--- a/ISYS3001.docx
+++ b/ISYS3001.docx
@@ -109,6 +109,42 @@
     <w:p>
       <w:r>
         <w:t>…</w:t>
+      </w:r>
+    </w:p>
+    <w:p>
+      <w:proofErr w:type="spellStart"/>
+      <w:r>
+        <w:t>Übung</w:t>
+      </w:r>
+      <w:proofErr w:type="spellEnd"/>
+      <w:r>
+        <w:t xml:space="preserve"> </w:t>
+      </w:r>
+      <w:proofErr w:type="spellStart"/>
+      <w:r>
+        <w:t>macht</w:t>
+      </w:r>
+      <w:proofErr w:type="spellEnd"/>
+      <w:r>
+        <w:t xml:space="preserve"> den Meister </w:t>
+      </w:r>
+      <w:r>
+        <w:rPr>
+          <mc:AlternateContent>
+            <mc:Choice Requires="w16se"/>
+            <mc:Fallback>
+              <w:rFonts w:ascii="Segoe UI Emoji" w:eastAsia="Segoe UI Emoji" w:hAnsi="Segoe UI Emoji" w:cs="Segoe UI Emoji"/>
+            </mc:Fallback>
+          </mc:AlternateContent>
+        </w:rPr>
+        <mc:AlternateContent>
+          <mc:Choice Requires="w16se">
+            <w16se:symEx w16se:font="Segoe UI Emoji" w16se:char="1F60A"/>
+          </mc:Choice>
+          <mc:Fallback>
+            <w:t>😊</w:t>
+          </mc:Fallback>
+        </mc:AlternateContent>
       </w:r>
     </w:p>
     <w:p/>
@@ -548,6 +584,39 @@
     <w:semiHidden/>
     <w:unhideWhenUsed/>
   </w:style>
+  <w:style w:type="character" w:styleId="Hyperlink">
+    <w:name w:val="Hyperlink"/>
+    <w:basedOn w:val="DefaultParagraphFont"/>
+    <w:uiPriority w:val="99"/>
+    <w:unhideWhenUsed/>
+    <w:rsid w:val="00F40A03"/>
+    <w:rPr>
+      <w:color w:val="0563C1" w:themeColor="hyperlink"/>
+      <w:u w:val="single"/>
+    </w:rPr>
+  </w:style>
+  <w:style w:type="character" w:styleId="UnresolvedMention">
+    <w:name w:val="Unresolved Mention"/>
+    <w:basedOn w:val="DefaultParagraphFont"/>
+    <w:uiPriority w:val="99"/>
+    <w:semiHidden/>
+    <w:unhideWhenUsed/>
+    <w:rsid w:val="00F40A03"/>
+    <w:rPr>
+      <w:color w:val="605E5C"/>
+      <w:shd w:val="clear" w:color="auto" w:fill="E1DFDD"/>
+    </w:rPr>
+  </w:style>
+  <w:style w:type="paragraph" w:styleId="Revision">
+    <w:name w:val="Revision"/>
+    <w:hidden/>
+    <w:uiPriority w:val="99"/>
+    <w:semiHidden/>
+    <w:rsid w:val="00F40A03"/>
+    <w:pPr>
+      <w:spacing w:after="0" w:line="240" w:lineRule="auto"/>
+    </w:pPr>
+  </w:style>
 </w:styles>
 </file>
 

--- a/ISYS3001.docx
+++ b/ISYS3001.docx
@@ -108,10 +108,25 @@
     </w:p>
     <w:p>
       <w:r>
-        <w:t>…</w:t>
+        <w:t>With version management, we can control version of our software.</w:t>
       </w:r>
     </w:p>
-    <w:p/>
+    <w:p>
+      <w:proofErr w:type="spellStart"/>
+      <w:r>
+        <w:t>Github</w:t>
+      </w:r>
+      <w:proofErr w:type="spellEnd"/>
+      <w:r>
+        <w:t xml:space="preserve"> is a</w:t>
+      </w:r>
+      <w:r>
+        <w:t>n</w:t>
+      </w:r>
+      <w:r>
+        <w:t xml:space="preserve"> appropriate platform for maintaining software</w:t>
+      </w:r>
+    </w:p>
     <w:sectPr>
       <w:pgSz w:w="11906" w:h="16838"/>
       <w:pgMar w:top="1440" w:right="1440" w:bottom="1440" w:left="1440" w:header="708" w:footer="708" w:gutter="0"/>

--- a/ISYS3001.docx
+++ b/ISYS3001.docx
@@ -109,6 +109,17 @@
     <w:p>
       <w:r>
         <w:t>…</w:t>
+      </w:r>
+      <w:r>
+        <w:t xml:space="preserve">M name is </w:t>
+      </w:r>
+      <w:proofErr w:type="spellStart"/>
+      <w:r>
+        <w:t>Tanvir.Studying</w:t>
+      </w:r>
+      <w:proofErr w:type="spellEnd"/>
+      <w:r>
+        <w:t xml:space="preserve"> SCU Sydney</w:t>
       </w:r>
     </w:p>
     <w:p/>

--- a/ISYS3001.docx
+++ b/ISYS3001.docx
@@ -1,6 +1,6 @@
 
 <file path=word/document.xml><?xml version="1.0" encoding="utf-8"?>
-<w:document xmlns:wpc="http://schemas.microsoft.com/office/word/2010/wordprocessingCanvas" xmlns:cx="http://schemas.microsoft.com/office/drawing/2014/chartex" xmlns:cx1="http://schemas.microsoft.com/office/drawing/2015/9/8/chartex" xmlns:cx2="http://schemas.microsoft.com/office/drawing/2015/10/21/chartex" xmlns:cx3="http://schemas.microsoft.com/office/drawing/2016/5/9/chartex" xmlns:cx4="http://schemas.microsoft.com/office/drawing/2016/5/10/chartex" xmlns:cx5="http://schemas.microsoft.com/office/drawing/2016/5/11/chartex" xmlns:cx6="http://schemas.microsoft.com/office/drawing/2016/5/12/chartex" xmlns:cx7="http://schemas.microsoft.com/office/drawing/2016/5/13/chartex" xmlns:cx8="http://schemas.microsoft.com/office/drawing/2016/5/14/chartex" xmlns:mc="http://schemas.openxmlformats.org/markup-compatibility/2006" xmlns:aink="http://schemas.microsoft.com/office/drawing/2016/ink" xmlns:am3d="http://schemas.microsoft.com/office/drawing/2017/model3d" xmlns:o="urn:schemas-microsoft-com:office:office" xmlns:r="http://schemas.openxmlformats.org/officeDocument/2006/relationships" xmlns:m="http://schemas.openxmlformats.org/officeDocument/2006/math" xmlns:v="urn:schemas-microsoft-com:vml" xmlns:wp14="http://schemas.microsoft.com/office/word/2010/wordprocessingDrawing" xmlns:wp="http://schemas.openxmlformats.org/drawingml/2006/wordprocessingDrawing" xmlns:w10="urn:schemas-microsoft-com:office:word" xmlns:w="http://schemas.openxmlformats.org/wordprocessingml/2006/main" xmlns:w14="http://schemas.microsoft.com/office/word/2010/wordml" xmlns:w15="http://schemas.microsoft.com/office/word/2012/wordml" xmlns:w16cex="http://schemas.microsoft.com/office/word/2018/wordml/cex" xmlns:w16cid="http://schemas.microsoft.com/office/word/2016/wordml/cid" xmlns:w16="http://schemas.microsoft.com/office/word/2018/wordml" xmlns:w16sdtdh="http://schemas.microsoft.com/office/word/2020/wordml/sdtdatahash" xmlns:w16se="http://schemas.microsoft.com/office/word/2015/wordml/symex" xmlns:wpg="http://schemas.microsoft.com/office/word/2010/wordprocessingGroup" xmlns:wpi="http://schemas.microsoft.com/office/word/2010/wordprocessingInk" xmlns:wne="http://schemas.microsoft.com/office/word/2006/wordml" xmlns:wps="http://schemas.microsoft.com/office/word/2010/wordprocessingShape" mc:Ignorable="w14 w15 w16se w16cid w16 w16cex w16sdtdh wp14">
+<w:document xmlns:wpc="http://schemas.microsoft.com/office/word/2010/wordprocessingCanvas" xmlns:mc="http://schemas.openxmlformats.org/markup-compatibility/2006" xmlns:o="urn:schemas-microsoft-com:office:office" xmlns:r="http://schemas.openxmlformats.org/officeDocument/2006/relationships" xmlns:m="http://schemas.openxmlformats.org/officeDocument/2006/math" xmlns:v="urn:schemas-microsoft-com:vml" xmlns:wp14="http://schemas.microsoft.com/office/word/2010/wordprocessingDrawing" xmlns:wp="http://schemas.openxmlformats.org/drawingml/2006/wordprocessingDrawing" xmlns:w10="urn:schemas-microsoft-com:office:word" xmlns:w="http://schemas.openxmlformats.org/wordprocessingml/2006/main" xmlns:w14="http://schemas.microsoft.com/office/word/2010/wordml" xmlns:w15="http://schemas.microsoft.com/office/word/2012/wordml" xmlns:wpg="http://schemas.microsoft.com/office/word/2010/wordprocessingGroup" xmlns:wpi="http://schemas.microsoft.com/office/word/2010/wordprocessingInk" xmlns:wne="http://schemas.microsoft.com/office/word/2006/wordml" xmlns:wps="http://schemas.microsoft.com/office/word/2010/wordprocessingShape" mc:Ignorable="w14 w15 wp14">
   <w:body>
     <w:p>
       <w:pPr>
@@ -110,6 +110,11 @@
       <w:r>
         <w:t>…</w:t>
       </w:r>
+      <w:r>
+        <w:t>I am testing</w:t>
+      </w:r>
+      <w:bookmarkStart w:id="0" w:name="_GoBack"/>
+      <w:bookmarkEnd w:id="0"/>
     </w:p>
     <w:p/>
     <w:sectPr>
@@ -123,7 +128,7 @@
 </file>
 
 <file path=word/styles.xml><?xml version="1.0" encoding="utf-8"?>
-<w:styles xmlns:mc="http://schemas.openxmlformats.org/markup-compatibility/2006" xmlns:r="http://schemas.openxmlformats.org/officeDocument/2006/relationships" xmlns:w="http://schemas.openxmlformats.org/wordprocessingml/2006/main" xmlns:w14="http://schemas.microsoft.com/office/word/2010/wordml" xmlns:w15="http://schemas.microsoft.com/office/word/2012/wordml" xmlns:w16cex="http://schemas.microsoft.com/office/word/2018/wordml/cex" xmlns:w16cid="http://schemas.microsoft.com/office/word/2016/wordml/cid" xmlns:w16="http://schemas.microsoft.com/office/word/2018/wordml" xmlns:w16sdtdh="http://schemas.microsoft.com/office/word/2020/wordml/sdtdatahash" xmlns:w16se="http://schemas.microsoft.com/office/word/2015/wordml/symex" mc:Ignorable="w14 w15 w16se w16cid w16 w16cex w16sdtdh">
+<w:styles xmlns:mc="http://schemas.openxmlformats.org/markup-compatibility/2006" xmlns:r="http://schemas.openxmlformats.org/officeDocument/2006/relationships" xmlns:w="http://schemas.openxmlformats.org/wordprocessingml/2006/main" xmlns:w14="http://schemas.microsoft.com/office/word/2010/wordml" xmlns:w15="http://schemas.microsoft.com/office/word/2012/wordml" mc:Ignorable="w14 w15">
   <w:docDefaults>
     <w:rPrDefault>
       <w:rPr>
@@ -139,7 +144,7 @@
       </w:pPr>
     </w:pPrDefault>
   </w:docDefaults>
-  <w:latentStyles w:defLockedState="0" w:defUIPriority="99" w:defSemiHidden="0" w:defUnhideWhenUsed="0" w:defQFormat="0" w:count="376">
+  <w:latentStyles w:defLockedState="0" w:defUIPriority="99" w:defSemiHidden="0" w:defUnhideWhenUsed="0" w:defQFormat="0" w:count="371">
     <w:lsdException w:name="Normal" w:uiPriority="0" w:qFormat="1"/>
     <w:lsdException w:name="heading 1" w:uiPriority="9" w:qFormat="1"/>
     <w:lsdException w:name="heading 2" w:semiHidden="1" w:uiPriority="9" w:unhideWhenUsed="1" w:qFormat="1"/>
@@ -511,11 +516,6 @@
     <w:lsdException w:name="List Table 5 Dark Accent 6" w:uiPriority="50"/>
     <w:lsdException w:name="List Table 6 Colorful Accent 6" w:uiPriority="51"/>
     <w:lsdException w:name="List Table 7 Colorful Accent 6" w:uiPriority="52"/>
-    <w:lsdException w:name="Mention" w:semiHidden="1" w:unhideWhenUsed="1"/>
-    <w:lsdException w:name="Smart Hyperlink" w:semiHidden="1" w:unhideWhenUsed="1"/>
-    <w:lsdException w:name="Hashtag" w:semiHidden="1" w:unhideWhenUsed="1"/>
-    <w:lsdException w:name="Unresolved Mention" w:semiHidden="1" w:unhideWhenUsed="1"/>
-    <w:lsdException w:name="Smart Link" w:semiHidden="1" w:unhideWhenUsed="1"/>
   </w:latentStyles>
   <w:style w:type="paragraph" w:default="1" w:styleId="Normal">
     <w:name w:val="Normal"/>

--- a/ISYS3001.docx
+++ b/ISYS3001.docx
@@ -1,6 +1,6 @@
 
 <file path=word/document.xml><?xml version="1.0" encoding="utf-8"?>
-<w:document xmlns:wpc="http://schemas.microsoft.com/office/word/2010/wordprocessingCanvas" xmlns:cx="http://schemas.microsoft.com/office/drawing/2014/chartex" xmlns:cx1="http://schemas.microsoft.com/office/drawing/2015/9/8/chartex" xmlns:cx2="http://schemas.microsoft.com/office/drawing/2015/10/21/chartex" xmlns:cx3="http://schemas.microsoft.com/office/drawing/2016/5/9/chartex" xmlns:cx4="http://schemas.microsoft.com/office/drawing/2016/5/10/chartex" xmlns:cx5="http://schemas.microsoft.com/office/drawing/2016/5/11/chartex" xmlns:cx6="http://schemas.microsoft.com/office/drawing/2016/5/12/chartex" xmlns:cx7="http://schemas.microsoft.com/office/drawing/2016/5/13/chartex" xmlns:cx8="http://schemas.microsoft.com/office/drawing/2016/5/14/chartex" xmlns:mc="http://schemas.openxmlformats.org/markup-compatibility/2006" xmlns:aink="http://schemas.microsoft.com/office/drawing/2016/ink" xmlns:am3d="http://schemas.microsoft.com/office/drawing/2017/model3d" xmlns:o="urn:schemas-microsoft-com:office:office" xmlns:r="http://schemas.openxmlformats.org/officeDocument/2006/relationships" xmlns:m="http://schemas.openxmlformats.org/officeDocument/2006/math" xmlns:v="urn:schemas-microsoft-com:vml" xmlns:wp14="http://schemas.microsoft.com/office/word/2010/wordprocessingDrawing" xmlns:wp="http://schemas.openxmlformats.org/drawingml/2006/wordprocessingDrawing" xmlns:w10="urn:schemas-microsoft-com:office:word" xmlns:w="http://schemas.openxmlformats.org/wordprocessingml/2006/main" xmlns:w14="http://schemas.microsoft.com/office/word/2010/wordml" xmlns:w15="http://schemas.microsoft.com/office/word/2012/wordml" xmlns:w16cex="http://schemas.microsoft.com/office/word/2018/wordml/cex" xmlns:w16cid="http://schemas.microsoft.com/office/word/2016/wordml/cid" xmlns:w16="http://schemas.microsoft.com/office/word/2018/wordml" xmlns:w16sdtdh="http://schemas.microsoft.com/office/word/2020/wordml/sdtdatahash" xmlns:w16se="http://schemas.microsoft.com/office/word/2015/wordml/symex" xmlns:wpg="http://schemas.microsoft.com/office/word/2010/wordprocessingGroup" xmlns:wpi="http://schemas.microsoft.com/office/word/2010/wordprocessingInk" xmlns:wne="http://schemas.microsoft.com/office/word/2006/wordml" xmlns:wps="http://schemas.microsoft.com/office/word/2010/wordprocessingShape" mc:Ignorable="w14 w15 w16se w16cid w16 w16cex w16sdtdh wp14">
+<w:document xmlns:wpc="http://schemas.microsoft.com/office/word/2010/wordprocessingCanvas" xmlns:cx="http://schemas.microsoft.com/office/drawing/2014/chartex" xmlns:cx1="http://schemas.microsoft.com/office/drawing/2015/9/8/chartex" xmlns:cx2="http://schemas.microsoft.com/office/drawing/2015/10/21/chartex" xmlns:cx3="http://schemas.microsoft.com/office/drawing/2016/5/9/chartex" xmlns:cx4="http://schemas.microsoft.com/office/drawing/2016/5/10/chartex" xmlns:cx5="http://schemas.microsoft.com/office/drawing/2016/5/11/chartex" xmlns:cx6="http://schemas.microsoft.com/office/drawing/2016/5/12/chartex" xmlns:cx7="http://schemas.microsoft.com/office/drawing/2016/5/13/chartex" xmlns:cx8="http://schemas.microsoft.com/office/drawing/2016/5/14/chartex" xmlns:mc="http://schemas.openxmlformats.org/markup-compatibility/2006" xmlns:aink="http://schemas.microsoft.com/office/drawing/2016/ink" xmlns:am3d="http://schemas.microsoft.com/office/drawing/2017/model3d" xmlns:o="urn:schemas-microsoft-com:office:office" xmlns:r="http://schemas.openxmlformats.org/officeDocument/2006/relationships" xmlns:m="http://schemas.openxmlformats.org/officeDocument/2006/math" xmlns:v="urn:schemas-microsoft-com:vml" xmlns:wp14="http://schemas.microsoft.com/office/word/2010/wordprocessingDrawing" xmlns:wp="http://schemas.openxmlformats.org/drawingml/2006/wordprocessingDrawing" xmlns:w10="urn:schemas-microsoft-com:office:word" xmlns:w="http://schemas.openxmlformats.org/wordprocessingml/2006/main" xmlns:w14="http://schemas.microsoft.com/office/word/2010/wordml" xmlns:w15="http://schemas.microsoft.com/office/word/2012/wordml" xmlns:w16cex="http://schemas.microsoft.com/office/word/2018/wordml/cex" xmlns:w16cid="http://schemas.microsoft.com/office/word/2016/wordml/cid" xmlns:w16="http://schemas.microsoft.com/office/word/2018/wordml" xmlns:w16se="http://schemas.microsoft.com/office/word/2015/wordml/symex" xmlns:wpg="http://schemas.microsoft.com/office/word/2010/wordprocessingGroup" xmlns:wpi="http://schemas.microsoft.com/office/word/2010/wordprocessingInk" xmlns:wne="http://schemas.microsoft.com/office/word/2006/wordml" xmlns:wps="http://schemas.microsoft.com/office/word/2010/wordprocessingShape" mc:Ignorable="w14 w15 w16se w16cid w16 w16cex wp14">
   <w:body>
     <w:p>
       <w:pPr>
@@ -108,10 +108,9 @@
     </w:p>
     <w:p>
       <w:r>
-        <w:t>…</w:t>
+        <w:t>Add some word is this is yeh11 practice upload to GitHub</w:t>
       </w:r>
     </w:p>
-    <w:p/>
     <w:sectPr>
       <w:pgSz w:w="11906" w:h="16838"/>
       <w:pgMar w:top="1440" w:right="1440" w:bottom="1440" w:left="1440" w:header="708" w:footer="708" w:gutter="0"/>
@@ -123,7 +122,7 @@
 </file>
 
 <file path=word/styles.xml><?xml version="1.0" encoding="utf-8"?>
-<w:styles xmlns:mc="http://schemas.openxmlformats.org/markup-compatibility/2006" xmlns:r="http://schemas.openxmlformats.org/officeDocument/2006/relationships" xmlns:w="http://schemas.openxmlformats.org/wordprocessingml/2006/main" xmlns:w14="http://schemas.microsoft.com/office/word/2010/wordml" xmlns:w15="http://schemas.microsoft.com/office/word/2012/wordml" xmlns:w16cex="http://schemas.microsoft.com/office/word/2018/wordml/cex" xmlns:w16cid="http://schemas.microsoft.com/office/word/2016/wordml/cid" xmlns:w16="http://schemas.microsoft.com/office/word/2018/wordml" xmlns:w16sdtdh="http://schemas.microsoft.com/office/word/2020/wordml/sdtdatahash" xmlns:w16se="http://schemas.microsoft.com/office/word/2015/wordml/symex" mc:Ignorable="w14 w15 w16se w16cid w16 w16cex w16sdtdh">
+<w:styles xmlns:mc="http://schemas.openxmlformats.org/markup-compatibility/2006" xmlns:r="http://schemas.openxmlformats.org/officeDocument/2006/relationships" xmlns:w="http://schemas.openxmlformats.org/wordprocessingml/2006/main" xmlns:w14="http://schemas.microsoft.com/office/word/2010/wordml" xmlns:w15="http://schemas.microsoft.com/office/word/2012/wordml" xmlns:w16cex="http://schemas.microsoft.com/office/word/2018/wordml/cex" xmlns:w16cid="http://schemas.microsoft.com/office/word/2016/wordml/cid" xmlns:w16="http://schemas.microsoft.com/office/word/2018/wordml" xmlns:w16se="http://schemas.microsoft.com/office/word/2015/wordml/symex" mc:Ignorable="w14 w15 w16se w16cid w16 w16cex">
   <w:docDefaults>
     <w:rPrDefault>
       <w:rPr>
@@ -517,17 +516,17 @@
     <w:lsdException w:name="Unresolved Mention" w:semiHidden="1" w:unhideWhenUsed="1"/>
     <w:lsdException w:name="Smart Link" w:semiHidden="1" w:unhideWhenUsed="1"/>
   </w:latentStyles>
-  <w:style w:type="paragraph" w:default="1" w:styleId="Normal">
+  <w:style w:type="paragraph" w:default="1" w:styleId="a">
     <w:name w:val="Normal"/>
     <w:qFormat/>
   </w:style>
-  <w:style w:type="character" w:default="1" w:styleId="DefaultParagraphFont">
+  <w:style w:type="character" w:default="1" w:styleId="a0">
     <w:name w:val="Default Paragraph Font"/>
     <w:uiPriority w:val="1"/>
     <w:semiHidden/>
     <w:unhideWhenUsed/>
   </w:style>
-  <w:style w:type="table" w:default="1" w:styleId="TableNormal">
+  <w:style w:type="table" w:default="1" w:styleId="a1">
     <w:name w:val="Normal Table"/>
     <w:uiPriority w:val="99"/>
     <w:semiHidden/>
@@ -542,7 +541,7 @@
       </w:tblCellMar>
     </w:tblPr>
   </w:style>
-  <w:style w:type="numbering" w:default="1" w:styleId="NoList">
+  <w:style w:type="numbering" w:default="1" w:styleId="a2">
     <w:name w:val="No List"/>
     <w:uiPriority w:val="99"/>
     <w:semiHidden/>

--- a/ISYS3001.docx
+++ b/ISYS3001.docx
@@ -112,6 +112,9 @@
       </w:r>
       <w:r>
         <w:t>I am testing</w:t>
+      </w:r>
+      <w:r>
+        <w:t xml:space="preserve">  1111</w:t>
       </w:r>
       <w:bookmarkStart w:id="0" w:name="_GoBack"/>
       <w:bookmarkEnd w:id="0"/>

--- a/ISYS3001.docx
+++ b/ISYS3001.docx
@@ -1,6 +1,6 @@
 
 <file path=word/document.xml><?xml version="1.0" encoding="utf-8"?>
-<w:document xmlns:wpc="http://schemas.microsoft.com/office/word/2010/wordprocessingCanvas" xmlns:cx="http://schemas.microsoft.com/office/drawing/2014/chartex" xmlns:cx1="http://schemas.microsoft.com/office/drawing/2015/9/8/chartex" xmlns:cx2="http://schemas.microsoft.com/office/drawing/2015/10/21/chartex" xmlns:cx3="http://schemas.microsoft.com/office/drawing/2016/5/9/chartex" xmlns:cx4="http://schemas.microsoft.com/office/drawing/2016/5/10/chartex" xmlns:cx5="http://schemas.microsoft.com/office/drawing/2016/5/11/chartex" xmlns:cx6="http://schemas.microsoft.com/office/drawing/2016/5/12/chartex" xmlns:cx7="http://schemas.microsoft.com/office/drawing/2016/5/13/chartex" xmlns:cx8="http://schemas.microsoft.com/office/drawing/2016/5/14/chartex" xmlns:mc="http://schemas.openxmlformats.org/markup-compatibility/2006" xmlns:aink="http://schemas.microsoft.com/office/drawing/2016/ink" xmlns:am3d="http://schemas.microsoft.com/office/drawing/2017/model3d" xmlns:o="urn:schemas-microsoft-com:office:office" xmlns:r="http://schemas.openxmlformats.org/officeDocument/2006/relationships" xmlns:m="http://schemas.openxmlformats.org/officeDocument/2006/math" xmlns:v="urn:schemas-microsoft-com:vml" xmlns:wp14="http://schemas.microsoft.com/office/word/2010/wordprocessingDrawing" xmlns:wp="http://schemas.openxmlformats.org/drawingml/2006/wordprocessingDrawing" xmlns:w10="urn:schemas-microsoft-com:office:word" xmlns:w="http://schemas.openxmlformats.org/wordprocessingml/2006/main" xmlns:w14="http://schemas.microsoft.com/office/word/2010/wordml" xmlns:w15="http://schemas.microsoft.com/office/word/2012/wordml" xmlns:w16cex="http://schemas.microsoft.com/office/word/2018/wordml/cex" xmlns:w16cid="http://schemas.microsoft.com/office/word/2016/wordml/cid" xmlns:w16="http://schemas.microsoft.com/office/word/2018/wordml" xmlns:w16sdtdh="http://schemas.microsoft.com/office/word/2020/wordml/sdtdatahash" xmlns:w16se="http://schemas.microsoft.com/office/word/2015/wordml/symex" xmlns:wpg="http://schemas.microsoft.com/office/word/2010/wordprocessingGroup" xmlns:wpi="http://schemas.microsoft.com/office/word/2010/wordprocessingInk" xmlns:wne="http://schemas.microsoft.com/office/word/2006/wordml" xmlns:wps="http://schemas.microsoft.com/office/word/2010/wordprocessingShape" mc:Ignorable="w14 w15 w16se w16cid w16 w16cex w16sdtdh wp14">
+<w:document xmlns:wpc="http://schemas.microsoft.com/office/word/2010/wordprocessingCanvas" xmlns:mc="http://schemas.openxmlformats.org/markup-compatibility/2006" xmlns:o="urn:schemas-microsoft-com:office:office" xmlns:r="http://schemas.openxmlformats.org/officeDocument/2006/relationships" xmlns:m="http://schemas.openxmlformats.org/officeDocument/2006/math" xmlns:v="urn:schemas-microsoft-com:vml" xmlns:wp14="http://schemas.microsoft.com/office/word/2010/wordprocessingDrawing" xmlns:wp="http://schemas.openxmlformats.org/drawingml/2006/wordprocessingDrawing" xmlns:w10="urn:schemas-microsoft-com:office:word" xmlns:w="http://schemas.openxmlformats.org/wordprocessingml/2006/main" xmlns:w14="http://schemas.microsoft.com/office/word/2010/wordml" xmlns:w15="http://schemas.microsoft.com/office/word/2012/wordml" xmlns:wpg="http://schemas.microsoft.com/office/word/2010/wordprocessingGroup" xmlns:wpi="http://schemas.microsoft.com/office/word/2010/wordprocessingInk" xmlns:wne="http://schemas.microsoft.com/office/word/2006/wordml" xmlns:wps="http://schemas.microsoft.com/office/word/2010/wordprocessingShape" mc:Ignorable="w14 w15 wp14">
   <w:body>
     <w:p>
       <w:pPr>
@@ -108,10 +108,11 @@
     </w:p>
     <w:p>
       <w:r>
-        <w:t>…</w:t>
-      </w:r>
+        <w:t>Hello</w:t>
+      </w:r>
+      <w:bookmarkStart w:id="0" w:name="_GoBack"/>
+      <w:bookmarkEnd w:id="0"/>
     </w:p>
-    <w:p/>
     <w:sectPr>
       <w:pgSz w:w="11906" w:h="16838"/>
       <w:pgMar w:top="1440" w:right="1440" w:bottom="1440" w:left="1440" w:header="708" w:footer="708" w:gutter="0"/>
@@ -123,7 +124,7 @@
 </file>
 
 <file path=word/styles.xml><?xml version="1.0" encoding="utf-8"?>
-<w:styles xmlns:mc="http://schemas.openxmlformats.org/markup-compatibility/2006" xmlns:r="http://schemas.openxmlformats.org/officeDocument/2006/relationships" xmlns:w="http://schemas.openxmlformats.org/wordprocessingml/2006/main" xmlns:w14="http://schemas.microsoft.com/office/word/2010/wordml" xmlns:w15="http://schemas.microsoft.com/office/word/2012/wordml" xmlns:w16cex="http://schemas.microsoft.com/office/word/2018/wordml/cex" xmlns:w16cid="http://schemas.microsoft.com/office/word/2016/wordml/cid" xmlns:w16="http://schemas.microsoft.com/office/word/2018/wordml" xmlns:w16sdtdh="http://schemas.microsoft.com/office/word/2020/wordml/sdtdatahash" xmlns:w16se="http://schemas.microsoft.com/office/word/2015/wordml/symex" mc:Ignorable="w14 w15 w16se w16cid w16 w16cex w16sdtdh">
+<w:styles xmlns:mc="http://schemas.openxmlformats.org/markup-compatibility/2006" xmlns:r="http://schemas.openxmlformats.org/officeDocument/2006/relationships" xmlns:w="http://schemas.openxmlformats.org/wordprocessingml/2006/main" xmlns:w14="http://schemas.microsoft.com/office/word/2010/wordml" xmlns:w15="http://schemas.microsoft.com/office/word/2012/wordml" mc:Ignorable="w14 w15">
   <w:docDefaults>
     <w:rPrDefault>
       <w:rPr>
@@ -139,7 +140,7 @@
       </w:pPr>
     </w:pPrDefault>
   </w:docDefaults>
-  <w:latentStyles w:defLockedState="0" w:defUIPriority="99" w:defSemiHidden="0" w:defUnhideWhenUsed="0" w:defQFormat="0" w:count="376">
+  <w:latentStyles w:defLockedState="0" w:defUIPriority="99" w:defSemiHidden="0" w:defUnhideWhenUsed="0" w:defQFormat="0" w:count="371">
     <w:lsdException w:name="Normal" w:uiPriority="0" w:qFormat="1"/>
     <w:lsdException w:name="heading 1" w:uiPriority="9" w:qFormat="1"/>
     <w:lsdException w:name="heading 2" w:semiHidden="1" w:uiPriority="9" w:unhideWhenUsed="1" w:qFormat="1"/>
@@ -511,11 +512,6 @@
     <w:lsdException w:name="List Table 5 Dark Accent 6" w:uiPriority="50"/>
     <w:lsdException w:name="List Table 6 Colorful Accent 6" w:uiPriority="51"/>
     <w:lsdException w:name="List Table 7 Colorful Accent 6" w:uiPriority="52"/>
-    <w:lsdException w:name="Mention" w:semiHidden="1" w:unhideWhenUsed="1"/>
-    <w:lsdException w:name="Smart Hyperlink" w:semiHidden="1" w:unhideWhenUsed="1"/>
-    <w:lsdException w:name="Hashtag" w:semiHidden="1" w:unhideWhenUsed="1"/>
-    <w:lsdException w:name="Unresolved Mention" w:semiHidden="1" w:unhideWhenUsed="1"/>
-    <w:lsdException w:name="Smart Link" w:semiHidden="1" w:unhideWhenUsed="1"/>
   </w:latentStyles>
   <w:style w:type="paragraph" w:default="1" w:styleId="Normal">
     <w:name w:val="Normal"/>

--- a/ISYS3001.docx
+++ b/ISYS3001.docx
@@ -1,6 +1,6 @@
 
 <file path=word/document.xml><?xml version="1.0" encoding="utf-8"?>
-<w:document xmlns:wpc="http://schemas.microsoft.com/office/word/2010/wordprocessingCanvas" xmlns:cx="http://schemas.microsoft.com/office/drawing/2014/chartex" xmlns:cx1="http://schemas.microsoft.com/office/drawing/2015/9/8/chartex" xmlns:cx2="http://schemas.microsoft.com/office/drawing/2015/10/21/chartex" xmlns:cx3="http://schemas.microsoft.com/office/drawing/2016/5/9/chartex" xmlns:cx4="http://schemas.microsoft.com/office/drawing/2016/5/10/chartex" xmlns:cx5="http://schemas.microsoft.com/office/drawing/2016/5/11/chartex" xmlns:cx6="http://schemas.microsoft.com/office/drawing/2016/5/12/chartex" xmlns:cx7="http://schemas.microsoft.com/office/drawing/2016/5/13/chartex" xmlns:cx8="http://schemas.microsoft.com/office/drawing/2016/5/14/chartex" xmlns:mc="http://schemas.openxmlformats.org/markup-compatibility/2006" xmlns:aink="http://schemas.microsoft.com/office/drawing/2016/ink" xmlns:am3d="http://schemas.microsoft.com/office/drawing/2017/model3d" xmlns:o="urn:schemas-microsoft-com:office:office" xmlns:r="http://schemas.openxmlformats.org/officeDocument/2006/relationships" xmlns:m="http://schemas.openxmlformats.org/officeDocument/2006/math" xmlns:v="urn:schemas-microsoft-com:vml" xmlns:wp14="http://schemas.microsoft.com/office/word/2010/wordprocessingDrawing" xmlns:wp="http://schemas.openxmlformats.org/drawingml/2006/wordprocessingDrawing" xmlns:w10="urn:schemas-microsoft-com:office:word" xmlns:w="http://schemas.openxmlformats.org/wordprocessingml/2006/main" xmlns:w14="http://schemas.microsoft.com/office/word/2010/wordml" xmlns:w15="http://schemas.microsoft.com/office/word/2012/wordml" xmlns:w16cex="http://schemas.microsoft.com/office/word/2018/wordml/cex" xmlns:w16cid="http://schemas.microsoft.com/office/word/2016/wordml/cid" xmlns:w16="http://schemas.microsoft.com/office/word/2018/wordml" xmlns:w16sdtdh="http://schemas.microsoft.com/office/word/2020/wordml/sdtdatahash" xmlns:w16se="http://schemas.microsoft.com/office/word/2015/wordml/symex" xmlns:wpg="http://schemas.microsoft.com/office/word/2010/wordprocessingGroup" xmlns:wpi="http://schemas.microsoft.com/office/word/2010/wordprocessingInk" xmlns:wne="http://schemas.microsoft.com/office/word/2006/wordml" xmlns:wps="http://schemas.microsoft.com/office/word/2010/wordprocessingShape" mc:Ignorable="w14 w15 w16se w16cid w16 w16cex w16sdtdh wp14">
+<w:document xmlns:wpc="http://schemas.microsoft.com/office/word/2010/wordprocessingCanvas" xmlns:cx="http://schemas.microsoft.com/office/drawing/2014/chartex" xmlns:cx1="http://schemas.microsoft.com/office/drawing/2015/9/8/chartex" xmlns:cx2="http://schemas.microsoft.com/office/drawing/2015/10/21/chartex" xmlns:cx3="http://schemas.microsoft.com/office/drawing/2016/5/9/chartex" xmlns:cx4="http://schemas.microsoft.com/office/drawing/2016/5/10/chartex" xmlns:cx5="http://schemas.microsoft.com/office/drawing/2016/5/11/chartex" xmlns:cx6="http://schemas.microsoft.com/office/drawing/2016/5/12/chartex" xmlns:cx7="http://schemas.microsoft.com/office/drawing/2016/5/13/chartex" xmlns:cx8="http://schemas.microsoft.com/office/drawing/2016/5/14/chartex" xmlns:mc="http://schemas.openxmlformats.org/markup-compatibility/2006" xmlns:aink="http://schemas.microsoft.com/office/drawing/2016/ink" xmlns:am3d="http://schemas.microsoft.com/office/drawing/2017/model3d" xmlns:o="urn:schemas-microsoft-com:office:office" xmlns:r="http://schemas.openxmlformats.org/officeDocument/2006/relationships" xmlns:m="http://schemas.openxmlformats.org/officeDocument/2006/math" xmlns:v="urn:schemas-microsoft-com:vml" xmlns:wp14="http://schemas.microsoft.com/office/word/2010/wordprocessingDrawing" xmlns:wp="http://schemas.openxmlformats.org/drawingml/2006/wordprocessingDrawing" xmlns:w10="urn:schemas-microsoft-com:office:word" xmlns:w="http://schemas.openxmlformats.org/wordprocessingml/2006/main" xmlns:w14="http://schemas.microsoft.com/office/word/2010/wordml" xmlns:w15="http://schemas.microsoft.com/office/word/2012/wordml" xmlns:w16cex="http://schemas.microsoft.com/office/word/2018/wordml/cex" xmlns:w16cid="http://schemas.microsoft.com/office/word/2016/wordml/cid" xmlns:w16="http://schemas.microsoft.com/office/word/2018/wordml" xmlns:w16se="http://schemas.microsoft.com/office/word/2015/wordml/symex" xmlns:wpg="http://schemas.microsoft.com/office/word/2010/wordprocessingGroup" xmlns:wpi="http://schemas.microsoft.com/office/word/2010/wordprocessingInk" xmlns:wne="http://schemas.microsoft.com/office/word/2006/wordml" xmlns:wps="http://schemas.microsoft.com/office/word/2010/wordprocessingShape" mc:Ignorable="w14 w15 w16se w16cid w16 w16cex wp14">
   <w:body>
     <w:p>
       <w:pPr>
@@ -111,7 +111,17 @@
         <w:t>…</w:t>
       </w:r>
     </w:p>
-    <w:p/>
+    <w:p>
+      <w:r>
+        <w:t>Version management helps keep track of many different system components.</w:t>
+      </w:r>
+      <w:r>
+        <w:t xml:space="preserve"> Woo!</w:t>
+      </w:r>
+      <w:r>
+        <w:t xml:space="preserve"> Test.</w:t>
+      </w:r>
+    </w:p>
     <w:sectPr>
       <w:pgSz w:w="11906" w:h="16838"/>
       <w:pgMar w:top="1440" w:right="1440" w:bottom="1440" w:left="1440" w:header="708" w:footer="708" w:gutter="0"/>
@@ -123,7 +133,7 @@
 </file>
 
 <file path=word/styles.xml><?xml version="1.0" encoding="utf-8"?>
-<w:styles xmlns:mc="http://schemas.openxmlformats.org/markup-compatibility/2006" xmlns:r="http://schemas.openxmlformats.org/officeDocument/2006/relationships" xmlns:w="http://schemas.openxmlformats.org/wordprocessingml/2006/main" xmlns:w14="http://schemas.microsoft.com/office/word/2010/wordml" xmlns:w15="http://schemas.microsoft.com/office/word/2012/wordml" xmlns:w16cex="http://schemas.microsoft.com/office/word/2018/wordml/cex" xmlns:w16cid="http://schemas.microsoft.com/office/word/2016/wordml/cid" xmlns:w16="http://schemas.microsoft.com/office/word/2018/wordml" xmlns:w16sdtdh="http://schemas.microsoft.com/office/word/2020/wordml/sdtdatahash" xmlns:w16se="http://schemas.microsoft.com/office/word/2015/wordml/symex" mc:Ignorable="w14 w15 w16se w16cid w16 w16cex w16sdtdh">
+<w:styles xmlns:mc="http://schemas.openxmlformats.org/markup-compatibility/2006" xmlns:r="http://schemas.openxmlformats.org/officeDocument/2006/relationships" xmlns:w="http://schemas.openxmlformats.org/wordprocessingml/2006/main" xmlns:w14="http://schemas.microsoft.com/office/word/2010/wordml" xmlns:w15="http://schemas.microsoft.com/office/word/2012/wordml" xmlns:w16cex="http://schemas.microsoft.com/office/word/2018/wordml/cex" xmlns:w16cid="http://schemas.microsoft.com/office/word/2016/wordml/cid" xmlns:w16="http://schemas.microsoft.com/office/word/2018/wordml" xmlns:w16se="http://schemas.microsoft.com/office/word/2015/wordml/symex" mc:Ignorable="w14 w15 w16se w16cid w16 w16cex">
   <w:docDefaults>
     <w:rPrDefault>
       <w:rPr>

--- a/ISYS3001.docx
+++ b/ISYS3001.docx
@@ -108,10 +108,42 @@
     </w:p>
     <w:p>
       <w:r>
-        <w:t>…</w:t>
+        <w:t xml:space="preserve">GitHub user </w:t>
+      </w:r>
+      <w:proofErr w:type="spellStart"/>
+      <w:r>
+        <w:t>StillScripts</w:t>
+      </w:r>
+      <w:proofErr w:type="spellEnd"/>
+      <w:r>
+        <w:t xml:space="preserve"> - </w:t>
+      </w:r>
+      <w:hyperlink r:id="rId4" w:history="1">
+        <w:r>
+          <w:rPr>
+            <w:rStyle w:val="Hyperlink"/>
+          </w:rPr>
+          <w:t>https://github.com/StillScripts</w:t>
+        </w:r>
+      </w:hyperlink>
+      <w:r>
+        <w:t xml:space="preserve"> </w:t>
+      </w:r>
+      <w:r>
+        <w:t xml:space="preserve">  </w:t>
       </w:r>
     </w:p>
-    <w:p/>
+    <w:p>
+      <w:r>
+        <w:t>Version management is the best way to sustainably manage the process of software development</w:t>
+      </w:r>
+      <w:r>
+        <w:t>,</w:t>
+      </w:r>
+      <w:r>
+        <w:t xml:space="preserve"> whether in a team or working solo.</w:t>
+      </w:r>
+    </w:p>
     <w:sectPr>
       <w:pgSz w:w="11906" w:h="16838"/>
       <w:pgMar w:top="1440" w:right="1440" w:bottom="1440" w:left="1440" w:header="708" w:footer="708" w:gutter="0"/>
@@ -548,6 +580,29 @@
     <w:semiHidden/>
     <w:unhideWhenUsed/>
   </w:style>
+  <w:style w:type="character" w:styleId="Hyperlink">
+    <w:name w:val="Hyperlink"/>
+    <w:basedOn w:val="DefaultParagraphFont"/>
+    <w:uiPriority w:val="99"/>
+    <w:unhideWhenUsed/>
+    <w:rsid w:val="003C4DE6"/>
+    <w:rPr>
+      <w:color w:val="0563C1" w:themeColor="hyperlink"/>
+      <w:u w:val="single"/>
+    </w:rPr>
+  </w:style>
+  <w:style w:type="character" w:styleId="UnresolvedMention">
+    <w:name w:val="Unresolved Mention"/>
+    <w:basedOn w:val="DefaultParagraphFont"/>
+    <w:uiPriority w:val="99"/>
+    <w:semiHidden/>
+    <w:unhideWhenUsed/>
+    <w:rsid w:val="003C4DE6"/>
+    <w:rPr>
+      <w:color w:val="605E5C"/>
+      <w:shd w:val="clear" w:color="auto" w:fill="E1DFDD"/>
+    </w:rPr>
+  </w:style>
 </w:styles>
 </file>
 

--- a/ISYS3001.docx
+++ b/ISYS3001.docx
@@ -108,10 +108,14 @@
     </w:p>
     <w:p>
       <w:r>
-        <w:t>…</w:t>
+        <w:t>Hi, this is my GitHub account name: fabiofreitas4</w:t>
       </w:r>
     </w:p>
-    <w:p/>
+    <w:p>
+      <w:r>
+        <w:t xml:space="preserve">Thanks!! </w:t>
+      </w:r>
+    </w:p>
     <w:sectPr>
       <w:pgSz w:w="11906" w:h="16838"/>
       <w:pgMar w:top="1440" w:right="1440" w:bottom="1440" w:left="1440" w:header="708" w:footer="708" w:gutter="0"/>

--- a/ISYS3001.docx
+++ b/ISYS3001.docx
@@ -111,7 +111,21 @@
         <w:t>…</w:t>
       </w:r>
     </w:p>
-    <w:p/>
+    <w:p>
+      <w:r>
+        <w:t>Github ID IsraelRuas</w:t>
+      </w:r>
+    </w:p>
+    <w:p>
+      <w:r>
+        <w:t>Student ID 2375 2753</w:t>
+      </w:r>
+    </w:p>
+    <w:p>
+      <w:r>
+        <w:t>Israel has been changed this public doc. 21/03/2022</w:t>
+      </w:r>
+    </w:p>
     <w:sectPr>
       <w:pgSz w:w="11906" w:h="16838"/>
       <w:pgMar w:top="1440" w:right="1440" w:bottom="1440" w:left="1440" w:header="708" w:footer="708" w:gutter="0"/>

--- a/ISYS3001.docx
+++ b/ISYS3001.docx
@@ -114,11 +114,6 @@
     <w:p>
       <w:r>
         <w:t>Github ID IsraelRuas</w:t>
-      </w:r>
-    </w:p>
-    <w:p>
-      <w:r>
-        <w:t>Student ID 2375 2753</w:t>
       </w:r>
     </w:p>
     <w:p>

--- a/ISYS3001.docx
+++ b/ISYS3001.docx
@@ -111,7 +111,37 @@
         <w:t>…</w:t>
       </w:r>
     </w:p>
-    <w:p/>
+    <w:p>
+      <w:pPr>
+        <w:rPr>
+          <w:lang w:val="en-US" w:eastAsia="zh-CN"/>
+        </w:rPr>
+      </w:pPr>
+      <w:r>
+        <w:rPr>
+          <w:rFonts w:hint="eastAsia"/>
+        </w:rPr>
+        <w:t>V</w:t>
+      </w:r>
+      <w:r>
+        <w:t>ersion 1</w:t>
+      </w:r>
+      <w:r>
+        <w:rPr>
+          <w:rFonts w:hint="eastAsia"/>
+        </w:rPr>
+        <w:t xml:space="preserve"> </w:t>
+      </w:r>
+      <w:r>
+        <w:t xml:space="preserve">– Modified </w:t>
+      </w:r>
+      <w:r>
+        <w:rPr>
+          <w:lang w:val="en-US" w:eastAsia="zh-CN"/>
+        </w:rPr>
+        <w:t>with 22rd March</w:t>
+      </w:r>
+    </w:p>
     <w:sectPr>
       <w:pgSz w:w="11906" w:h="16838"/>
       <w:pgMar w:top="1440" w:right="1440" w:bottom="1440" w:left="1440" w:header="708" w:footer="708" w:gutter="0"/>
@@ -127,7 +157,7 @@
   <w:docDefaults>
     <w:rPrDefault>
       <w:rPr>
-        <w:rFonts w:asciiTheme="minorHAnsi" w:eastAsiaTheme="minorHAnsi" w:hAnsiTheme="minorHAnsi" w:cstheme="minorBidi"/>
+        <w:rFonts w:asciiTheme="minorHAnsi" w:eastAsiaTheme="minorEastAsia" w:hAnsiTheme="minorHAnsi" w:cstheme="minorBidi"/>
         <w:sz w:val="22"/>
         <w:szCs w:val="22"/>
         <w:lang w:val="en-AU" w:eastAsia="en-US" w:bidi="ar-SA"/>
@@ -517,17 +547,17 @@
     <w:lsdException w:name="Unresolved Mention" w:semiHidden="1" w:unhideWhenUsed="1"/>
     <w:lsdException w:name="Smart Link" w:semiHidden="1" w:unhideWhenUsed="1"/>
   </w:latentStyles>
-  <w:style w:type="paragraph" w:default="1" w:styleId="Normal">
+  <w:style w:type="paragraph" w:default="1" w:styleId="a">
     <w:name w:val="Normal"/>
     <w:qFormat/>
   </w:style>
-  <w:style w:type="character" w:default="1" w:styleId="DefaultParagraphFont">
+  <w:style w:type="character" w:default="1" w:styleId="a0">
     <w:name w:val="Default Paragraph Font"/>
     <w:uiPriority w:val="1"/>
     <w:semiHidden/>
     <w:unhideWhenUsed/>
   </w:style>
-  <w:style w:type="table" w:default="1" w:styleId="TableNormal">
+  <w:style w:type="table" w:default="1" w:styleId="a1">
     <w:name w:val="Normal Table"/>
     <w:uiPriority w:val="99"/>
     <w:semiHidden/>
@@ -542,7 +572,7 @@
       </w:tblCellMar>
     </w:tblPr>
   </w:style>
-  <w:style w:type="numbering" w:default="1" w:styleId="NoList">
+  <w:style w:type="numbering" w:default="1" w:styleId="a2">
     <w:name w:val="No List"/>
     <w:uiPriority w:val="99"/>
     <w:semiHidden/>

--- a/ISYS3001.docx
+++ b/ISYS3001.docx
@@ -111,7 +111,35 @@
         <w:t>…</w:t>
       </w:r>
     </w:p>
-    <w:p/>
+    <w:p>
+      <w:r>
+        <w:t>Version Management: Version management is the ability</w:t>
+      </w:r>
+      <w:r>
+        <w:t xml:space="preserve"> for a program </w:t>
+      </w:r>
+      <w:proofErr w:type="gramStart"/>
+      <w:r>
+        <w:t>i.e.</w:t>
+      </w:r>
+      <w:proofErr w:type="gramEnd"/>
+      <w:r>
+        <w:t xml:space="preserve"> GitHub to has the ability to record and manage changes to a </w:t>
+      </w:r>
+      <w:proofErr w:type="spellStart"/>
+      <w:r>
+        <w:t>persons</w:t>
+      </w:r>
+      <w:proofErr w:type="spellEnd"/>
+      <w:r>
+        <w:t xml:space="preserve"> files that are uploaded. </w:t>
+      </w:r>
+    </w:p>
+    <w:p>
+      <w:r>
+        <w:t>Using GitHub, the user can update their changes using whichever version update they chose.</w:t>
+      </w:r>
+    </w:p>
     <w:sectPr>
       <w:pgSz w:w="11906" w:h="16838"/>
       <w:pgMar w:top="1440" w:right="1440" w:bottom="1440" w:left="1440" w:header="708" w:footer="708" w:gutter="0"/>
@@ -120,6 +148,56 @@
     </w:sectPr>
   </w:body>
 </w:document>
+</file>
+
+<file path=word/endnotes.xml><?xml version="1.0" encoding="utf-8"?>
+<w:endnotes xmlns:wpc="http://schemas.microsoft.com/office/word/2010/wordprocessingCanvas" xmlns:cx="http://schemas.microsoft.com/office/drawing/2014/chartex" xmlns:cx1="http://schemas.microsoft.com/office/drawing/2015/9/8/chartex" xmlns:cx2="http://schemas.microsoft.com/office/drawing/2015/10/21/chartex" xmlns:cx3="http://schemas.microsoft.com/office/drawing/2016/5/9/chartex" xmlns:cx4="http://schemas.microsoft.com/office/drawing/2016/5/10/chartex" xmlns:cx5="http://schemas.microsoft.com/office/drawing/2016/5/11/chartex" xmlns:cx6="http://schemas.microsoft.com/office/drawing/2016/5/12/chartex" xmlns:cx7="http://schemas.microsoft.com/office/drawing/2016/5/13/chartex" xmlns:cx8="http://schemas.microsoft.com/office/drawing/2016/5/14/chartex" xmlns:mc="http://schemas.openxmlformats.org/markup-compatibility/2006" xmlns:aink="http://schemas.microsoft.com/office/drawing/2016/ink" xmlns:am3d="http://schemas.microsoft.com/office/drawing/2017/model3d" xmlns:o="urn:schemas-microsoft-com:office:office" xmlns:r="http://schemas.openxmlformats.org/officeDocument/2006/relationships" xmlns:m="http://schemas.openxmlformats.org/officeDocument/2006/math" xmlns:v="urn:schemas-microsoft-com:vml" xmlns:wp14="http://schemas.microsoft.com/office/word/2010/wordprocessingDrawing" xmlns:wp="http://schemas.openxmlformats.org/drawingml/2006/wordprocessingDrawing" xmlns:w10="urn:schemas-microsoft-com:office:word" xmlns:w="http://schemas.openxmlformats.org/wordprocessingml/2006/main" xmlns:w14="http://schemas.microsoft.com/office/word/2010/wordml" xmlns:w15="http://schemas.microsoft.com/office/word/2012/wordml" xmlns:w16cex="http://schemas.microsoft.com/office/word/2018/wordml/cex" xmlns:w16cid="http://schemas.microsoft.com/office/word/2016/wordml/cid" xmlns:w16="http://schemas.microsoft.com/office/word/2018/wordml" xmlns:w16sdtdh="http://schemas.microsoft.com/office/word/2020/wordml/sdtdatahash" xmlns:w16se="http://schemas.microsoft.com/office/word/2015/wordml/symex" xmlns:wpg="http://schemas.microsoft.com/office/word/2010/wordprocessingGroup" xmlns:wpi="http://schemas.microsoft.com/office/word/2010/wordprocessingInk" xmlns:wne="http://schemas.microsoft.com/office/word/2006/wordml" xmlns:wps="http://schemas.microsoft.com/office/word/2010/wordprocessingShape" mc:Ignorable="w14 w15 w16se w16cid w16 w16cex w16sdtdh wp14">
+  <w:endnote w:type="separator" w:id="-1">
+    <w:p>
+      <w:pPr>
+        <w:spacing w:after="0" w:line="240" w:lineRule="auto"/>
+      </w:pPr>
+      <w:r>
+        <w:separator/>
+      </w:r>
+    </w:p>
+  </w:endnote>
+  <w:endnote w:type="continuationSeparator" w:id="0">
+    <w:p>
+      <w:pPr>
+        <w:spacing w:after="0" w:line="240" w:lineRule="auto"/>
+      </w:pPr>
+      <w:r>
+        <w:continuationSeparator/>
+      </w:r>
+    </w:p>
+  </w:endnote>
+</w:endnotes>
+</file>
+
+<file path=word/footnotes.xml><?xml version="1.0" encoding="utf-8"?>
+<w:footnotes xmlns:wpc="http://schemas.microsoft.com/office/word/2010/wordprocessingCanvas" xmlns:cx="http://schemas.microsoft.com/office/drawing/2014/chartex" xmlns:cx1="http://schemas.microsoft.com/office/drawing/2015/9/8/chartex" xmlns:cx2="http://schemas.microsoft.com/office/drawing/2015/10/21/chartex" xmlns:cx3="http://schemas.microsoft.com/office/drawing/2016/5/9/chartex" xmlns:cx4="http://schemas.microsoft.com/office/drawing/2016/5/10/chartex" xmlns:cx5="http://schemas.microsoft.com/office/drawing/2016/5/11/chartex" xmlns:cx6="http://schemas.microsoft.com/office/drawing/2016/5/12/chartex" xmlns:cx7="http://schemas.microsoft.com/office/drawing/2016/5/13/chartex" xmlns:cx8="http://schemas.microsoft.com/office/drawing/2016/5/14/chartex" xmlns:mc="http://schemas.openxmlformats.org/markup-compatibility/2006" xmlns:aink="http://schemas.microsoft.com/office/drawing/2016/ink" xmlns:am3d="http://schemas.microsoft.com/office/drawing/2017/model3d" xmlns:o="urn:schemas-microsoft-com:office:office" xmlns:r="http://schemas.openxmlformats.org/officeDocument/2006/relationships" xmlns:m="http://schemas.openxmlformats.org/officeDocument/2006/math" xmlns:v="urn:schemas-microsoft-com:vml" xmlns:wp14="http://schemas.microsoft.com/office/word/2010/wordprocessingDrawing" xmlns:wp="http://schemas.openxmlformats.org/drawingml/2006/wordprocessingDrawing" xmlns:w10="urn:schemas-microsoft-com:office:word" xmlns:w="http://schemas.openxmlformats.org/wordprocessingml/2006/main" xmlns:w14="http://schemas.microsoft.com/office/word/2010/wordml" xmlns:w15="http://schemas.microsoft.com/office/word/2012/wordml" xmlns:w16cex="http://schemas.microsoft.com/office/word/2018/wordml/cex" xmlns:w16cid="http://schemas.microsoft.com/office/word/2016/wordml/cid" xmlns:w16="http://schemas.microsoft.com/office/word/2018/wordml" xmlns:w16sdtdh="http://schemas.microsoft.com/office/word/2020/wordml/sdtdatahash" xmlns:w16se="http://schemas.microsoft.com/office/word/2015/wordml/symex" xmlns:wpg="http://schemas.microsoft.com/office/word/2010/wordprocessingGroup" xmlns:wpi="http://schemas.microsoft.com/office/word/2010/wordprocessingInk" xmlns:wne="http://schemas.microsoft.com/office/word/2006/wordml" xmlns:wps="http://schemas.microsoft.com/office/word/2010/wordprocessingShape" mc:Ignorable="w14 w15 w16se w16cid w16 w16cex w16sdtdh wp14">
+  <w:footnote w:type="separator" w:id="-1">
+    <w:p>
+      <w:pPr>
+        <w:spacing w:after="0" w:line="240" w:lineRule="auto"/>
+      </w:pPr>
+      <w:r>
+        <w:separator/>
+      </w:r>
+    </w:p>
+  </w:footnote>
+  <w:footnote w:type="continuationSeparator" w:id="0">
+    <w:p>
+      <w:pPr>
+        <w:spacing w:after="0" w:line="240" w:lineRule="auto"/>
+      </w:pPr>
+      <w:r>
+        <w:continuationSeparator/>
+      </w:r>
+    </w:p>
+  </w:footnote>
+</w:footnotes>
 </file>
 
 <file path=word/styles.xml><?xml version="1.0" encoding="utf-8"?>
@@ -548,6 +626,50 @@
     <w:semiHidden/>
     <w:unhideWhenUsed/>
   </w:style>
+  <w:style w:type="paragraph" w:styleId="Header">
+    <w:name w:val="header"/>
+    <w:basedOn w:val="Normal"/>
+    <w:link w:val="HeaderChar"/>
+    <w:uiPriority w:val="99"/>
+    <w:unhideWhenUsed/>
+    <w:rsid w:val="002C4978"/>
+    <w:pPr>
+      <w:tabs>
+        <w:tab w:val="center" w:pos="4513"/>
+        <w:tab w:val="right" w:pos="9026"/>
+      </w:tabs>
+      <w:spacing w:after="0" w:line="240" w:lineRule="auto"/>
+    </w:pPr>
+  </w:style>
+  <w:style w:type="character" w:customStyle="1" w:styleId="HeaderChar">
+    <w:name w:val="Header Char"/>
+    <w:basedOn w:val="DefaultParagraphFont"/>
+    <w:link w:val="Header"/>
+    <w:uiPriority w:val="99"/>
+    <w:rsid w:val="002C4978"/>
+  </w:style>
+  <w:style w:type="paragraph" w:styleId="Footer">
+    <w:name w:val="footer"/>
+    <w:basedOn w:val="Normal"/>
+    <w:link w:val="FooterChar"/>
+    <w:uiPriority w:val="99"/>
+    <w:unhideWhenUsed/>
+    <w:rsid w:val="002C4978"/>
+    <w:pPr>
+      <w:tabs>
+        <w:tab w:val="center" w:pos="4513"/>
+        <w:tab w:val="right" w:pos="9026"/>
+      </w:tabs>
+      <w:spacing w:after="0" w:line="240" w:lineRule="auto"/>
+    </w:pPr>
+  </w:style>
+  <w:style w:type="character" w:customStyle="1" w:styleId="FooterChar">
+    <w:name w:val="Footer Char"/>
+    <w:basedOn w:val="DefaultParagraphFont"/>
+    <w:link w:val="Footer"/>
+    <w:uiPriority w:val="99"/>
+    <w:rsid w:val="002C4978"/>
+  </w:style>
 </w:styles>
 </file>
 

--- a/ISYS3001.docx
+++ b/ISYS3001.docx
@@ -108,10 +108,384 @@
     </w:p>
     <w:p>
       <w:r>
-        <w:t>…</w:t>
+        <w:t>GitHub</w:t>
+      </w:r>
+      <w:r>
+        <w:t xml:space="preserve"> is a well-known </w:t>
+      </w:r>
+      <w:r>
+        <w:t xml:space="preserve">version management system </w:t>
+      </w:r>
+      <w:r>
+        <w:t xml:space="preserve">utilised by most programmers or companies for </w:t>
+      </w:r>
+      <w:r>
+        <w:t>public</w:t>
+      </w:r>
+      <w:r>
+        <w:t xml:space="preserve"> or private projects. </w:t>
       </w:r>
     </w:p>
+    <w:p>
+      <w:r>
+        <w:t>Below are some of the terms used in Github:</w:t>
+      </w:r>
+    </w:p>
+    <w:tbl>
+      <w:tblPr>
+        <w:tblW w:w="8305" w:type="dxa"/>
+        <w:tblInd w:w="-5" w:type="dxa"/>
+        <w:tblCellMar>
+          <w:top w:w="99" w:type="dxa"/>
+          <w:right w:w="59" w:type="dxa"/>
+        </w:tblCellMar>
+        <w:tblLook w:val="04A0" w:firstRow="1" w:lastRow="0" w:firstColumn="1" w:lastColumn="0" w:noHBand="0" w:noVBand="1"/>
+      </w:tblPr>
+      <w:tblGrid>
+        <w:gridCol w:w="2545"/>
+        <w:gridCol w:w="5760"/>
+      </w:tblGrid>
+      <w:tr>
+        <w:trPr>
+          <w:trHeight w:val="360"/>
+        </w:trPr>
+        <w:tc>
+          <w:tcPr>
+            <w:tcW w:w="2545" w:type="dxa"/>
+            <w:tcBorders>
+              <w:top w:val="single" w:sz="4" w:space="0" w:color="000000"/>
+              <w:left w:val="single" w:sz="4" w:space="0" w:color="000000"/>
+              <w:bottom w:val="single" w:sz="4" w:space="0" w:color="000000"/>
+              <w:right w:val="single" w:sz="4" w:space="0" w:color="000000"/>
+            </w:tcBorders>
+            <w:vAlign w:val="bottom"/>
+          </w:tcPr>
+          <w:p>
+            <w:r>
+              <w:rPr>
+                <w:b/>
+              </w:rPr>
+              <w:t>Study guide/Textbook</w:t>
+            </w:r>
+          </w:p>
+        </w:tc>
+        <w:tc>
+          <w:tcPr>
+            <w:tcW w:w="5760" w:type="dxa"/>
+            <w:tcBorders>
+              <w:top w:val="single" w:sz="4" w:space="0" w:color="000000"/>
+              <w:left w:val="single" w:sz="4" w:space="0" w:color="000000"/>
+              <w:bottom w:val="single" w:sz="4" w:space="0" w:color="000000"/>
+              <w:right w:val="single" w:sz="4" w:space="0" w:color="000000"/>
+            </w:tcBorders>
+            <w:vAlign w:val="bottom"/>
+          </w:tcPr>
+          <w:p>
+            <w:r>
+              <w:rPr>
+                <w:b/>
+              </w:rPr>
+              <w:t>GitHub</w:t>
+            </w:r>
+          </w:p>
+        </w:tc>
+      </w:tr>
+      <w:tr>
+        <w:trPr>
+          <w:trHeight w:val="710"/>
+        </w:trPr>
+        <w:tc>
+          <w:tcPr>
+            <w:tcW w:w="2545" w:type="dxa"/>
+            <w:tcBorders>
+              <w:top w:val="single" w:sz="4" w:space="0" w:color="000000"/>
+              <w:left w:val="single" w:sz="4" w:space="0" w:color="000000"/>
+              <w:bottom w:val="single" w:sz="4" w:space="0" w:color="000000"/>
+              <w:right w:val="single" w:sz="4" w:space="0" w:color="000000"/>
+            </w:tcBorders>
+          </w:tcPr>
+          <w:p>
+            <w:r>
+              <w:t>Repository</w:t>
+            </w:r>
+          </w:p>
+        </w:tc>
+        <w:tc>
+          <w:tcPr>
+            <w:tcW w:w="5760" w:type="dxa"/>
+            <w:tcBorders>
+              <w:top w:val="single" w:sz="4" w:space="0" w:color="000000"/>
+              <w:left w:val="single" w:sz="4" w:space="0" w:color="000000"/>
+              <w:bottom w:val="single" w:sz="4" w:space="0" w:color="000000"/>
+              <w:right w:val="single" w:sz="4" w:space="0" w:color="000000"/>
+            </w:tcBorders>
+            <w:vAlign w:val="bottom"/>
+          </w:tcPr>
+          <w:p>
+            <w:r>
+              <w:t>Repository</w:t>
+            </w:r>
+          </w:p>
+          <w:p>
+            <w:r>
+              <w:t>Usually called a “Repo”</w:t>
+            </w:r>
+          </w:p>
+        </w:tc>
+      </w:tr>
+      <w:tr>
+        <w:trPr>
+          <w:trHeight w:val="360"/>
+        </w:trPr>
+        <w:tc>
+          <w:tcPr>
+            <w:tcW w:w="2545" w:type="dxa"/>
+            <w:tcBorders>
+              <w:top w:val="single" w:sz="4" w:space="0" w:color="000000"/>
+              <w:left w:val="single" w:sz="4" w:space="0" w:color="000000"/>
+              <w:bottom w:val="single" w:sz="4" w:space="0" w:color="000000"/>
+              <w:right w:val="single" w:sz="4" w:space="0" w:color="000000"/>
+            </w:tcBorders>
+          </w:tcPr>
+          <w:p>
+            <w:r>
+              <w:t>Mainline</w:t>
+            </w:r>
+          </w:p>
+        </w:tc>
+        <w:tc>
+          <w:tcPr>
+            <w:tcW w:w="5760" w:type="dxa"/>
+            <w:tcBorders>
+              <w:top w:val="single" w:sz="4" w:space="0" w:color="000000"/>
+              <w:left w:val="single" w:sz="4" w:space="0" w:color="000000"/>
+              <w:bottom w:val="single" w:sz="4" w:space="0" w:color="000000"/>
+              <w:right w:val="single" w:sz="4" w:space="0" w:color="000000"/>
+            </w:tcBorders>
+          </w:tcPr>
+          <w:p>
+            <w:r>
+              <w:t xml:space="preserve">Main – also consider the main branch </w:t>
+            </w:r>
+          </w:p>
+        </w:tc>
+      </w:tr>
+      <w:tr>
+        <w:trPr>
+          <w:trHeight w:val="590"/>
+        </w:trPr>
+        <w:tc>
+          <w:tcPr>
+            <w:tcW w:w="2545" w:type="dxa"/>
+            <w:tcBorders>
+              <w:top w:val="single" w:sz="4" w:space="0" w:color="000000"/>
+              <w:left w:val="single" w:sz="4" w:space="0" w:color="000000"/>
+              <w:bottom w:val="single" w:sz="4" w:space="0" w:color="000000"/>
+              <w:right w:val="single" w:sz="4" w:space="0" w:color="000000"/>
+            </w:tcBorders>
+          </w:tcPr>
+          <w:p>
+            <w:r>
+              <w:t>Branch</w:t>
+            </w:r>
+          </w:p>
+        </w:tc>
+        <w:tc>
+          <w:tcPr>
+            <w:tcW w:w="5760" w:type="dxa"/>
+            <w:tcBorders>
+              <w:top w:val="single" w:sz="4" w:space="0" w:color="000000"/>
+              <w:left w:val="single" w:sz="4" w:space="0" w:color="000000"/>
+              <w:bottom w:val="single" w:sz="4" w:space="0" w:color="000000"/>
+              <w:right w:val="single" w:sz="4" w:space="0" w:color="000000"/>
+            </w:tcBorders>
+          </w:tcPr>
+          <w:p>
+            <w:r>
+              <w:t>Branch – in GitHub a “fork” operation creates a branch</w:t>
+            </w:r>
+          </w:p>
+          <w:p>
+            <w:r>
+              <w:rPr>
+                <w:i/>
+              </w:rPr>
+              <w:t>Work in another separate copy</w:t>
+            </w:r>
+          </w:p>
+        </w:tc>
+      </w:tr>
+      <w:tr>
+        <w:trPr>
+          <w:trHeight w:val="590"/>
+        </w:trPr>
+        <w:tc>
+          <w:tcPr>
+            <w:tcW w:w="2545" w:type="dxa"/>
+            <w:tcBorders>
+              <w:top w:val="single" w:sz="4" w:space="0" w:color="000000"/>
+              <w:left w:val="single" w:sz="4" w:space="0" w:color="000000"/>
+              <w:bottom w:val="single" w:sz="4" w:space="0" w:color="000000"/>
+              <w:right w:val="single" w:sz="4" w:space="0" w:color="000000"/>
+            </w:tcBorders>
+          </w:tcPr>
+          <w:p>
+            <w:r>
+              <w:t>Merge</w:t>
+            </w:r>
+          </w:p>
+        </w:tc>
+        <w:tc>
+          <w:tcPr>
+            <w:tcW w:w="5760" w:type="dxa"/>
+            <w:tcBorders>
+              <w:top w:val="single" w:sz="4" w:space="0" w:color="000000"/>
+              <w:left w:val="single" w:sz="4" w:space="0" w:color="000000"/>
+              <w:bottom w:val="single" w:sz="4" w:space="0" w:color="000000"/>
+              <w:right w:val="single" w:sz="4" w:space="0" w:color="000000"/>
+            </w:tcBorders>
+          </w:tcPr>
+          <w:p>
+            <w:r>
+              <w:t xml:space="preserve">Merge – this is more general, e.g., a fork can be merged with the main or any other branch </w:t>
+            </w:r>
+          </w:p>
+        </w:tc>
+      </w:tr>
+      <w:tr>
+        <w:trPr>
+          <w:trHeight w:val="591"/>
+        </w:trPr>
+        <w:tc>
+          <w:tcPr>
+            <w:tcW w:w="2545" w:type="dxa"/>
+            <w:tcBorders>
+              <w:top w:val="single" w:sz="4" w:space="0" w:color="000000"/>
+              <w:left w:val="single" w:sz="4" w:space="0" w:color="000000"/>
+              <w:bottom w:val="single" w:sz="4" w:space="0" w:color="000000"/>
+              <w:right w:val="single" w:sz="4" w:space="0" w:color="000000"/>
+            </w:tcBorders>
+          </w:tcPr>
+          <w:p>
+            <w:r>
+              <w:t>Commit</w:t>
+            </w:r>
+          </w:p>
+        </w:tc>
+        <w:tc>
+          <w:tcPr>
+            <w:tcW w:w="5760" w:type="dxa"/>
+            <w:tcBorders>
+              <w:top w:val="single" w:sz="4" w:space="0" w:color="000000"/>
+              <w:left w:val="single" w:sz="4" w:space="0" w:color="000000"/>
+              <w:bottom w:val="single" w:sz="4" w:space="0" w:color="000000"/>
+              <w:right w:val="single" w:sz="4" w:space="0" w:color="000000"/>
+            </w:tcBorders>
+          </w:tcPr>
+          <w:p>
+            <w:r>
+              <w:t>Commit – save changes to your branch. Separate commits form a codeline</w:t>
+            </w:r>
+          </w:p>
+        </w:tc>
+      </w:tr>
+      <w:tr>
+        <w:trPr>
+          <w:trHeight w:val="590"/>
+        </w:trPr>
+        <w:tc>
+          <w:tcPr>
+            <w:tcW w:w="2545" w:type="dxa"/>
+            <w:tcBorders>
+              <w:top w:val="single" w:sz="4" w:space="0" w:color="000000"/>
+              <w:left w:val="single" w:sz="4" w:space="0" w:color="000000"/>
+              <w:bottom w:val="single" w:sz="4" w:space="0" w:color="000000"/>
+              <w:right w:val="single" w:sz="4" w:space="0" w:color="000000"/>
+            </w:tcBorders>
+          </w:tcPr>
+          <w:p>
+            <w:r>
+              <w:t>Push</w:t>
+            </w:r>
+          </w:p>
+        </w:tc>
+        <w:tc>
+          <w:tcPr>
+            <w:tcW w:w="5760" w:type="dxa"/>
+            <w:tcBorders>
+              <w:top w:val="single" w:sz="4" w:space="0" w:color="000000"/>
+              <w:left w:val="single" w:sz="4" w:space="0" w:color="000000"/>
+              <w:bottom w:val="single" w:sz="4" w:space="0" w:color="000000"/>
+              <w:right w:val="single" w:sz="4" w:space="0" w:color="000000"/>
+            </w:tcBorders>
+          </w:tcPr>
+          <w:p>
+            <w:r>
+              <w:t>Push – copy repository from user’s machine to the GitHub repository</w:t>
+            </w:r>
+          </w:p>
+        </w:tc>
+      </w:tr>
+      <w:tr>
+        <w:trPr>
+          <w:trHeight w:val="1169"/>
+        </w:trPr>
+        <w:tc>
+          <w:tcPr>
+            <w:tcW w:w="2545" w:type="dxa"/>
+            <w:tcBorders>
+              <w:top w:val="single" w:sz="4" w:space="0" w:color="000000"/>
+              <w:left w:val="single" w:sz="4" w:space="0" w:color="000000"/>
+              <w:bottom w:val="single" w:sz="4" w:space="0" w:color="000000"/>
+              <w:right w:val="single" w:sz="4" w:space="0" w:color="000000"/>
+            </w:tcBorders>
+          </w:tcPr>
+          <w:p>
+            <w:r>
+              <w:t>Pull</w:t>
+            </w:r>
+          </w:p>
+        </w:tc>
+        <w:tc>
+          <w:tcPr>
+            <w:tcW w:w="5760" w:type="dxa"/>
+            <w:tcBorders>
+              <w:top w:val="single" w:sz="4" w:space="0" w:color="000000"/>
+              <w:left w:val="single" w:sz="4" w:space="0" w:color="000000"/>
+              <w:bottom w:val="single" w:sz="4" w:space="0" w:color="000000"/>
+              <w:right w:val="single" w:sz="4" w:space="0" w:color="000000"/>
+            </w:tcBorders>
+          </w:tcPr>
+          <w:p>
+            <w:r>
+              <w:t>Pull – take another branch and merge with your branch.</w:t>
+            </w:r>
+          </w:p>
+          <w:p>
+            <w:r>
+              <w:t xml:space="preserve">Any branch may pull any branch. </w:t>
+            </w:r>
+          </w:p>
+          <w:p>
+            <w:r>
+              <w:t xml:space="preserve">Pull request – a developer requests the main owner to merge with the main (mainline)  </w:t>
+            </w:r>
+          </w:p>
+        </w:tc>
+      </w:tr>
+    </w:tbl>
     <w:p/>
+    <w:p>
+      <w:pPr>
+        <w:jc w:val="right"/>
+      </w:pPr>
+      <w:r>
+        <w:t>By</w:t>
+      </w:r>
+      <w:r>
+        <w:t xml:space="preserve"> Ryn-Ann</w:t>
+      </w:r>
+    </w:p>
     <w:sectPr>
       <w:pgSz w:w="11906" w:h="16838"/>
       <w:pgMar w:top="1440" w:right="1440" w:bottom="1440" w:left="1440" w:header="708" w:footer="708" w:gutter="0"/>

--- a/ISYS3001.docx
+++ b/ISYS3001.docx
@@ -111,6 +111,22 @@
         <w:t>…</w:t>
       </w:r>
     </w:p>
+    <w:p>
+      <w:r>
+        <w:t xml:space="preserve">Username: - </w:t>
+      </w:r>
+      <w:proofErr w:type="spellStart"/>
+      <w:r>
+        <w:t>manjotdhillon</w:t>
+      </w:r>
+      <w:proofErr w:type="spellEnd"/>
+    </w:p>
+    <w:p>
+      <w:r>
+        <w:t>Made some changes to the file according to the instructions.</w:t>
+      </w:r>
+    </w:p>
+    <w:p/>
     <w:p/>
     <w:sectPr>
       <w:pgSz w:w="11906" w:h="16838"/>

--- a/ISYS3001.docx
+++ b/ISYS3001.docx
@@ -103,15 +103,17 @@
         </w:pBdr>
       </w:pPr>
       <w:r>
-        <w:t>Once you’ve changed follow the next step in your assignment task.</w:t>
+        <w:t>Once you’ve changed follow the next step in your assignment task</w:t>
+      </w:r>
+      <w:r>
+        <w:t>.</w:t>
       </w:r>
     </w:p>
     <w:p>
       <w:r>
-        <w:t>…</w:t>
+        <w:t>Some changes have been made to the file.</w:t>
       </w:r>
     </w:p>
-    <w:p/>
     <w:sectPr>
       <w:pgSz w:w="11906" w:h="16838"/>
       <w:pgMar w:top="1440" w:right="1440" w:bottom="1440" w:left="1440" w:header="708" w:footer="708" w:gutter="0"/>

--- a/ISYS3001.docx
+++ b/ISYS3001.docx
@@ -109,6 +109,17 @@
     <w:p>
       <w:r>
         <w:t>…</w:t>
+      </w:r>
+    </w:p>
+    <w:p>
+      <w:r>
+        <w:t xml:space="preserve">This word document seems </w:t>
+      </w:r>
+      <w:r>
+        <w:t>interesting,</w:t>
+      </w:r>
+      <w:r>
+        <w:t xml:space="preserve"> and some changes were made by Debu. </w:t>
       </w:r>
     </w:p>
     <w:p/>

--- a/ISYS3001.docx
+++ b/ISYS3001.docx
@@ -111,7 +111,11 @@
         <w:t>…</w:t>
       </w:r>
     </w:p>
-    <w:p/>
+    <w:p>
+      <w:r>
+        <w:t>Version management allows for different developers/contributors to make changes and/or adjust entities within a collection, that is separated from the source. After the changes are finalised by each contributor then can submit their version to be approved and combined to create the finalised version. – James-K27</w:t>
+      </w:r>
+    </w:p>
     <w:sectPr>
       <w:pgSz w:w="11906" w:h="16838"/>
       <w:pgMar w:top="1440" w:right="1440" w:bottom="1440" w:left="1440" w:header="708" w:footer="708" w:gutter="0"/>

--- a/ISYS3001.docx
+++ b/ISYS3001.docx
@@ -103,15 +103,20 @@
         </w:pBdr>
       </w:pPr>
       <w:r>
-        <w:t>Once you’ve changed follow the next step in your assignment task.</w:t>
+        <w:t>Once you’ve changed follow the next step in your assignment task</w:t>
+      </w:r>
+      <w:r>
+        <w:t>.</w:t>
       </w:r>
     </w:p>
     <w:p>
       <w:r>
-        <w:t>…</w:t>
+        <w:t>Changed added</w:t>
+      </w:r>
+      <w:r>
+        <w:t xml:space="preserve"> Jash</w:t>
       </w:r>
     </w:p>
-    <w:p/>
     <w:sectPr>
       <w:pgSz w:w="11906" w:h="16838"/>
       <w:pgMar w:top="1440" w:right="1440" w:bottom="1440" w:left="1440" w:header="708" w:footer="708" w:gutter="0"/>

--- a/ISYS3001.docx
+++ b/ISYS3001.docx
@@ -111,7 +111,16 @@
         <w:t>…</w:t>
       </w:r>
     </w:p>
-    <w:p/>
+    <w:p>
+      <w:r>
+        <w:t>Student Name: Ekamjot Singh</w:t>
+      </w:r>
+    </w:p>
+    <w:p>
+      <w:r>
+        <w:t>GitHub Username: jotekam4</w:t>
+      </w:r>
+    </w:p>
     <w:sectPr>
       <w:pgSz w:w="11906" w:h="16838"/>
       <w:pgMar w:top="1440" w:right="1440" w:bottom="1440" w:left="1440" w:header="708" w:footer="708" w:gutter="0"/>

--- a/ISYS3001.docx
+++ b/ISYS3001.docx
@@ -111,7 +111,21 @@
         <w:t>…</w:t>
       </w:r>
     </w:p>
-    <w:p/>
+    <w:p>
+      <w:r>
+        <w:t>Hi there, this is Kaue Macruz.</w:t>
+      </w:r>
+    </w:p>
+    <w:p>
+      <w:r>
+        <w:t>GitHub makes it much easier to share files with your colleagues.</w:t>
+      </w:r>
+    </w:p>
+    <w:p>
+      <w:r>
+        <w:t>I have made changes to this file!!</w:t>
+      </w:r>
+    </w:p>
     <w:sectPr>
       <w:pgSz w:w="11906" w:h="16838"/>
       <w:pgMar w:top="1440" w:right="1440" w:bottom="1440" w:left="1440" w:header="708" w:footer="708" w:gutter="0"/>

--- a/ISYS3001.docx
+++ b/ISYS3001.docx
@@ -109,6 +109,27 @@
     <w:p>
       <w:r>
         <w:t>…</w:t>
+      </w:r>
+      <w:r>
+        <w:t xml:space="preserve"> changed </w:t>
+      </w:r>
+      <w:r>
+        <w:rPr>
+          <mc:AlternateContent>
+            <mc:Choice Requires="w16se"/>
+            <mc:Fallback>
+              <w:rFonts w:ascii="Segoe UI Emoji" w:eastAsia="Segoe UI Emoji" w:hAnsi="Segoe UI Emoji" w:cs="Segoe UI Emoji"/>
+            </mc:Fallback>
+          </mc:AlternateContent>
+        </w:rPr>
+        <mc:AlternateContent>
+          <mc:Choice Requires="w16se">
+            <w16se:symEx w16se:font="Segoe UI Emoji" w16se:char="1F60A"/>
+          </mc:Choice>
+          <mc:Fallback>
+            <w:t>😊</w:t>
+          </mc:Fallback>
+        </mc:AlternateContent>
       </w:r>
     </w:p>
     <w:p/>

--- a/ISYS3001.docx
+++ b/ISYS3001.docx
@@ -1,6 +1,6 @@
 
 <file path=word/document.xml><?xml version="1.0" encoding="utf-8"?>
-<w:document xmlns:wpc="http://schemas.microsoft.com/office/word/2010/wordprocessingCanvas" xmlns:cx="http://schemas.microsoft.com/office/drawing/2014/chartex" xmlns:cx1="http://schemas.microsoft.com/office/drawing/2015/9/8/chartex" xmlns:cx2="http://schemas.microsoft.com/office/drawing/2015/10/21/chartex" xmlns:cx3="http://schemas.microsoft.com/office/drawing/2016/5/9/chartex" xmlns:cx4="http://schemas.microsoft.com/office/drawing/2016/5/10/chartex" xmlns:cx5="http://schemas.microsoft.com/office/drawing/2016/5/11/chartex" xmlns:cx6="http://schemas.microsoft.com/office/drawing/2016/5/12/chartex" xmlns:cx7="http://schemas.microsoft.com/office/drawing/2016/5/13/chartex" xmlns:cx8="http://schemas.microsoft.com/office/drawing/2016/5/14/chartex" xmlns:mc="http://schemas.openxmlformats.org/markup-compatibility/2006" xmlns:aink="http://schemas.microsoft.com/office/drawing/2016/ink" xmlns:am3d="http://schemas.microsoft.com/office/drawing/2017/model3d" xmlns:o="urn:schemas-microsoft-com:office:office" xmlns:r="http://schemas.openxmlformats.org/officeDocument/2006/relationships" xmlns:m="http://schemas.openxmlformats.org/officeDocument/2006/math" xmlns:v="urn:schemas-microsoft-com:vml" xmlns:wp14="http://schemas.microsoft.com/office/word/2010/wordprocessingDrawing" xmlns:wp="http://schemas.openxmlformats.org/drawingml/2006/wordprocessingDrawing" xmlns:w10="urn:schemas-microsoft-com:office:word" xmlns:w="http://schemas.openxmlformats.org/wordprocessingml/2006/main" xmlns:w14="http://schemas.microsoft.com/office/word/2010/wordml" xmlns:w15="http://schemas.microsoft.com/office/word/2012/wordml" xmlns:w16cex="http://schemas.microsoft.com/office/word/2018/wordml/cex" xmlns:w16cid="http://schemas.microsoft.com/office/word/2016/wordml/cid" xmlns:w16="http://schemas.microsoft.com/office/word/2018/wordml" xmlns:w16sdtdh="http://schemas.microsoft.com/office/word/2020/wordml/sdtdatahash" xmlns:w16se="http://schemas.microsoft.com/office/word/2015/wordml/symex" xmlns:wpg="http://schemas.microsoft.com/office/word/2010/wordprocessingGroup" xmlns:wpi="http://schemas.microsoft.com/office/word/2010/wordprocessingInk" xmlns:wne="http://schemas.microsoft.com/office/word/2006/wordml" xmlns:wps="http://schemas.microsoft.com/office/word/2010/wordprocessingShape" mc:Ignorable="w14 w15 w16se w16cid w16 w16cex w16sdtdh wp14">
+<w:document xmlns:wpc="http://schemas.microsoft.com/office/word/2010/wordprocessingCanvas" xmlns:cx="http://schemas.microsoft.com/office/drawing/2014/chartex" xmlns:mc="http://schemas.openxmlformats.org/markup-compatibility/2006" xmlns:o="urn:schemas-microsoft-com:office:office" xmlns:r="http://schemas.openxmlformats.org/officeDocument/2006/relationships" xmlns:m="http://schemas.openxmlformats.org/officeDocument/2006/math" xmlns:v="urn:schemas-microsoft-com:vml" xmlns:wp14="http://schemas.microsoft.com/office/word/2010/wordprocessingDrawing" xmlns:wp="http://schemas.openxmlformats.org/drawingml/2006/wordprocessingDrawing" xmlns:w10="urn:schemas-microsoft-com:office:word" xmlns:w="http://schemas.openxmlformats.org/wordprocessingml/2006/main" xmlns:w14="http://schemas.microsoft.com/office/word/2010/wordml" xmlns:w15="http://schemas.microsoft.com/office/word/2012/wordml" xmlns:w16se="http://schemas.microsoft.com/office/word/2015/wordml/symex" xmlns:wpg="http://schemas.microsoft.com/office/word/2010/wordprocessingGroup" xmlns:wpi="http://schemas.microsoft.com/office/word/2010/wordprocessingInk" xmlns:wne="http://schemas.microsoft.com/office/word/2006/wordml" xmlns:wps="http://schemas.microsoft.com/office/word/2010/wordprocessingShape" mc:Ignorable="w14 w15 w16se wp14">
   <w:body>
     <w:p>
       <w:pPr>
@@ -110,6 +110,13 @@
       <w:r>
         <w:t>…</w:t>
       </w:r>
+    </w:p>
+    <w:p>
+      <w:r>
+        <w:t xml:space="preserve">Hello everyone, my name is Pham Cong Tan. I am third-year student in Southern Cross University and I am in Bachelor of Information Technology. </w:t>
+      </w:r>
+      <w:bookmarkStart w:id="0" w:name="_GoBack"/>
+      <w:bookmarkEnd w:id="0"/>
     </w:p>
     <w:p/>
     <w:sectPr>
@@ -123,7 +130,7 @@
 </file>
 
 <file path=word/styles.xml><?xml version="1.0" encoding="utf-8"?>
-<w:styles xmlns:mc="http://schemas.openxmlformats.org/markup-compatibility/2006" xmlns:r="http://schemas.openxmlformats.org/officeDocument/2006/relationships" xmlns:w="http://schemas.openxmlformats.org/wordprocessingml/2006/main" xmlns:w14="http://schemas.microsoft.com/office/word/2010/wordml" xmlns:w15="http://schemas.microsoft.com/office/word/2012/wordml" xmlns:w16cex="http://schemas.microsoft.com/office/word/2018/wordml/cex" xmlns:w16cid="http://schemas.microsoft.com/office/word/2016/wordml/cid" xmlns:w16="http://schemas.microsoft.com/office/word/2018/wordml" xmlns:w16sdtdh="http://schemas.microsoft.com/office/word/2020/wordml/sdtdatahash" xmlns:w16se="http://schemas.microsoft.com/office/word/2015/wordml/symex" mc:Ignorable="w14 w15 w16se w16cid w16 w16cex w16sdtdh">
+<w:styles xmlns:mc="http://schemas.openxmlformats.org/markup-compatibility/2006" xmlns:r="http://schemas.openxmlformats.org/officeDocument/2006/relationships" xmlns:w="http://schemas.openxmlformats.org/wordprocessingml/2006/main" xmlns:w14="http://schemas.microsoft.com/office/word/2010/wordml" xmlns:w15="http://schemas.microsoft.com/office/word/2012/wordml" xmlns:w16se="http://schemas.microsoft.com/office/word/2015/wordml/symex" mc:Ignorable="w14 w15 w16se">
   <w:docDefaults>
     <w:rPrDefault>
       <w:rPr>
@@ -139,7 +146,7 @@
       </w:pPr>
     </w:pPrDefault>
   </w:docDefaults>
-  <w:latentStyles w:defLockedState="0" w:defUIPriority="99" w:defSemiHidden="0" w:defUnhideWhenUsed="0" w:defQFormat="0" w:count="376">
+  <w:latentStyles w:defLockedState="0" w:defUIPriority="99" w:defSemiHidden="0" w:defUnhideWhenUsed="0" w:defQFormat="0" w:count="371">
     <w:lsdException w:name="Normal" w:uiPriority="0" w:qFormat="1"/>
     <w:lsdException w:name="heading 1" w:uiPriority="9" w:qFormat="1"/>
     <w:lsdException w:name="heading 2" w:semiHidden="1" w:uiPriority="9" w:unhideWhenUsed="1" w:qFormat="1"/>
@@ -511,11 +518,6 @@
     <w:lsdException w:name="List Table 5 Dark Accent 6" w:uiPriority="50"/>
     <w:lsdException w:name="List Table 6 Colorful Accent 6" w:uiPriority="51"/>
     <w:lsdException w:name="List Table 7 Colorful Accent 6" w:uiPriority="52"/>
-    <w:lsdException w:name="Mention" w:semiHidden="1" w:unhideWhenUsed="1"/>
-    <w:lsdException w:name="Smart Hyperlink" w:semiHidden="1" w:unhideWhenUsed="1"/>
-    <w:lsdException w:name="Hashtag" w:semiHidden="1" w:unhideWhenUsed="1"/>
-    <w:lsdException w:name="Unresolved Mention" w:semiHidden="1" w:unhideWhenUsed="1"/>
-    <w:lsdException w:name="Smart Link" w:semiHidden="1" w:unhideWhenUsed="1"/>
   </w:latentStyles>
   <w:style w:type="paragraph" w:default="1" w:styleId="Normal">
     <w:name w:val="Normal"/>

--- a/ISYS3001.docx
+++ b/ISYS3001.docx
@@ -114,6 +114,30 @@
     <w:p>
       <w:r>
         <w:t xml:space="preserve">Hello everyone, my name is Pham Cong Tan. I am third-year student in Southern Cross University and I am in Bachelor of Information Technology. </w:t>
+      </w:r>
+    </w:p>
+    <w:p>
+      <w:pPr>
+        <w:rPr>
+          <w:b/>
+        </w:rPr>
+      </w:pPr>
+      <w:r>
+        <w:t xml:space="preserve">My </w:t>
+      </w:r>
+      <w:proofErr w:type="spellStart"/>
+      <w:r>
+        <w:t>Github</w:t>
+      </w:r>
+      <w:proofErr w:type="spellEnd"/>
+      <w:r>
+        <w:t xml:space="preserve"> account name is </w:t>
+      </w:r>
+      <w:r>
+        <w:rPr>
+          <w:b/>
+        </w:rPr>
+        <w:t>CongTanPham</w:t>
       </w:r>
       <w:bookmarkStart w:id="0" w:name="_GoBack"/>
       <w:bookmarkEnd w:id="0"/>

--- a/ISYS3001.docx
+++ b/ISYS3001.docx
@@ -111,7 +111,21 @@
         <w:t>…</w:t>
       </w:r>
     </w:p>
-    <w:p/>
+    <w:p>
+      <w:r>
+        <w:t xml:space="preserve">Username – </w:t>
+      </w:r>
+      <w:proofErr w:type="spellStart"/>
+      <w:r>
+        <w:t>ChanudaS</w:t>
+      </w:r>
+      <w:proofErr w:type="spellEnd"/>
+    </w:p>
+    <w:p>
+      <w:r>
+        <w:t xml:space="preserve">Version management or also known as version control is responsible for the management of all the necessary changes to the system which includes computer websites, software programs, documents and various other aspects. </w:t>
+      </w:r>
+    </w:p>
     <w:sectPr>
       <w:pgSz w:w="11906" w:h="16838"/>
       <w:pgMar w:top="1440" w:right="1440" w:bottom="1440" w:left="1440" w:header="708" w:footer="708" w:gutter="0"/>

--- a/ISYS3001.docx
+++ b/ISYS3001.docx
@@ -112,8 +112,16 @@
       </w:r>
     </w:p>
     <w:p>
-      <w:r>
-        <w:t xml:space="preserve">Username – </w:t>
+      <w:proofErr w:type="gramStart"/>
+      <w:r>
+        <w:t xml:space="preserve">Username </w:t>
+      </w:r>
+      <w:r>
+        <w:t>:</w:t>
+      </w:r>
+      <w:proofErr w:type="gramEnd"/>
+      <w:r>
+        <w:t xml:space="preserve"> </w:t>
       </w:r>
       <w:proofErr w:type="spellStart"/>
       <w:r>

--- a/ISYS3001.docx
+++ b/ISYS3001.docx
@@ -108,7 +108,7 @@
     </w:p>
     <w:p>
       <w:r>
-        <w:t>…</w:t>
+        <w:t>Version management is responsible for managing computer programs</w:t>
       </w:r>
     </w:p>
     <w:p/>

--- a/ISYS3001.docx
+++ b/ISYS3001.docx
@@ -109,6 +109,33 @@
     <w:p>
       <w:r>
         <w:t>…</w:t>
+      </w:r>
+    </w:p>
+    <w:p>
+      <w:r>
+        <w:rPr>
+          <w:rFonts w:asciiTheme="majorHAnsi" w:hAnsiTheme="majorHAnsi" w:cstheme="majorHAnsi"/>
+        </w:rPr>
+        <w:t>Version management is the process of keeping track of the many versions of system components across the Interne</w:t>
+      </w:r>
+      <w:r>
+        <w:rPr>
+          <w:rFonts w:asciiTheme="majorHAnsi" w:hAnsiTheme="majorHAnsi" w:cstheme="majorHAnsi"/>
+        </w:rPr>
+        <w:t>t</w:t>
+      </w:r>
+    </w:p>
+    <w:p>
+      <w:r>
+        <w:t>Made</w:t>
+      </w:r>
+      <w:r>
+        <w:t xml:space="preserve"> some changes</w:t>
+      </w:r>
+    </w:p>
+    <w:p>
+      <w:r>
+        <w:t>User ID Navneetkaur06</w:t>
       </w:r>
     </w:p>
     <w:p/>

--- a/ISYS3001.docx
+++ b/ISYS3001.docx
@@ -111,7 +111,11 @@
         <w:t>…</w:t>
       </w:r>
     </w:p>
-    <w:p/>
+    <w:p>
+      <w:r>
+        <w:t>Muhammad Humayun Khan</w:t>
+      </w:r>
+    </w:p>
     <w:sectPr>
       <w:pgSz w:w="11906" w:h="16838"/>
       <w:pgMar w:top="1440" w:right="1440" w:bottom="1440" w:left="1440" w:header="708" w:footer="708" w:gutter="0"/>

--- a/ISYS3001.docx
+++ b/ISYS3001.docx
@@ -111,7 +111,11 @@
         <w:t>…</w:t>
       </w:r>
     </w:p>
-    <w:p/>
+    <w:p>
+      <w:r>
+        <w:t>Hello</w:t>
+      </w:r>
+    </w:p>
     <w:sectPr>
       <w:pgSz w:w="11906" w:h="16838"/>
       <w:pgMar w:top="1440" w:right="1440" w:bottom="1440" w:left="1440" w:header="708" w:footer="708" w:gutter="0"/>

--- a/ISYS3001.docx
+++ b/ISYS3001.docx
@@ -108,10 +108,9 @@
     </w:p>
     <w:p>
       <w:r>
-        <w:t>…</w:t>
+        <w:t>Varshil Patel</w:t>
       </w:r>
     </w:p>
-    <w:p/>
     <w:sectPr>
       <w:pgSz w:w="11906" w:h="16838"/>
       <w:pgMar w:top="1440" w:right="1440" w:bottom="1440" w:left="1440" w:header="708" w:footer="708" w:gutter="0"/>

--- a/ISYS3001.docx
+++ b/ISYS3001.docx
@@ -1,6 +1,6 @@
 
 <file path=word/document.xml><?xml version="1.0" encoding="utf-8"?>
-<w:document xmlns:wpc="http://schemas.microsoft.com/office/word/2010/wordprocessingCanvas" xmlns:cx="http://schemas.microsoft.com/office/drawing/2014/chartex" xmlns:cx1="http://schemas.microsoft.com/office/drawing/2015/9/8/chartex" xmlns:cx2="http://schemas.microsoft.com/office/drawing/2015/10/21/chartex" xmlns:cx3="http://schemas.microsoft.com/office/drawing/2016/5/9/chartex" xmlns:cx4="http://schemas.microsoft.com/office/drawing/2016/5/10/chartex" xmlns:cx5="http://schemas.microsoft.com/office/drawing/2016/5/11/chartex" xmlns:cx6="http://schemas.microsoft.com/office/drawing/2016/5/12/chartex" xmlns:cx7="http://schemas.microsoft.com/office/drawing/2016/5/13/chartex" xmlns:cx8="http://schemas.microsoft.com/office/drawing/2016/5/14/chartex" xmlns:mc="http://schemas.openxmlformats.org/markup-compatibility/2006" xmlns:aink="http://schemas.microsoft.com/office/drawing/2016/ink" xmlns:am3d="http://schemas.microsoft.com/office/drawing/2017/model3d" xmlns:o="urn:schemas-microsoft-com:office:office" xmlns:r="http://schemas.openxmlformats.org/officeDocument/2006/relationships" xmlns:m="http://schemas.openxmlformats.org/officeDocument/2006/math" xmlns:v="urn:schemas-microsoft-com:vml" xmlns:wp14="http://schemas.microsoft.com/office/word/2010/wordprocessingDrawing" xmlns:wp="http://schemas.openxmlformats.org/drawingml/2006/wordprocessingDrawing" xmlns:w10="urn:schemas-microsoft-com:office:word" xmlns:w="http://schemas.openxmlformats.org/wordprocessingml/2006/main" xmlns:w14="http://schemas.microsoft.com/office/word/2010/wordml" xmlns:w15="http://schemas.microsoft.com/office/word/2012/wordml" xmlns:w16cex="http://schemas.microsoft.com/office/word/2018/wordml/cex" xmlns:w16cid="http://schemas.microsoft.com/office/word/2016/wordml/cid" xmlns:w16="http://schemas.microsoft.com/office/word/2018/wordml" xmlns:w16sdtdh="http://schemas.microsoft.com/office/word/2020/wordml/sdtdatahash" xmlns:w16se="http://schemas.microsoft.com/office/word/2015/wordml/symex" xmlns:wpg="http://schemas.microsoft.com/office/word/2010/wordprocessingGroup" xmlns:wpi="http://schemas.microsoft.com/office/word/2010/wordprocessingInk" xmlns:wne="http://schemas.microsoft.com/office/word/2006/wordml" xmlns:wps="http://schemas.microsoft.com/office/word/2010/wordprocessingShape" mc:Ignorable="w14 w15 w16se w16cid w16 w16cex w16sdtdh wp14">
+<w:document xmlns:wpc="http://schemas.microsoft.com/office/word/2010/wordprocessingCanvas" xmlns:cx="http://schemas.microsoft.com/office/drawing/2014/chartex" xmlns:cx1="http://schemas.microsoft.com/office/drawing/2015/9/8/chartex" xmlns:cx2="http://schemas.microsoft.com/office/drawing/2015/10/21/chartex" xmlns:cx3="http://schemas.microsoft.com/office/drawing/2016/5/9/chartex" xmlns:cx4="http://schemas.microsoft.com/office/drawing/2016/5/10/chartex" xmlns:cx5="http://schemas.microsoft.com/office/drawing/2016/5/11/chartex" xmlns:cx6="http://schemas.microsoft.com/office/drawing/2016/5/12/chartex" xmlns:cx7="http://schemas.microsoft.com/office/drawing/2016/5/13/chartex" xmlns:cx8="http://schemas.microsoft.com/office/drawing/2016/5/14/chartex" xmlns:mc="http://schemas.openxmlformats.org/markup-compatibility/2006" xmlns:aink="http://schemas.microsoft.com/office/drawing/2016/ink" xmlns:am3d="http://schemas.microsoft.com/office/drawing/2017/model3d" xmlns:o="urn:schemas-microsoft-com:office:office" xmlns:r="http://schemas.openxmlformats.org/officeDocument/2006/relationships" xmlns:m="http://schemas.openxmlformats.org/officeDocument/2006/math" xmlns:v="urn:schemas-microsoft-com:vml" xmlns:wp14="http://schemas.microsoft.com/office/word/2010/wordprocessingDrawing" xmlns:wp="http://schemas.openxmlformats.org/drawingml/2006/wordprocessingDrawing" xmlns:w10="urn:schemas-microsoft-com:office:word" xmlns:w="http://schemas.openxmlformats.org/wordprocessingml/2006/main" xmlns:w14="http://schemas.microsoft.com/office/word/2010/wordml" xmlns:w15="http://schemas.microsoft.com/office/word/2012/wordml" xmlns:w16cex="http://schemas.microsoft.com/office/word/2018/wordml/cex" xmlns:w16cid="http://schemas.microsoft.com/office/word/2016/wordml/cid" xmlns:w16="http://schemas.microsoft.com/office/word/2018/wordml" xmlns:w16se="http://schemas.microsoft.com/office/word/2015/wordml/symex" xmlns:wpg="http://schemas.microsoft.com/office/word/2010/wordprocessingGroup" xmlns:wpi="http://schemas.microsoft.com/office/word/2010/wordprocessingInk" xmlns:wne="http://schemas.microsoft.com/office/word/2006/wordml" xmlns:wps="http://schemas.microsoft.com/office/word/2010/wordprocessingShape" mc:Ignorable="w14 w15 w16se w16cid w16 w16cex wp14">
   <w:body>
     <w:p>
       <w:pPr>
@@ -109,6 +109,11 @@
     <w:p>
       <w:r>
         <w:t>…</w:t>
+      </w:r>
+    </w:p>
+    <w:p>
+      <w:r>
+        <w:t>Hy I am Changing this file content by editing it. We have finished studying three modules so far. First was Testing Techniques , second was Maintenance and version control and the third was Software Procurement.</w:t>
       </w:r>
     </w:p>
     <w:p/>
@@ -123,7 +128,7 @@
 </file>
 
 <file path=word/styles.xml><?xml version="1.0" encoding="utf-8"?>
-<w:styles xmlns:mc="http://schemas.openxmlformats.org/markup-compatibility/2006" xmlns:r="http://schemas.openxmlformats.org/officeDocument/2006/relationships" xmlns:w="http://schemas.openxmlformats.org/wordprocessingml/2006/main" xmlns:w14="http://schemas.microsoft.com/office/word/2010/wordml" xmlns:w15="http://schemas.microsoft.com/office/word/2012/wordml" xmlns:w16cex="http://schemas.microsoft.com/office/word/2018/wordml/cex" xmlns:w16cid="http://schemas.microsoft.com/office/word/2016/wordml/cid" xmlns:w16="http://schemas.microsoft.com/office/word/2018/wordml" xmlns:w16sdtdh="http://schemas.microsoft.com/office/word/2020/wordml/sdtdatahash" xmlns:w16se="http://schemas.microsoft.com/office/word/2015/wordml/symex" mc:Ignorable="w14 w15 w16se w16cid w16 w16cex w16sdtdh">
+<w:styles xmlns:mc="http://schemas.openxmlformats.org/markup-compatibility/2006" xmlns:r="http://schemas.openxmlformats.org/officeDocument/2006/relationships" xmlns:w="http://schemas.openxmlformats.org/wordprocessingml/2006/main" xmlns:w14="http://schemas.microsoft.com/office/word/2010/wordml" xmlns:w15="http://schemas.microsoft.com/office/word/2012/wordml" xmlns:w16cex="http://schemas.microsoft.com/office/word/2018/wordml/cex" xmlns:w16cid="http://schemas.microsoft.com/office/word/2016/wordml/cid" xmlns:w16="http://schemas.microsoft.com/office/word/2018/wordml" xmlns:w16se="http://schemas.microsoft.com/office/word/2015/wordml/symex" mc:Ignorable="w14 w15 w16se w16cid w16 w16cex">
   <w:docDefaults>
     <w:rPrDefault>
       <w:rPr>

--- a/ISYS3001.docx
+++ b/ISYS3001.docx
@@ -111,7 +111,19 @@
         <w:t>…</w:t>
       </w:r>
     </w:p>
-    <w:p/>
+    <w:p>
+      <w:r>
+        <w:t xml:space="preserve">Hi its </w:t>
+      </w:r>
+      <w:proofErr w:type="spellStart"/>
+      <w:r>
+        <w:t>Mazid</w:t>
+      </w:r>
+      <w:proofErr w:type="spellEnd"/>
+      <w:r>
+        <w:t xml:space="preserve">. </w:t>
+      </w:r>
+    </w:p>
     <w:sectPr>
       <w:pgSz w:w="11906" w:h="16838"/>
       <w:pgMar w:top="1440" w:right="1440" w:bottom="1440" w:left="1440" w:header="708" w:footer="708" w:gutter="0"/>

--- a/ISYS3001.docx
+++ b/ISYS3001.docx
@@ -111,7 +111,11 @@
         <w:t>…</w:t>
       </w:r>
     </w:p>
-    <w:p/>
+    <w:p>
+      <w:r>
+        <w:t>Arman</w:t>
+      </w:r>
+    </w:p>
     <w:sectPr>
       <w:pgSz w:w="11906" w:h="16838"/>
       <w:pgMar w:top="1440" w:right="1440" w:bottom="1440" w:left="1440" w:header="708" w:footer="708" w:gutter="0"/>

--- a/ISYS3001.docx
+++ b/ISYS3001.docx
@@ -1,6 +1,6 @@
 
 <file path=word/document.xml><?xml version="1.0" encoding="utf-8"?>
-<w:document xmlns:wpc="http://schemas.microsoft.com/office/word/2010/wordprocessingCanvas" xmlns:cx="http://schemas.microsoft.com/office/drawing/2014/chartex" xmlns:cx1="http://schemas.microsoft.com/office/drawing/2015/9/8/chartex" xmlns:cx2="http://schemas.microsoft.com/office/drawing/2015/10/21/chartex" xmlns:cx3="http://schemas.microsoft.com/office/drawing/2016/5/9/chartex" xmlns:cx4="http://schemas.microsoft.com/office/drawing/2016/5/10/chartex" xmlns:cx5="http://schemas.microsoft.com/office/drawing/2016/5/11/chartex" xmlns:cx6="http://schemas.microsoft.com/office/drawing/2016/5/12/chartex" xmlns:cx7="http://schemas.microsoft.com/office/drawing/2016/5/13/chartex" xmlns:cx8="http://schemas.microsoft.com/office/drawing/2016/5/14/chartex" xmlns:mc="http://schemas.openxmlformats.org/markup-compatibility/2006" xmlns:aink="http://schemas.microsoft.com/office/drawing/2016/ink" xmlns:am3d="http://schemas.microsoft.com/office/drawing/2017/model3d" xmlns:o="urn:schemas-microsoft-com:office:office" xmlns:r="http://schemas.openxmlformats.org/officeDocument/2006/relationships" xmlns:m="http://schemas.openxmlformats.org/officeDocument/2006/math" xmlns:v="urn:schemas-microsoft-com:vml" xmlns:wp14="http://schemas.microsoft.com/office/word/2010/wordprocessingDrawing" xmlns:wp="http://schemas.openxmlformats.org/drawingml/2006/wordprocessingDrawing" xmlns:w10="urn:schemas-microsoft-com:office:word" xmlns:w="http://schemas.openxmlformats.org/wordprocessingml/2006/main" xmlns:w14="http://schemas.microsoft.com/office/word/2010/wordml" xmlns:w15="http://schemas.microsoft.com/office/word/2012/wordml" xmlns:w16cex="http://schemas.microsoft.com/office/word/2018/wordml/cex" xmlns:w16cid="http://schemas.microsoft.com/office/word/2016/wordml/cid" xmlns:w16="http://schemas.microsoft.com/office/word/2018/wordml" xmlns:w16sdtdh="http://schemas.microsoft.com/office/word/2020/wordml/sdtdatahash" xmlns:w16se="http://schemas.microsoft.com/office/word/2015/wordml/symex" xmlns:wpg="http://schemas.microsoft.com/office/word/2010/wordprocessingGroup" xmlns:wpi="http://schemas.microsoft.com/office/word/2010/wordprocessingInk" xmlns:wne="http://schemas.microsoft.com/office/word/2006/wordml" xmlns:wps="http://schemas.microsoft.com/office/word/2010/wordprocessingShape" mc:Ignorable="w14 w15 w16se w16cid w16 w16cex w16sdtdh wp14">
+<w:document xmlns:wpc="http://schemas.microsoft.com/office/word/2010/wordprocessingCanvas" xmlns:cx="http://schemas.microsoft.com/office/drawing/2014/chartex" xmlns:mc="http://schemas.openxmlformats.org/markup-compatibility/2006" xmlns:o="urn:schemas-microsoft-com:office:office" xmlns:r="http://schemas.openxmlformats.org/officeDocument/2006/relationships" xmlns:m="http://schemas.openxmlformats.org/officeDocument/2006/math" xmlns:v="urn:schemas-microsoft-com:vml" xmlns:wp14="http://schemas.microsoft.com/office/word/2010/wordprocessingDrawing" xmlns:wp="http://schemas.openxmlformats.org/drawingml/2006/wordprocessingDrawing" xmlns:w10="urn:schemas-microsoft-com:office:word" xmlns:w="http://schemas.openxmlformats.org/wordprocessingml/2006/main" xmlns:w14="http://schemas.microsoft.com/office/word/2010/wordml" xmlns:w15="http://schemas.microsoft.com/office/word/2012/wordml" xmlns:w16se="http://schemas.microsoft.com/office/word/2015/wordml/symex" xmlns:wpg="http://schemas.microsoft.com/office/word/2010/wordprocessingGroup" xmlns:wpi="http://schemas.microsoft.com/office/word/2010/wordprocessingInk" xmlns:wne="http://schemas.microsoft.com/office/word/2006/wordml" xmlns:wps="http://schemas.microsoft.com/office/word/2010/wordprocessingShape" mc:Ignorable="w14 w15 w16se wp14">
   <w:body>
     <w:p>
       <w:pPr>
@@ -110,6 +110,18 @@
       <w:r>
         <w:t>…</w:t>
       </w:r>
+    </w:p>
+    <w:p>
+      <w:r>
+        <w:t>Version management helps us keep track of our work easily.</w:t>
+      </w:r>
+    </w:p>
+    <w:p>
+      <w:r>
+        <w:t>This is the modified word file.</w:t>
+      </w:r>
+      <w:bookmarkStart w:id="0" w:name="_GoBack"/>
+      <w:bookmarkEnd w:id="0"/>
     </w:p>
     <w:p/>
     <w:sectPr>
@@ -123,7 +135,7 @@
 </file>
 
 <file path=word/styles.xml><?xml version="1.0" encoding="utf-8"?>
-<w:styles xmlns:mc="http://schemas.openxmlformats.org/markup-compatibility/2006" xmlns:r="http://schemas.openxmlformats.org/officeDocument/2006/relationships" xmlns:w="http://schemas.openxmlformats.org/wordprocessingml/2006/main" xmlns:w14="http://schemas.microsoft.com/office/word/2010/wordml" xmlns:w15="http://schemas.microsoft.com/office/word/2012/wordml" xmlns:w16cex="http://schemas.microsoft.com/office/word/2018/wordml/cex" xmlns:w16cid="http://schemas.microsoft.com/office/word/2016/wordml/cid" xmlns:w16="http://schemas.microsoft.com/office/word/2018/wordml" xmlns:w16sdtdh="http://schemas.microsoft.com/office/word/2020/wordml/sdtdatahash" xmlns:w16se="http://schemas.microsoft.com/office/word/2015/wordml/symex" mc:Ignorable="w14 w15 w16se w16cid w16 w16cex w16sdtdh">
+<w:styles xmlns:mc="http://schemas.openxmlformats.org/markup-compatibility/2006" xmlns:r="http://schemas.openxmlformats.org/officeDocument/2006/relationships" xmlns:w="http://schemas.openxmlformats.org/wordprocessingml/2006/main" xmlns:w14="http://schemas.microsoft.com/office/word/2010/wordml" xmlns:w15="http://schemas.microsoft.com/office/word/2012/wordml" xmlns:w16se="http://schemas.microsoft.com/office/word/2015/wordml/symex" mc:Ignorable="w14 w15 w16se">
   <w:docDefaults>
     <w:rPrDefault>
       <w:rPr>
@@ -139,7 +151,7 @@
       </w:pPr>
     </w:pPrDefault>
   </w:docDefaults>
-  <w:latentStyles w:defLockedState="0" w:defUIPriority="99" w:defSemiHidden="0" w:defUnhideWhenUsed="0" w:defQFormat="0" w:count="376">
+  <w:latentStyles w:defLockedState="0" w:defUIPriority="99" w:defSemiHidden="0" w:defUnhideWhenUsed="0" w:defQFormat="0" w:count="371">
     <w:lsdException w:name="Normal" w:uiPriority="0" w:qFormat="1"/>
     <w:lsdException w:name="heading 1" w:uiPriority="9" w:qFormat="1"/>
     <w:lsdException w:name="heading 2" w:semiHidden="1" w:uiPriority="9" w:unhideWhenUsed="1" w:qFormat="1"/>
@@ -511,11 +523,6 @@
     <w:lsdException w:name="List Table 5 Dark Accent 6" w:uiPriority="50"/>
     <w:lsdException w:name="List Table 6 Colorful Accent 6" w:uiPriority="51"/>
     <w:lsdException w:name="List Table 7 Colorful Accent 6" w:uiPriority="52"/>
-    <w:lsdException w:name="Mention" w:semiHidden="1" w:unhideWhenUsed="1"/>
-    <w:lsdException w:name="Smart Hyperlink" w:semiHidden="1" w:unhideWhenUsed="1"/>
-    <w:lsdException w:name="Hashtag" w:semiHidden="1" w:unhideWhenUsed="1"/>
-    <w:lsdException w:name="Unresolved Mention" w:semiHidden="1" w:unhideWhenUsed="1"/>
-    <w:lsdException w:name="Smart Link" w:semiHidden="1" w:unhideWhenUsed="1"/>
   </w:latentStyles>
   <w:style w:type="paragraph" w:default="1" w:styleId="Normal">
     <w:name w:val="Normal"/>

--- a/ISYS3001.docx
+++ b/ISYS3001.docx
@@ -108,10 +108,416 @@
     </w:p>
     <w:p>
       <w:r>
-        <w:t>…</w:t>
+        <w:t>GitHub</w:t>
+      </w:r>
+      <w:r>
+        <w:t xml:space="preserve"> is a well-known </w:t>
+      </w:r>
+      <w:r>
+        <w:t xml:space="preserve">version management system </w:t>
+      </w:r>
+      <w:r>
+        <w:t xml:space="preserve">utilised by most programmers or companies for </w:t>
+      </w:r>
+      <w:r>
+        <w:t>public</w:t>
+      </w:r>
+      <w:r>
+        <w:t xml:space="preserve"> or private projects. </w:t>
       </w:r>
     </w:p>
+    <w:p>
+      <w:r>
+        <w:t>This table can be found in the Module 2 Tutorial</w:t>
+      </w:r>
+      <w:r>
+        <w:t xml:space="preserve">. </w:t>
+      </w:r>
+      <w:r>
+        <w:t xml:space="preserve">Below are some of the terms used in </w:t>
+      </w:r>
+      <w:proofErr w:type="spellStart"/>
+      <w:r>
+        <w:t>Github</w:t>
+      </w:r>
+      <w:proofErr w:type="spellEnd"/>
+      <w:r>
+        <w:t>:</w:t>
+      </w:r>
+    </w:p>
+    <w:tbl>
+      <w:tblPr>
+        <w:tblW w:w="8305" w:type="dxa"/>
+        <w:tblInd w:w="-5" w:type="dxa"/>
+        <w:tblCellMar>
+          <w:top w:w="99" w:type="dxa"/>
+          <w:right w:w="59" w:type="dxa"/>
+        </w:tblCellMar>
+        <w:tblLook w:val="04A0" w:firstRow="1" w:lastRow="0" w:firstColumn="1" w:lastColumn="0" w:noHBand="0" w:noVBand="1"/>
+      </w:tblPr>
+      <w:tblGrid>
+        <w:gridCol w:w="2545"/>
+        <w:gridCol w:w="5760"/>
+      </w:tblGrid>
+      <w:tr>
+        <w:trPr>
+          <w:trHeight w:val="360"/>
+        </w:trPr>
+        <w:tc>
+          <w:tcPr>
+            <w:tcW w:w="2545" w:type="dxa"/>
+            <w:tcBorders>
+              <w:top w:val="single" w:sz="4" w:space="0" w:color="000000"/>
+              <w:left w:val="single" w:sz="4" w:space="0" w:color="000000"/>
+              <w:bottom w:val="single" w:sz="4" w:space="0" w:color="000000"/>
+              <w:right w:val="single" w:sz="4" w:space="0" w:color="000000"/>
+            </w:tcBorders>
+            <w:vAlign w:val="bottom"/>
+          </w:tcPr>
+          <w:p>
+            <w:r>
+              <w:rPr>
+                <w:b/>
+              </w:rPr>
+              <w:t>Study guide/Textbook</w:t>
+            </w:r>
+          </w:p>
+        </w:tc>
+        <w:tc>
+          <w:tcPr>
+            <w:tcW w:w="5760" w:type="dxa"/>
+            <w:tcBorders>
+              <w:top w:val="single" w:sz="4" w:space="0" w:color="000000"/>
+              <w:left w:val="single" w:sz="4" w:space="0" w:color="000000"/>
+              <w:bottom w:val="single" w:sz="4" w:space="0" w:color="000000"/>
+              <w:right w:val="single" w:sz="4" w:space="0" w:color="000000"/>
+            </w:tcBorders>
+            <w:vAlign w:val="bottom"/>
+          </w:tcPr>
+          <w:p>
+            <w:r>
+              <w:rPr>
+                <w:b/>
+              </w:rPr>
+              <w:t>GitHub</w:t>
+            </w:r>
+          </w:p>
+        </w:tc>
+      </w:tr>
+      <w:tr>
+        <w:trPr>
+          <w:trHeight w:val="710"/>
+        </w:trPr>
+        <w:tc>
+          <w:tcPr>
+            <w:tcW w:w="2545" w:type="dxa"/>
+            <w:tcBorders>
+              <w:top w:val="single" w:sz="4" w:space="0" w:color="000000"/>
+              <w:left w:val="single" w:sz="4" w:space="0" w:color="000000"/>
+              <w:bottom w:val="single" w:sz="4" w:space="0" w:color="000000"/>
+              <w:right w:val="single" w:sz="4" w:space="0" w:color="000000"/>
+            </w:tcBorders>
+          </w:tcPr>
+          <w:p>
+            <w:r>
+              <w:t>Repository</w:t>
+            </w:r>
+          </w:p>
+        </w:tc>
+        <w:tc>
+          <w:tcPr>
+            <w:tcW w:w="5760" w:type="dxa"/>
+            <w:tcBorders>
+              <w:top w:val="single" w:sz="4" w:space="0" w:color="000000"/>
+              <w:left w:val="single" w:sz="4" w:space="0" w:color="000000"/>
+              <w:bottom w:val="single" w:sz="4" w:space="0" w:color="000000"/>
+              <w:right w:val="single" w:sz="4" w:space="0" w:color="000000"/>
+            </w:tcBorders>
+            <w:vAlign w:val="bottom"/>
+          </w:tcPr>
+          <w:p>
+            <w:r>
+              <w:t>Repository</w:t>
+            </w:r>
+          </w:p>
+          <w:p>
+            <w:r>
+              <w:t>Usually called a “Repo”</w:t>
+            </w:r>
+          </w:p>
+        </w:tc>
+      </w:tr>
+      <w:tr>
+        <w:trPr>
+          <w:trHeight w:val="360"/>
+        </w:trPr>
+        <w:tc>
+          <w:tcPr>
+            <w:tcW w:w="2545" w:type="dxa"/>
+            <w:tcBorders>
+              <w:top w:val="single" w:sz="4" w:space="0" w:color="000000"/>
+              <w:left w:val="single" w:sz="4" w:space="0" w:color="000000"/>
+              <w:bottom w:val="single" w:sz="4" w:space="0" w:color="000000"/>
+              <w:right w:val="single" w:sz="4" w:space="0" w:color="000000"/>
+            </w:tcBorders>
+          </w:tcPr>
+          <w:p>
+            <w:r>
+              <w:t>Mainline</w:t>
+            </w:r>
+          </w:p>
+        </w:tc>
+        <w:tc>
+          <w:tcPr>
+            <w:tcW w:w="5760" w:type="dxa"/>
+            <w:tcBorders>
+              <w:top w:val="single" w:sz="4" w:space="0" w:color="000000"/>
+              <w:left w:val="single" w:sz="4" w:space="0" w:color="000000"/>
+              <w:bottom w:val="single" w:sz="4" w:space="0" w:color="000000"/>
+              <w:right w:val="single" w:sz="4" w:space="0" w:color="000000"/>
+            </w:tcBorders>
+          </w:tcPr>
+          <w:p>
+            <w:r>
+              <w:t xml:space="preserve">Main – also consider the main branch </w:t>
+            </w:r>
+          </w:p>
+        </w:tc>
+      </w:tr>
+      <w:tr>
+        <w:trPr>
+          <w:trHeight w:val="590"/>
+        </w:trPr>
+        <w:tc>
+          <w:tcPr>
+            <w:tcW w:w="2545" w:type="dxa"/>
+            <w:tcBorders>
+              <w:top w:val="single" w:sz="4" w:space="0" w:color="000000"/>
+              <w:left w:val="single" w:sz="4" w:space="0" w:color="000000"/>
+              <w:bottom w:val="single" w:sz="4" w:space="0" w:color="000000"/>
+              <w:right w:val="single" w:sz="4" w:space="0" w:color="000000"/>
+            </w:tcBorders>
+          </w:tcPr>
+          <w:p>
+            <w:r>
+              <w:t>Branch</w:t>
+            </w:r>
+          </w:p>
+        </w:tc>
+        <w:tc>
+          <w:tcPr>
+            <w:tcW w:w="5760" w:type="dxa"/>
+            <w:tcBorders>
+              <w:top w:val="single" w:sz="4" w:space="0" w:color="000000"/>
+              <w:left w:val="single" w:sz="4" w:space="0" w:color="000000"/>
+              <w:bottom w:val="single" w:sz="4" w:space="0" w:color="000000"/>
+              <w:right w:val="single" w:sz="4" w:space="0" w:color="000000"/>
+            </w:tcBorders>
+          </w:tcPr>
+          <w:p>
+            <w:r>
+              <w:t>Branch – in GitHub a “fork” operation creates a branch</w:t>
+            </w:r>
+          </w:p>
+          <w:p>
+            <w:r>
+              <w:rPr>
+                <w:i/>
+              </w:rPr>
+              <w:t>Work in another separate copy</w:t>
+            </w:r>
+          </w:p>
+        </w:tc>
+      </w:tr>
+      <w:tr>
+        <w:trPr>
+          <w:trHeight w:val="590"/>
+        </w:trPr>
+        <w:tc>
+          <w:tcPr>
+            <w:tcW w:w="2545" w:type="dxa"/>
+            <w:tcBorders>
+              <w:top w:val="single" w:sz="4" w:space="0" w:color="000000"/>
+              <w:left w:val="single" w:sz="4" w:space="0" w:color="000000"/>
+              <w:bottom w:val="single" w:sz="4" w:space="0" w:color="000000"/>
+              <w:right w:val="single" w:sz="4" w:space="0" w:color="000000"/>
+            </w:tcBorders>
+          </w:tcPr>
+          <w:p>
+            <w:r>
+              <w:t>Merge</w:t>
+            </w:r>
+          </w:p>
+        </w:tc>
+        <w:tc>
+          <w:tcPr>
+            <w:tcW w:w="5760" w:type="dxa"/>
+            <w:tcBorders>
+              <w:top w:val="single" w:sz="4" w:space="0" w:color="000000"/>
+              <w:left w:val="single" w:sz="4" w:space="0" w:color="000000"/>
+              <w:bottom w:val="single" w:sz="4" w:space="0" w:color="000000"/>
+              <w:right w:val="single" w:sz="4" w:space="0" w:color="000000"/>
+            </w:tcBorders>
+          </w:tcPr>
+          <w:p>
+            <w:r>
+              <w:t xml:space="preserve">Merge – this is more general, e.g., a fork can be merged with the main or any other branch </w:t>
+            </w:r>
+          </w:p>
+        </w:tc>
+      </w:tr>
+      <w:tr>
+        <w:trPr>
+          <w:trHeight w:val="591"/>
+        </w:trPr>
+        <w:tc>
+          <w:tcPr>
+            <w:tcW w:w="2545" w:type="dxa"/>
+            <w:tcBorders>
+              <w:top w:val="single" w:sz="4" w:space="0" w:color="000000"/>
+              <w:left w:val="single" w:sz="4" w:space="0" w:color="000000"/>
+              <w:bottom w:val="single" w:sz="4" w:space="0" w:color="000000"/>
+              <w:right w:val="single" w:sz="4" w:space="0" w:color="000000"/>
+            </w:tcBorders>
+          </w:tcPr>
+          <w:p>
+            <w:r>
+              <w:t>Commit</w:t>
+            </w:r>
+          </w:p>
+        </w:tc>
+        <w:tc>
+          <w:tcPr>
+            <w:tcW w:w="5760" w:type="dxa"/>
+            <w:tcBorders>
+              <w:top w:val="single" w:sz="4" w:space="0" w:color="000000"/>
+              <w:left w:val="single" w:sz="4" w:space="0" w:color="000000"/>
+              <w:bottom w:val="single" w:sz="4" w:space="0" w:color="000000"/>
+              <w:right w:val="single" w:sz="4" w:space="0" w:color="000000"/>
+            </w:tcBorders>
+          </w:tcPr>
+          <w:p>
+            <w:r>
+              <w:t xml:space="preserve">Commit – save changes to your branch. Separate commits form a </w:t>
+            </w:r>
+            <w:proofErr w:type="spellStart"/>
+            <w:r>
+              <w:t>codeline</w:t>
+            </w:r>
+            <w:proofErr w:type="spellEnd"/>
+          </w:p>
+        </w:tc>
+      </w:tr>
+      <w:tr>
+        <w:trPr>
+          <w:trHeight w:val="590"/>
+        </w:trPr>
+        <w:tc>
+          <w:tcPr>
+            <w:tcW w:w="2545" w:type="dxa"/>
+            <w:tcBorders>
+              <w:top w:val="single" w:sz="4" w:space="0" w:color="000000"/>
+              <w:left w:val="single" w:sz="4" w:space="0" w:color="000000"/>
+              <w:bottom w:val="single" w:sz="4" w:space="0" w:color="000000"/>
+              <w:right w:val="single" w:sz="4" w:space="0" w:color="000000"/>
+            </w:tcBorders>
+          </w:tcPr>
+          <w:p>
+            <w:r>
+              <w:t>Push</w:t>
+            </w:r>
+          </w:p>
+        </w:tc>
+        <w:tc>
+          <w:tcPr>
+            <w:tcW w:w="5760" w:type="dxa"/>
+            <w:tcBorders>
+              <w:top w:val="single" w:sz="4" w:space="0" w:color="000000"/>
+              <w:left w:val="single" w:sz="4" w:space="0" w:color="000000"/>
+              <w:bottom w:val="single" w:sz="4" w:space="0" w:color="000000"/>
+              <w:right w:val="single" w:sz="4" w:space="0" w:color="000000"/>
+            </w:tcBorders>
+          </w:tcPr>
+          <w:p>
+            <w:r>
+              <w:t>Push – copy repository from user’s machine to the GitHub repository</w:t>
+            </w:r>
+          </w:p>
+        </w:tc>
+      </w:tr>
+      <w:tr>
+        <w:trPr>
+          <w:trHeight w:val="1169"/>
+        </w:trPr>
+        <w:tc>
+          <w:tcPr>
+            <w:tcW w:w="2545" w:type="dxa"/>
+            <w:tcBorders>
+              <w:top w:val="single" w:sz="4" w:space="0" w:color="000000"/>
+              <w:left w:val="single" w:sz="4" w:space="0" w:color="000000"/>
+              <w:bottom w:val="single" w:sz="4" w:space="0" w:color="000000"/>
+              <w:right w:val="single" w:sz="4" w:space="0" w:color="000000"/>
+            </w:tcBorders>
+          </w:tcPr>
+          <w:p>
+            <w:r>
+              <w:t>Pull</w:t>
+            </w:r>
+          </w:p>
+        </w:tc>
+        <w:tc>
+          <w:tcPr>
+            <w:tcW w:w="5760" w:type="dxa"/>
+            <w:tcBorders>
+              <w:top w:val="single" w:sz="4" w:space="0" w:color="000000"/>
+              <w:left w:val="single" w:sz="4" w:space="0" w:color="000000"/>
+              <w:bottom w:val="single" w:sz="4" w:space="0" w:color="000000"/>
+              <w:right w:val="single" w:sz="4" w:space="0" w:color="000000"/>
+            </w:tcBorders>
+          </w:tcPr>
+          <w:p>
+            <w:r>
+              <w:t>Pull – take another branch and merge with your branch.</w:t>
+            </w:r>
+          </w:p>
+          <w:p>
+            <w:r>
+              <w:t xml:space="preserve">Any branch may pull any branch. </w:t>
+            </w:r>
+          </w:p>
+          <w:p>
+            <w:r>
+              <w:t xml:space="preserve">Pull request – a developer requests the main owner to merge with the main (mainline)  </w:t>
+            </w:r>
+          </w:p>
+        </w:tc>
+      </w:tr>
+    </w:tbl>
     <w:p/>
+    <w:p>
+      <w:pPr>
+        <w:jc w:val="right"/>
+      </w:pPr>
+      <w:proofErr w:type="spellStart"/>
+      <w:r>
+        <w:t>Github</w:t>
+      </w:r>
+      <w:proofErr w:type="spellEnd"/>
+      <w:r>
+        <w:t xml:space="preserve"> Username:</w:t>
+      </w:r>
+      <w:r>
+        <w:t xml:space="preserve"> </w:t>
+      </w:r>
+      <w:proofErr w:type="spellStart"/>
+      <w:r>
+        <w:t>Ryn</w:t>
+      </w:r>
+      <w:proofErr w:type="spellEnd"/>
+      <w:r>
+        <w:t>-Ann</w:t>
+      </w:r>
+    </w:p>
     <w:sectPr>
       <w:pgSz w:w="11906" w:h="16838"/>
       <w:pgMar w:top="1440" w:right="1440" w:bottom="1440" w:left="1440" w:header="708" w:footer="708" w:gutter="0"/>
@@ -245,7 +651,6 @@
     <w:lsdException w:name="HTML Sample" w:semiHidden="1" w:unhideWhenUsed="1"/>
     <w:lsdException w:name="HTML Typewriter" w:semiHidden="1" w:unhideWhenUsed="1"/>
     <w:lsdException w:name="HTML Variable" w:semiHidden="1" w:unhideWhenUsed="1"/>
-    <w:lsdException w:name="Normal Table" w:semiHidden="1" w:unhideWhenUsed="1"/>
     <w:lsdException w:name="annotation subject" w:semiHidden="1" w:unhideWhenUsed="1"/>
     <w:lsdException w:name="No List" w:semiHidden="1" w:unhideWhenUsed="1"/>
     <w:lsdException w:name="Outline List 1" w:semiHidden="1" w:unhideWhenUsed="1"/>
@@ -288,11 +693,8 @@
     <w:lsdException w:name="Table Contemporary" w:semiHidden="1" w:unhideWhenUsed="1"/>
     <w:lsdException w:name="Table Elegant" w:semiHidden="1" w:unhideWhenUsed="1"/>
     <w:lsdException w:name="Table Professional" w:semiHidden="1" w:unhideWhenUsed="1"/>
-    <w:lsdException w:name="Table Subtle 1" w:semiHidden="1" w:unhideWhenUsed="1"/>
     <w:lsdException w:name="Table Subtle 2" w:semiHidden="1" w:unhideWhenUsed="1"/>
     <w:lsdException w:name="Table Web 1" w:semiHidden="1" w:unhideWhenUsed="1"/>
-    <w:lsdException w:name="Table Web 2" w:semiHidden="1" w:unhideWhenUsed="1"/>
-    <w:lsdException w:name="Table Web 3" w:semiHidden="1" w:unhideWhenUsed="1"/>
     <w:lsdException w:name="Balloon Text" w:semiHidden="1" w:unhideWhenUsed="1"/>
     <w:lsdException w:name="Table Grid" w:uiPriority="39"/>
     <w:lsdException w:name="Table Theme" w:semiHidden="1" w:unhideWhenUsed="1"/>

--- a/ISYS3001.docx
+++ b/ISYS3001.docx
@@ -108,8 +108,27 @@
     </w:p>
     <w:p>
       <w:r>
+        <w:t xml:space="preserve">Version </w:t>
+      </w:r>
+      <w:r>
+        <w:t>control is a class of frameworks answerable for overseeing changes to PC programs, reports, huge sites, or different assortments of data. Variant control is a part of programming design the board.</w:t>
+      </w:r>
+      <w:r>
         <w:t>…</w:t>
       </w:r>
+      <w:r>
+        <w:t xml:space="preserve"> </w:t>
+      </w:r>
+    </w:p>
+    <w:p>
+      <w:r>
+        <w:t xml:space="preserve">GitHub ID: </w:t>
+      </w:r>
+      <w:proofErr w:type="spellStart"/>
+      <w:r>
+        <w:t>arjundas-scu</w:t>
+      </w:r>
+      <w:proofErr w:type="spellEnd"/>
     </w:p>
     <w:p/>
     <w:sectPr>

--- a/ISYS3001.docx
+++ b/ISYS3001.docx
@@ -108,10 +108,15 @@
     </w:p>
     <w:p>
       <w:r>
-        <w:t>…</w:t>
+        <w:t xml:space="preserve">Hi my </w:t>
+      </w:r>
+      <w:r>
+        <w:t>GitHub</w:t>
+      </w:r>
+      <w:r>
+        <w:t xml:space="preserve"> id is nbasne04 and this is the changes I am doing</w:t>
       </w:r>
     </w:p>
-    <w:p/>
     <w:sectPr>
       <w:pgSz w:w="11906" w:h="16838"/>
       <w:pgMar w:top="1440" w:right="1440" w:bottom="1440" w:left="1440" w:header="708" w:footer="708" w:gutter="0"/>

--- a/ISYS3001.docx
+++ b/ISYS3001.docx
@@ -27,10 +27,10 @@
     <w:p>
       <w:pPr>
         <w:pBdr>
-          <w:top w:val="single" w:sz="4" w:space="1" w:color="auto"/>
-          <w:left w:val="single" w:sz="4" w:space="4" w:color="auto"/>
-          <w:bottom w:val="single" w:sz="4" w:space="1" w:color="auto"/>
-          <w:right w:val="single" w:sz="4" w:space="4" w:color="auto"/>
+          <w:top w:val="single" w:color="auto" w:sz="4" w:space="1"/>
+          <w:left w:val="single" w:color="auto" w:sz="4" w:space="4"/>
+          <w:bottom w:val="single" w:color="auto" w:sz="4" w:space="1"/>
+          <w:right w:val="single" w:color="auto" w:sz="4" w:space="4"/>
         </w:pBdr>
       </w:pPr>
       <w:r>
@@ -52,10 +52,10 @@
     <w:p>
       <w:pPr>
         <w:pBdr>
-          <w:top w:val="single" w:sz="4" w:space="1" w:color="auto"/>
-          <w:left w:val="single" w:sz="4" w:space="4" w:color="auto"/>
-          <w:bottom w:val="single" w:sz="4" w:space="1" w:color="auto"/>
-          <w:right w:val="single" w:sz="4" w:space="4" w:color="auto"/>
+          <w:top w:val="single" w:color="auto" w:sz="4" w:space="1"/>
+          <w:left w:val="single" w:color="auto" w:sz="4" w:space="4"/>
+          <w:bottom w:val="single" w:color="auto" w:sz="4" w:space="1"/>
+          <w:right w:val="single" w:color="auto" w:sz="4" w:space="4"/>
         </w:pBdr>
       </w:pPr>
       <w:r>
@@ -71,10 +71,10 @@
     <w:p>
       <w:pPr>
         <w:pBdr>
-          <w:top w:val="single" w:sz="4" w:space="1" w:color="auto"/>
-          <w:left w:val="single" w:sz="4" w:space="4" w:color="auto"/>
-          <w:bottom w:val="single" w:sz="4" w:space="1" w:color="auto"/>
-          <w:right w:val="single" w:sz="4" w:space="4" w:color="auto"/>
+          <w:top w:val="single" w:color="auto" w:sz="4" w:space="1"/>
+          <w:left w:val="single" w:color="auto" w:sz="4" w:space="4"/>
+          <w:bottom w:val="single" w:color="auto" w:sz="4" w:space="1"/>
+          <w:right w:val="single" w:color="auto" w:sz="4" w:space="4"/>
         </w:pBdr>
       </w:pPr>
       <w:r>
@@ -96,10 +96,10 @@
     <w:p>
       <w:pPr>
         <w:pBdr>
-          <w:top w:val="single" w:sz="4" w:space="1" w:color="auto"/>
-          <w:left w:val="single" w:sz="4" w:space="4" w:color="auto"/>
-          <w:bottom w:val="single" w:sz="4" w:space="1" w:color="auto"/>
-          <w:right w:val="single" w:sz="4" w:space="4" w:color="auto"/>
+          <w:top w:val="single" w:color="auto" w:sz="4" w:space="1"/>
+          <w:left w:val="single" w:color="auto" w:sz="4" w:space="4"/>
+          <w:bottom w:val="single" w:color="auto" w:sz="4" w:space="1"/>
+          <w:right w:val="single" w:color="auto" w:sz="4" w:space="4"/>
         </w:pBdr>
       </w:pPr>
       <w:r>
@@ -111,9 +111,28 @@
         <w:t>…</w:t>
       </w:r>
     </w:p>
-    <w:p/>
+    <w:p w14:noSpellErr="1"/>
+    <w:p>
+      <w:pPr>
+        <w:pStyle w:val="Normal"/>
+      </w:pPr>
+      <w:r>
+        <w:rPr/>
+        <w:t xml:space="preserve">Linus Torvalds created the git version control system over a weekend after being frustrated with the licensing of </w:t>
+      </w:r>
+      <w:proofErr w:type="spellStart"/>
+      <w:r>
+        <w:rPr/>
+        <w:t>BitKeeper</w:t>
+      </w:r>
+      <w:proofErr w:type="spellEnd"/>
+      <w:r>
+        <w:rPr/>
+        <w:t xml:space="preserve"> then used by maintainers of the Linux kernel.</w:t>
+      </w:r>
+    </w:p>
     <w:sectPr>
-      <w:pgSz w:w="11906" w:h="16838"/>
+      <w:pgSz w:w="11906" w:h="16838" w:orient="portrait"/>
       <w:pgMar w:top="1440" w:right="1440" w:bottom="1440" w:left="1440" w:header="708" w:footer="708" w:gutter="0"/>
       <w:cols w:space="708"/>
       <w:docGrid w:linePitch="360"/>
@@ -127,7 +146,7 @@
   <w:docDefaults>
     <w:rPrDefault>
       <w:rPr>
-        <w:rFonts w:asciiTheme="minorHAnsi" w:eastAsiaTheme="minorHAnsi" w:hAnsiTheme="minorHAnsi" w:cstheme="minorBidi"/>
+        <w:rFonts w:asciiTheme="minorHAnsi" w:hAnsiTheme="minorHAnsi" w:eastAsiaTheme="minorHAnsi" w:cstheme="minorBidi"/>
         <w:sz w:val="22"/>
         <w:szCs w:val="22"/>
         <w:lang w:val="en-AU" w:eastAsia="en-US" w:bidi="ar-SA"/>
@@ -142,14 +161,14 @@
   <w:latentStyles w:defLockedState="0" w:defUIPriority="99" w:defSemiHidden="0" w:defUnhideWhenUsed="0" w:defQFormat="0" w:count="376">
     <w:lsdException w:name="Normal" w:uiPriority="0" w:qFormat="1"/>
     <w:lsdException w:name="heading 1" w:uiPriority="9" w:qFormat="1"/>
-    <w:lsdException w:name="heading 2" w:semiHidden="1" w:uiPriority="9" w:unhideWhenUsed="1" w:qFormat="1"/>
-    <w:lsdException w:name="heading 3" w:semiHidden="1" w:uiPriority="9" w:unhideWhenUsed="1" w:qFormat="1"/>
-    <w:lsdException w:name="heading 4" w:semiHidden="1" w:uiPriority="9" w:unhideWhenUsed="1" w:qFormat="1"/>
-    <w:lsdException w:name="heading 5" w:semiHidden="1" w:uiPriority="9" w:unhideWhenUsed="1" w:qFormat="1"/>
-    <w:lsdException w:name="heading 6" w:semiHidden="1" w:uiPriority="9" w:unhideWhenUsed="1" w:qFormat="1"/>
-    <w:lsdException w:name="heading 7" w:semiHidden="1" w:uiPriority="9" w:unhideWhenUsed="1" w:qFormat="1"/>
-    <w:lsdException w:name="heading 8" w:semiHidden="1" w:uiPriority="9" w:unhideWhenUsed="1" w:qFormat="1"/>
-    <w:lsdException w:name="heading 9" w:semiHidden="1" w:uiPriority="9" w:unhideWhenUsed="1" w:qFormat="1"/>
+    <w:lsdException w:name="heading 2" w:uiPriority="9" w:semiHidden="1" w:unhideWhenUsed="1" w:qFormat="1"/>
+    <w:lsdException w:name="heading 3" w:uiPriority="9" w:semiHidden="1" w:unhideWhenUsed="1" w:qFormat="1"/>
+    <w:lsdException w:name="heading 4" w:uiPriority="9" w:semiHidden="1" w:unhideWhenUsed="1" w:qFormat="1"/>
+    <w:lsdException w:name="heading 5" w:uiPriority="9" w:semiHidden="1" w:unhideWhenUsed="1" w:qFormat="1"/>
+    <w:lsdException w:name="heading 6" w:uiPriority="9" w:semiHidden="1" w:unhideWhenUsed="1" w:qFormat="1"/>
+    <w:lsdException w:name="heading 7" w:uiPriority="9" w:semiHidden="1" w:unhideWhenUsed="1" w:qFormat="1"/>
+    <w:lsdException w:name="heading 8" w:uiPriority="9" w:semiHidden="1" w:unhideWhenUsed="1" w:qFormat="1"/>
+    <w:lsdException w:name="heading 9" w:uiPriority="9" w:semiHidden="1" w:unhideWhenUsed="1" w:qFormat="1"/>
     <w:lsdException w:name="index 1" w:semiHidden="1" w:unhideWhenUsed="1"/>
     <w:lsdException w:name="index 2" w:semiHidden="1" w:unhideWhenUsed="1"/>
     <w:lsdException w:name="index 3" w:semiHidden="1" w:unhideWhenUsed="1"/>
@@ -159,22 +178,22 @@
     <w:lsdException w:name="index 7" w:semiHidden="1" w:unhideWhenUsed="1"/>
     <w:lsdException w:name="index 8" w:semiHidden="1" w:unhideWhenUsed="1"/>
     <w:lsdException w:name="index 9" w:semiHidden="1" w:unhideWhenUsed="1"/>
-    <w:lsdException w:name="toc 1" w:semiHidden="1" w:uiPriority="39" w:unhideWhenUsed="1"/>
-    <w:lsdException w:name="toc 2" w:semiHidden="1" w:uiPriority="39" w:unhideWhenUsed="1"/>
-    <w:lsdException w:name="toc 3" w:semiHidden="1" w:uiPriority="39" w:unhideWhenUsed="1"/>
-    <w:lsdException w:name="toc 4" w:semiHidden="1" w:uiPriority="39" w:unhideWhenUsed="1"/>
-    <w:lsdException w:name="toc 5" w:semiHidden="1" w:uiPriority="39" w:unhideWhenUsed="1"/>
-    <w:lsdException w:name="toc 6" w:semiHidden="1" w:uiPriority="39" w:unhideWhenUsed="1"/>
-    <w:lsdException w:name="toc 7" w:semiHidden="1" w:uiPriority="39" w:unhideWhenUsed="1"/>
-    <w:lsdException w:name="toc 8" w:semiHidden="1" w:uiPriority="39" w:unhideWhenUsed="1"/>
-    <w:lsdException w:name="toc 9" w:semiHidden="1" w:uiPriority="39" w:unhideWhenUsed="1"/>
+    <w:lsdException w:name="toc 1" w:uiPriority="39" w:semiHidden="1" w:unhideWhenUsed="1"/>
+    <w:lsdException w:name="toc 2" w:uiPriority="39" w:semiHidden="1" w:unhideWhenUsed="1"/>
+    <w:lsdException w:name="toc 3" w:uiPriority="39" w:semiHidden="1" w:unhideWhenUsed="1"/>
+    <w:lsdException w:name="toc 4" w:uiPriority="39" w:semiHidden="1" w:unhideWhenUsed="1"/>
+    <w:lsdException w:name="toc 5" w:uiPriority="39" w:semiHidden="1" w:unhideWhenUsed="1"/>
+    <w:lsdException w:name="toc 6" w:uiPriority="39" w:semiHidden="1" w:unhideWhenUsed="1"/>
+    <w:lsdException w:name="toc 7" w:uiPriority="39" w:semiHidden="1" w:unhideWhenUsed="1"/>
+    <w:lsdException w:name="toc 8" w:uiPriority="39" w:semiHidden="1" w:unhideWhenUsed="1"/>
+    <w:lsdException w:name="toc 9" w:uiPriority="39" w:semiHidden="1" w:unhideWhenUsed="1"/>
     <w:lsdException w:name="Normal Indent" w:semiHidden="1" w:unhideWhenUsed="1"/>
     <w:lsdException w:name="footnote text" w:semiHidden="1" w:unhideWhenUsed="1"/>
     <w:lsdException w:name="annotation text" w:semiHidden="1" w:unhideWhenUsed="1"/>
     <w:lsdException w:name="header" w:semiHidden="1" w:unhideWhenUsed="1"/>
     <w:lsdException w:name="footer" w:semiHidden="1" w:unhideWhenUsed="1"/>
     <w:lsdException w:name="index heading" w:semiHidden="1" w:unhideWhenUsed="1"/>
-    <w:lsdException w:name="caption" w:semiHidden="1" w:uiPriority="35" w:unhideWhenUsed="1" w:qFormat="1"/>
+    <w:lsdException w:name="caption" w:uiPriority="35" w:semiHidden="1" w:unhideWhenUsed="1" w:qFormat="1"/>
     <w:lsdException w:name="table of figures" w:semiHidden="1" w:unhideWhenUsed="1"/>
     <w:lsdException w:name="envelope address" w:semiHidden="1" w:unhideWhenUsed="1"/>
     <w:lsdException w:name="envelope return" w:semiHidden="1" w:unhideWhenUsed="1"/>
@@ -205,7 +224,7 @@
     <w:lsdException w:name="Title" w:uiPriority="10" w:qFormat="1"/>
     <w:lsdException w:name="Closing" w:semiHidden="1" w:unhideWhenUsed="1"/>
     <w:lsdException w:name="Signature" w:semiHidden="1" w:unhideWhenUsed="1"/>
-    <w:lsdException w:name="Default Paragraph Font" w:semiHidden="1" w:uiPriority="1" w:unhideWhenUsed="1"/>
+    <w:lsdException w:name="Default Paragraph Font" w:uiPriority="1" w:semiHidden="1" w:unhideWhenUsed="1"/>
     <w:lsdException w:name="Body Text" w:semiHidden="1" w:unhideWhenUsed="1"/>
     <w:lsdException w:name="Body Text Indent" w:semiHidden="1" w:unhideWhenUsed="1"/>
     <w:lsdException w:name="List Continue" w:semiHidden="1" w:unhideWhenUsed="1"/>
@@ -405,8 +424,8 @@
     <w:lsdException w:name="Subtle Reference" w:uiPriority="31" w:qFormat="1"/>
     <w:lsdException w:name="Intense Reference" w:uiPriority="32" w:qFormat="1"/>
     <w:lsdException w:name="Book Title" w:uiPriority="33" w:qFormat="1"/>
-    <w:lsdException w:name="Bibliography" w:semiHidden="1" w:uiPriority="37" w:unhideWhenUsed="1"/>
-    <w:lsdException w:name="TOC Heading" w:semiHidden="1" w:uiPriority="39" w:unhideWhenUsed="1" w:qFormat="1"/>
+    <w:lsdException w:name="Bibliography" w:uiPriority="37" w:semiHidden="1" w:unhideWhenUsed="1"/>
+    <w:lsdException w:name="TOC Heading" w:uiPriority="39" w:semiHidden="1" w:unhideWhenUsed="1" w:qFormat="1"/>
     <w:lsdException w:name="Plain Table 1" w:uiPriority="41"/>
     <w:lsdException w:name="Plain Table 2" w:uiPriority="42"/>
     <w:lsdException w:name="Plain Table 3" w:uiPriority="43"/>
@@ -517,17 +536,17 @@
     <w:lsdException w:name="Unresolved Mention" w:semiHidden="1" w:unhideWhenUsed="1"/>
     <w:lsdException w:name="Smart Link" w:semiHidden="1" w:unhideWhenUsed="1"/>
   </w:latentStyles>
-  <w:style w:type="paragraph" w:default="1" w:styleId="Normal">
+  <w:style w:type="paragraph" w:styleId="Normal" w:default="1">
     <w:name w:val="Normal"/>
     <w:qFormat/>
   </w:style>
-  <w:style w:type="character" w:default="1" w:styleId="DefaultParagraphFont">
+  <w:style w:type="character" w:styleId="DefaultParagraphFont" w:default="1">
     <w:name w:val="Default Paragraph Font"/>
     <w:uiPriority w:val="1"/>
     <w:semiHidden/>
     <w:unhideWhenUsed/>
   </w:style>
-  <w:style w:type="table" w:default="1" w:styleId="TableNormal">
+  <w:style w:type="table" w:styleId="TableNormal" w:default="1">
     <w:name w:val="Normal Table"/>
     <w:uiPriority w:val="99"/>
     <w:semiHidden/>
@@ -542,7 +561,7 @@
       </w:tblCellMar>
     </w:tblPr>
   </w:style>
-  <w:style w:type="numbering" w:default="1" w:styleId="NoList">
+  <w:style w:type="numbering" w:styleId="NoList" w:default="1">
     <w:name w:val="No List"/>
     <w:uiPriority w:val="99"/>
     <w:semiHidden/>

--- a/ISYS3001.docx
+++ b/ISYS3001.docx
@@ -111,7 +111,14 @@
         <w:t>…</w:t>
       </w:r>
     </w:p>
-    <w:p/>
+    <w:p>
+      <w:r>
+        <w:t>Version management</w:t>
+      </w:r>
+      <w:r>
+        <w:t xml:space="preserve"> is a way to manage and track changes related to a collection of entities.</w:t>
+      </w:r>
+    </w:p>
     <w:sectPr>
       <w:pgSz w:w="11906" w:h="16838"/>
       <w:pgMar w:top="1440" w:right="1440" w:bottom="1440" w:left="1440" w:header="708" w:footer="708" w:gutter="0"/>

--- a/ISYS3001.docx
+++ b/ISYS3001.docx
@@ -109,6 +109,16 @@
     <w:p>
       <w:r>
         <w:t>…</w:t>
+      </w:r>
+    </w:p>
+    <w:p>
+      <w:proofErr w:type="spellStart"/>
+      <w:r>
+        <w:t>Gourav</w:t>
+      </w:r>
+      <w:proofErr w:type="spellEnd"/>
+      <w:r>
+        <w:t xml:space="preserve"> made changes to this file according to the assignment requirements</w:t>
       </w:r>
     </w:p>
     <w:p/>

--- a/ISYS3001.docx
+++ b/ISYS3001.docx
@@ -1,6 +1,6 @@
 
 <file path=word/document.xml><?xml version="1.0" encoding="utf-8"?>
-<w:document xmlns:wpc="http://schemas.microsoft.com/office/word/2010/wordprocessingCanvas" xmlns:cx="http://schemas.microsoft.com/office/drawing/2014/chartex" xmlns:cx1="http://schemas.microsoft.com/office/drawing/2015/9/8/chartex" xmlns:cx2="http://schemas.microsoft.com/office/drawing/2015/10/21/chartex" xmlns:cx3="http://schemas.microsoft.com/office/drawing/2016/5/9/chartex" xmlns:cx4="http://schemas.microsoft.com/office/drawing/2016/5/10/chartex" xmlns:cx5="http://schemas.microsoft.com/office/drawing/2016/5/11/chartex" xmlns:cx6="http://schemas.microsoft.com/office/drawing/2016/5/12/chartex" xmlns:cx7="http://schemas.microsoft.com/office/drawing/2016/5/13/chartex" xmlns:cx8="http://schemas.microsoft.com/office/drawing/2016/5/14/chartex" xmlns:mc="http://schemas.openxmlformats.org/markup-compatibility/2006" xmlns:aink="http://schemas.microsoft.com/office/drawing/2016/ink" xmlns:am3d="http://schemas.microsoft.com/office/drawing/2017/model3d" xmlns:o="urn:schemas-microsoft-com:office:office" xmlns:r="http://schemas.openxmlformats.org/officeDocument/2006/relationships" xmlns:m="http://schemas.openxmlformats.org/officeDocument/2006/math" xmlns:v="urn:schemas-microsoft-com:vml" xmlns:wp14="http://schemas.microsoft.com/office/word/2010/wordprocessingDrawing" xmlns:wp="http://schemas.openxmlformats.org/drawingml/2006/wordprocessingDrawing" xmlns:w10="urn:schemas-microsoft-com:office:word" xmlns:w="http://schemas.openxmlformats.org/wordprocessingml/2006/main" xmlns:w14="http://schemas.microsoft.com/office/word/2010/wordml" xmlns:w15="http://schemas.microsoft.com/office/word/2012/wordml" xmlns:w16cex="http://schemas.microsoft.com/office/word/2018/wordml/cex" xmlns:w16cid="http://schemas.microsoft.com/office/word/2016/wordml/cid" xmlns:w16="http://schemas.microsoft.com/office/word/2018/wordml" xmlns:w16sdtdh="http://schemas.microsoft.com/office/word/2020/wordml/sdtdatahash" xmlns:w16se="http://schemas.microsoft.com/office/word/2015/wordml/symex" xmlns:wpg="http://schemas.microsoft.com/office/word/2010/wordprocessingGroup" xmlns:wpi="http://schemas.microsoft.com/office/word/2010/wordprocessingInk" xmlns:wne="http://schemas.microsoft.com/office/word/2006/wordml" xmlns:wps="http://schemas.microsoft.com/office/word/2010/wordprocessingShape" mc:Ignorable="w14 w15 w16se w16cid w16 w16cex w16sdtdh wp14">
+<w:document xmlns:wpc="http://schemas.microsoft.com/office/word/2010/wordprocessingCanvas" xmlns:mc="http://schemas.openxmlformats.org/markup-compatibility/2006" xmlns:o="urn:schemas-microsoft-com:office:office" xmlns:r="http://schemas.openxmlformats.org/officeDocument/2006/relationships" xmlns:m="http://schemas.openxmlformats.org/officeDocument/2006/math" xmlns:v="urn:schemas-microsoft-com:vml" xmlns:wp14="http://schemas.microsoft.com/office/word/2010/wordprocessingDrawing" xmlns:wp="http://schemas.openxmlformats.org/drawingml/2006/wordprocessingDrawing" xmlns:w10="urn:schemas-microsoft-com:office:word" xmlns:w="http://schemas.openxmlformats.org/wordprocessingml/2006/main" xmlns:w14="http://schemas.microsoft.com/office/word/2010/wordml" xmlns:wpg="http://schemas.microsoft.com/office/word/2010/wordprocessingGroup" xmlns:wpi="http://schemas.microsoft.com/office/word/2010/wordprocessingInk" xmlns:wne="http://schemas.microsoft.com/office/word/2006/wordml" xmlns:wps="http://schemas.microsoft.com/office/word/2010/wordprocessingShape" mc:Ignorable="w14 wp14">
   <w:body>
     <w:p>
       <w:pPr>
@@ -9,6 +9,8 @@
           <w:sz w:val="28"/>
         </w:rPr>
       </w:pPr>
+      <w:bookmarkStart w:id="0" w:name="_GoBack"/>
+      <w:bookmarkEnd w:id="0"/>
       <w:r>
         <w:rPr>
           <w:b/>
@@ -109,6 +111,17 @@
     <w:p>
       <w:r>
         <w:t>…</w:t>
+      </w:r>
+    </w:p>
+    <w:p/>
+    <w:p>
+      <w:r>
+        <w:t>Verson management is necessary because it keeps track of changes and so help keeping every team member following the write version.</w:t>
+      </w:r>
+    </w:p>
+    <w:p>
+      <w:r>
+        <w:t>Github user ID: pvinod10</w:t>
       </w:r>
     </w:p>
     <w:p/>
@@ -123,7 +136,7 @@
 </file>
 
 <file path=word/styles.xml><?xml version="1.0" encoding="utf-8"?>
-<w:styles xmlns:mc="http://schemas.openxmlformats.org/markup-compatibility/2006" xmlns:r="http://schemas.openxmlformats.org/officeDocument/2006/relationships" xmlns:w="http://schemas.openxmlformats.org/wordprocessingml/2006/main" xmlns:w14="http://schemas.microsoft.com/office/word/2010/wordml" xmlns:w15="http://schemas.microsoft.com/office/word/2012/wordml" xmlns:w16cex="http://schemas.microsoft.com/office/word/2018/wordml/cex" xmlns:w16cid="http://schemas.microsoft.com/office/word/2016/wordml/cid" xmlns:w16="http://schemas.microsoft.com/office/word/2018/wordml" xmlns:w16sdtdh="http://schemas.microsoft.com/office/word/2020/wordml/sdtdatahash" xmlns:w16se="http://schemas.microsoft.com/office/word/2015/wordml/symex" mc:Ignorable="w14 w15 w16se w16cid w16 w16cex w16sdtdh">
+<w:styles xmlns:mc="http://schemas.openxmlformats.org/markup-compatibility/2006" xmlns:r="http://schemas.openxmlformats.org/officeDocument/2006/relationships" xmlns:w="http://schemas.openxmlformats.org/wordprocessingml/2006/main" xmlns:w14="http://schemas.microsoft.com/office/word/2010/wordml" mc:Ignorable="w14">
   <w:docDefaults>
     <w:rPrDefault>
       <w:rPr>
@@ -139,383 +152,334 @@
       </w:pPr>
     </w:pPrDefault>
   </w:docDefaults>
-  <w:latentStyles w:defLockedState="0" w:defUIPriority="99" w:defSemiHidden="0" w:defUnhideWhenUsed="0" w:defQFormat="0" w:count="376">
-    <w:lsdException w:name="Normal" w:uiPriority="0" w:qFormat="1"/>
-    <w:lsdException w:name="heading 1" w:uiPriority="9" w:qFormat="1"/>
-    <w:lsdException w:name="heading 2" w:semiHidden="1" w:uiPriority="9" w:unhideWhenUsed="1" w:qFormat="1"/>
-    <w:lsdException w:name="heading 3" w:semiHidden="1" w:uiPriority="9" w:unhideWhenUsed="1" w:qFormat="1"/>
-    <w:lsdException w:name="heading 4" w:semiHidden="1" w:uiPriority="9" w:unhideWhenUsed="1" w:qFormat="1"/>
-    <w:lsdException w:name="heading 5" w:semiHidden="1" w:uiPriority="9" w:unhideWhenUsed="1" w:qFormat="1"/>
-    <w:lsdException w:name="heading 6" w:semiHidden="1" w:uiPriority="9" w:unhideWhenUsed="1" w:qFormat="1"/>
-    <w:lsdException w:name="heading 7" w:semiHidden="1" w:uiPriority="9" w:unhideWhenUsed="1" w:qFormat="1"/>
-    <w:lsdException w:name="heading 8" w:semiHidden="1" w:uiPriority="9" w:unhideWhenUsed="1" w:qFormat="1"/>
-    <w:lsdException w:name="heading 9" w:semiHidden="1" w:uiPriority="9" w:unhideWhenUsed="1" w:qFormat="1"/>
-    <w:lsdException w:name="index 1" w:semiHidden="1" w:unhideWhenUsed="1"/>
-    <w:lsdException w:name="index 2" w:semiHidden="1" w:unhideWhenUsed="1"/>
-    <w:lsdException w:name="index 3" w:semiHidden="1" w:unhideWhenUsed="1"/>
-    <w:lsdException w:name="index 4" w:semiHidden="1" w:unhideWhenUsed="1"/>
-    <w:lsdException w:name="index 5" w:semiHidden="1" w:unhideWhenUsed="1"/>
-    <w:lsdException w:name="index 6" w:semiHidden="1" w:unhideWhenUsed="1"/>
-    <w:lsdException w:name="index 7" w:semiHidden="1" w:unhideWhenUsed="1"/>
-    <w:lsdException w:name="index 8" w:semiHidden="1" w:unhideWhenUsed="1"/>
-    <w:lsdException w:name="index 9" w:semiHidden="1" w:unhideWhenUsed="1"/>
-    <w:lsdException w:name="toc 1" w:semiHidden="1" w:uiPriority="39" w:unhideWhenUsed="1"/>
-    <w:lsdException w:name="toc 2" w:semiHidden="1" w:uiPriority="39" w:unhideWhenUsed="1"/>
-    <w:lsdException w:name="toc 3" w:semiHidden="1" w:uiPriority="39" w:unhideWhenUsed="1"/>
-    <w:lsdException w:name="toc 4" w:semiHidden="1" w:uiPriority="39" w:unhideWhenUsed="1"/>
-    <w:lsdException w:name="toc 5" w:semiHidden="1" w:uiPriority="39" w:unhideWhenUsed="1"/>
-    <w:lsdException w:name="toc 6" w:semiHidden="1" w:uiPriority="39" w:unhideWhenUsed="1"/>
-    <w:lsdException w:name="toc 7" w:semiHidden="1" w:uiPriority="39" w:unhideWhenUsed="1"/>
-    <w:lsdException w:name="toc 8" w:semiHidden="1" w:uiPriority="39" w:unhideWhenUsed="1"/>
-    <w:lsdException w:name="toc 9" w:semiHidden="1" w:uiPriority="39" w:unhideWhenUsed="1"/>
-    <w:lsdException w:name="Normal Indent" w:semiHidden="1" w:unhideWhenUsed="1"/>
-    <w:lsdException w:name="footnote text" w:semiHidden="1" w:unhideWhenUsed="1"/>
-    <w:lsdException w:name="annotation text" w:semiHidden="1" w:unhideWhenUsed="1"/>
-    <w:lsdException w:name="header" w:semiHidden="1" w:unhideWhenUsed="1"/>
-    <w:lsdException w:name="footer" w:semiHidden="1" w:unhideWhenUsed="1"/>
-    <w:lsdException w:name="index heading" w:semiHidden="1" w:unhideWhenUsed="1"/>
-    <w:lsdException w:name="caption" w:semiHidden="1" w:uiPriority="35" w:unhideWhenUsed="1" w:qFormat="1"/>
-    <w:lsdException w:name="table of figures" w:semiHidden="1" w:unhideWhenUsed="1"/>
-    <w:lsdException w:name="envelope address" w:semiHidden="1" w:unhideWhenUsed="1"/>
-    <w:lsdException w:name="envelope return" w:semiHidden="1" w:unhideWhenUsed="1"/>
-    <w:lsdException w:name="footnote reference" w:semiHidden="1" w:unhideWhenUsed="1"/>
-    <w:lsdException w:name="annotation reference" w:semiHidden="1" w:unhideWhenUsed="1"/>
-    <w:lsdException w:name="line number" w:semiHidden="1" w:unhideWhenUsed="1"/>
-    <w:lsdException w:name="page number" w:semiHidden="1" w:unhideWhenUsed="1"/>
-    <w:lsdException w:name="endnote reference" w:semiHidden="1" w:unhideWhenUsed="1"/>
-    <w:lsdException w:name="endnote text" w:semiHidden="1" w:unhideWhenUsed="1"/>
-    <w:lsdException w:name="table of authorities" w:semiHidden="1" w:unhideWhenUsed="1"/>
-    <w:lsdException w:name="macro" w:semiHidden="1" w:unhideWhenUsed="1"/>
-    <w:lsdException w:name="toa heading" w:semiHidden="1" w:unhideWhenUsed="1"/>
-    <w:lsdException w:name="List" w:semiHidden="1" w:unhideWhenUsed="1"/>
-    <w:lsdException w:name="List Bullet" w:semiHidden="1" w:unhideWhenUsed="1"/>
-    <w:lsdException w:name="List Number" w:semiHidden="1" w:unhideWhenUsed="1"/>
-    <w:lsdException w:name="List 2" w:semiHidden="1" w:unhideWhenUsed="1"/>
-    <w:lsdException w:name="List 3" w:semiHidden="1" w:unhideWhenUsed="1"/>
-    <w:lsdException w:name="List 4" w:semiHidden="1" w:unhideWhenUsed="1"/>
-    <w:lsdException w:name="List 5" w:semiHidden="1" w:unhideWhenUsed="1"/>
-    <w:lsdException w:name="List Bullet 2" w:semiHidden="1" w:unhideWhenUsed="1"/>
-    <w:lsdException w:name="List Bullet 3" w:semiHidden="1" w:unhideWhenUsed="1"/>
-    <w:lsdException w:name="List Bullet 4" w:semiHidden="1" w:unhideWhenUsed="1"/>
-    <w:lsdException w:name="List Bullet 5" w:semiHidden="1" w:unhideWhenUsed="1"/>
-    <w:lsdException w:name="List Number 2" w:semiHidden="1" w:unhideWhenUsed="1"/>
-    <w:lsdException w:name="List Number 3" w:semiHidden="1" w:unhideWhenUsed="1"/>
-    <w:lsdException w:name="List Number 4" w:semiHidden="1" w:unhideWhenUsed="1"/>
-    <w:lsdException w:name="List Number 5" w:semiHidden="1" w:unhideWhenUsed="1"/>
-    <w:lsdException w:name="Title" w:uiPriority="10" w:qFormat="1"/>
-    <w:lsdException w:name="Closing" w:semiHidden="1" w:unhideWhenUsed="1"/>
-    <w:lsdException w:name="Signature" w:semiHidden="1" w:unhideWhenUsed="1"/>
-    <w:lsdException w:name="Default Paragraph Font" w:semiHidden="1" w:uiPriority="1" w:unhideWhenUsed="1"/>
-    <w:lsdException w:name="Body Text" w:semiHidden="1" w:unhideWhenUsed="1"/>
-    <w:lsdException w:name="Body Text Indent" w:semiHidden="1" w:unhideWhenUsed="1"/>
-    <w:lsdException w:name="List Continue" w:semiHidden="1" w:unhideWhenUsed="1"/>
-    <w:lsdException w:name="List Continue 2" w:semiHidden="1" w:unhideWhenUsed="1"/>
-    <w:lsdException w:name="List Continue 3" w:semiHidden="1" w:unhideWhenUsed="1"/>
-    <w:lsdException w:name="List Continue 4" w:semiHidden="1" w:unhideWhenUsed="1"/>
-    <w:lsdException w:name="List Continue 5" w:semiHidden="1" w:unhideWhenUsed="1"/>
-    <w:lsdException w:name="Message Header" w:semiHidden="1" w:unhideWhenUsed="1"/>
-    <w:lsdException w:name="Subtitle" w:uiPriority="11" w:qFormat="1"/>
-    <w:lsdException w:name="Salutation" w:semiHidden="1" w:unhideWhenUsed="1"/>
-    <w:lsdException w:name="Date" w:semiHidden="1" w:unhideWhenUsed="1"/>
-    <w:lsdException w:name="Body Text First Indent" w:semiHidden="1" w:unhideWhenUsed="1"/>
-    <w:lsdException w:name="Body Text First Indent 2" w:semiHidden="1" w:unhideWhenUsed="1"/>
-    <w:lsdException w:name="Note Heading" w:semiHidden="1" w:unhideWhenUsed="1"/>
-    <w:lsdException w:name="Body Text 2" w:semiHidden="1" w:unhideWhenUsed="1"/>
-    <w:lsdException w:name="Body Text 3" w:semiHidden="1" w:unhideWhenUsed="1"/>
-    <w:lsdException w:name="Body Text Indent 2" w:semiHidden="1" w:unhideWhenUsed="1"/>
-    <w:lsdException w:name="Body Text Indent 3" w:semiHidden="1" w:unhideWhenUsed="1"/>
-    <w:lsdException w:name="Block Text" w:semiHidden="1" w:unhideWhenUsed="1"/>
-    <w:lsdException w:name="Hyperlink" w:semiHidden="1" w:unhideWhenUsed="1"/>
-    <w:lsdException w:name="FollowedHyperlink" w:semiHidden="1" w:unhideWhenUsed="1"/>
-    <w:lsdException w:name="Strong" w:uiPriority="22" w:qFormat="1"/>
-    <w:lsdException w:name="Emphasis" w:uiPriority="20" w:qFormat="1"/>
-    <w:lsdException w:name="Document Map" w:semiHidden="1" w:unhideWhenUsed="1"/>
-    <w:lsdException w:name="Plain Text" w:semiHidden="1" w:unhideWhenUsed="1"/>
-    <w:lsdException w:name="E-mail Signature" w:semiHidden="1" w:unhideWhenUsed="1"/>
-    <w:lsdException w:name="HTML Top of Form" w:semiHidden="1" w:unhideWhenUsed="1"/>
-    <w:lsdException w:name="HTML Bottom of Form" w:semiHidden="1" w:unhideWhenUsed="1"/>
-    <w:lsdException w:name="Normal (Web)" w:semiHidden="1" w:unhideWhenUsed="1"/>
-    <w:lsdException w:name="HTML Acronym" w:semiHidden="1" w:unhideWhenUsed="1"/>
-    <w:lsdException w:name="HTML Address" w:semiHidden="1" w:unhideWhenUsed="1"/>
-    <w:lsdException w:name="HTML Cite" w:semiHidden="1" w:unhideWhenUsed="1"/>
-    <w:lsdException w:name="HTML Code" w:semiHidden="1" w:unhideWhenUsed="1"/>
-    <w:lsdException w:name="HTML Definition" w:semiHidden="1" w:unhideWhenUsed="1"/>
-    <w:lsdException w:name="HTML Keyboard" w:semiHidden="1" w:unhideWhenUsed="1"/>
-    <w:lsdException w:name="HTML Preformatted" w:semiHidden="1" w:unhideWhenUsed="1"/>
-    <w:lsdException w:name="HTML Sample" w:semiHidden="1" w:unhideWhenUsed="1"/>
-    <w:lsdException w:name="HTML Typewriter" w:semiHidden="1" w:unhideWhenUsed="1"/>
-    <w:lsdException w:name="HTML Variable" w:semiHidden="1" w:unhideWhenUsed="1"/>
-    <w:lsdException w:name="Normal Table" w:semiHidden="1" w:unhideWhenUsed="1"/>
-    <w:lsdException w:name="annotation subject" w:semiHidden="1" w:unhideWhenUsed="1"/>
-    <w:lsdException w:name="No List" w:semiHidden="1" w:unhideWhenUsed="1"/>
-    <w:lsdException w:name="Outline List 1" w:semiHidden="1" w:unhideWhenUsed="1"/>
-    <w:lsdException w:name="Outline List 2" w:semiHidden="1" w:unhideWhenUsed="1"/>
-    <w:lsdException w:name="Outline List 3" w:semiHidden="1" w:unhideWhenUsed="1"/>
-    <w:lsdException w:name="Table Simple 1" w:semiHidden="1" w:unhideWhenUsed="1"/>
-    <w:lsdException w:name="Table Simple 2" w:semiHidden="1" w:unhideWhenUsed="1"/>
-    <w:lsdException w:name="Table Simple 3" w:semiHidden="1" w:unhideWhenUsed="1"/>
-    <w:lsdException w:name="Table Classic 1" w:semiHidden="1" w:unhideWhenUsed="1"/>
-    <w:lsdException w:name="Table Classic 2" w:semiHidden="1" w:unhideWhenUsed="1"/>
-    <w:lsdException w:name="Table Classic 3" w:semiHidden="1" w:unhideWhenUsed="1"/>
-    <w:lsdException w:name="Table Classic 4" w:semiHidden="1" w:unhideWhenUsed="1"/>
-    <w:lsdException w:name="Table Colorful 1" w:semiHidden="1" w:unhideWhenUsed="1"/>
-    <w:lsdException w:name="Table Colorful 2" w:semiHidden="1" w:unhideWhenUsed="1"/>
-    <w:lsdException w:name="Table Colorful 3" w:semiHidden="1" w:unhideWhenUsed="1"/>
-    <w:lsdException w:name="Table Columns 1" w:semiHidden="1" w:unhideWhenUsed="1"/>
-    <w:lsdException w:name="Table Columns 2" w:semiHidden="1" w:unhideWhenUsed="1"/>
-    <w:lsdException w:name="Table Columns 3" w:semiHidden="1" w:unhideWhenUsed="1"/>
-    <w:lsdException w:name="Table Columns 4" w:semiHidden="1" w:unhideWhenUsed="1"/>
-    <w:lsdException w:name="Table Columns 5" w:semiHidden="1" w:unhideWhenUsed="1"/>
-    <w:lsdException w:name="Table Grid 1" w:semiHidden="1" w:unhideWhenUsed="1"/>
-    <w:lsdException w:name="Table Grid 2" w:semiHidden="1" w:unhideWhenUsed="1"/>
-    <w:lsdException w:name="Table Grid 3" w:semiHidden="1" w:unhideWhenUsed="1"/>
-    <w:lsdException w:name="Table Grid 4" w:semiHidden="1" w:unhideWhenUsed="1"/>
-    <w:lsdException w:name="Table Grid 5" w:semiHidden="1" w:unhideWhenUsed="1"/>
-    <w:lsdException w:name="Table Grid 6" w:semiHidden="1" w:unhideWhenUsed="1"/>
-    <w:lsdException w:name="Table Grid 7" w:semiHidden="1" w:unhideWhenUsed="1"/>
-    <w:lsdException w:name="Table Grid 8" w:semiHidden="1" w:unhideWhenUsed="1"/>
-    <w:lsdException w:name="Table List 1" w:semiHidden="1" w:unhideWhenUsed="1"/>
-    <w:lsdException w:name="Table List 2" w:semiHidden="1" w:unhideWhenUsed="1"/>
-    <w:lsdException w:name="Table List 3" w:semiHidden="1" w:unhideWhenUsed="1"/>
-    <w:lsdException w:name="Table List 4" w:semiHidden="1" w:unhideWhenUsed="1"/>
-    <w:lsdException w:name="Table List 5" w:semiHidden="1" w:unhideWhenUsed="1"/>
-    <w:lsdException w:name="Table List 6" w:semiHidden="1" w:unhideWhenUsed="1"/>
-    <w:lsdException w:name="Table List 7" w:semiHidden="1" w:unhideWhenUsed="1"/>
-    <w:lsdException w:name="Table List 8" w:semiHidden="1" w:unhideWhenUsed="1"/>
-    <w:lsdException w:name="Table 3D effects 1" w:semiHidden="1" w:unhideWhenUsed="1"/>
-    <w:lsdException w:name="Table 3D effects 2" w:semiHidden="1" w:unhideWhenUsed="1"/>
-    <w:lsdException w:name="Table 3D effects 3" w:semiHidden="1" w:unhideWhenUsed="1"/>
-    <w:lsdException w:name="Table Contemporary" w:semiHidden="1" w:unhideWhenUsed="1"/>
-    <w:lsdException w:name="Table Elegant" w:semiHidden="1" w:unhideWhenUsed="1"/>
-    <w:lsdException w:name="Table Professional" w:semiHidden="1" w:unhideWhenUsed="1"/>
-    <w:lsdException w:name="Table Subtle 1" w:semiHidden="1" w:unhideWhenUsed="1"/>
-    <w:lsdException w:name="Table Subtle 2" w:semiHidden="1" w:unhideWhenUsed="1"/>
-    <w:lsdException w:name="Table Web 1" w:semiHidden="1" w:unhideWhenUsed="1"/>
-    <w:lsdException w:name="Table Web 2" w:semiHidden="1" w:unhideWhenUsed="1"/>
-    <w:lsdException w:name="Table Web 3" w:semiHidden="1" w:unhideWhenUsed="1"/>
-    <w:lsdException w:name="Balloon Text" w:semiHidden="1" w:unhideWhenUsed="1"/>
-    <w:lsdException w:name="Table Grid" w:uiPriority="39"/>
-    <w:lsdException w:name="Table Theme" w:semiHidden="1" w:unhideWhenUsed="1"/>
-    <w:lsdException w:name="Placeholder Text" w:semiHidden="1"/>
-    <w:lsdException w:name="No Spacing" w:uiPriority="1" w:qFormat="1"/>
-    <w:lsdException w:name="Light Shading" w:uiPriority="60"/>
-    <w:lsdException w:name="Light List" w:uiPriority="61"/>
-    <w:lsdException w:name="Light Grid" w:uiPriority="62"/>
-    <w:lsdException w:name="Medium Shading 1" w:uiPriority="63"/>
-    <w:lsdException w:name="Medium Shading 2" w:uiPriority="64"/>
-    <w:lsdException w:name="Medium List 1" w:uiPriority="65"/>
-    <w:lsdException w:name="Medium List 2" w:uiPriority="66"/>
-    <w:lsdException w:name="Medium Grid 1" w:uiPriority="67"/>
-    <w:lsdException w:name="Medium Grid 2" w:uiPriority="68"/>
-    <w:lsdException w:name="Medium Grid 3" w:uiPriority="69"/>
-    <w:lsdException w:name="Dark List" w:uiPriority="70"/>
-    <w:lsdException w:name="Colorful Shading" w:uiPriority="71"/>
-    <w:lsdException w:name="Colorful List" w:uiPriority="72"/>
-    <w:lsdException w:name="Colorful Grid" w:uiPriority="73"/>
-    <w:lsdException w:name="Light Shading Accent 1" w:uiPriority="60"/>
-    <w:lsdException w:name="Light List Accent 1" w:uiPriority="61"/>
-    <w:lsdException w:name="Light Grid Accent 1" w:uiPriority="62"/>
-    <w:lsdException w:name="Medium Shading 1 Accent 1" w:uiPriority="63"/>
-    <w:lsdException w:name="Medium Shading 2 Accent 1" w:uiPriority="64"/>
-    <w:lsdException w:name="Medium List 1 Accent 1" w:uiPriority="65"/>
-    <w:lsdException w:name="Revision" w:semiHidden="1"/>
-    <w:lsdException w:name="List Paragraph" w:uiPriority="34" w:qFormat="1"/>
-    <w:lsdException w:name="Quote" w:uiPriority="29" w:qFormat="1"/>
-    <w:lsdException w:name="Intense Quote" w:uiPriority="30" w:qFormat="1"/>
-    <w:lsdException w:name="Medium List 2 Accent 1" w:uiPriority="66"/>
-    <w:lsdException w:name="Medium Grid 1 Accent 1" w:uiPriority="67"/>
-    <w:lsdException w:name="Medium Grid 2 Accent 1" w:uiPriority="68"/>
-    <w:lsdException w:name="Medium Grid 3 Accent 1" w:uiPriority="69"/>
-    <w:lsdException w:name="Dark List Accent 1" w:uiPriority="70"/>
-    <w:lsdException w:name="Colorful Shading Accent 1" w:uiPriority="71"/>
-    <w:lsdException w:name="Colorful List Accent 1" w:uiPriority="72"/>
-    <w:lsdException w:name="Colorful Grid Accent 1" w:uiPriority="73"/>
-    <w:lsdException w:name="Light Shading Accent 2" w:uiPriority="60"/>
-    <w:lsdException w:name="Light List Accent 2" w:uiPriority="61"/>
-    <w:lsdException w:name="Light Grid Accent 2" w:uiPriority="62"/>
-    <w:lsdException w:name="Medium Shading 1 Accent 2" w:uiPriority="63"/>
-    <w:lsdException w:name="Medium Shading 2 Accent 2" w:uiPriority="64"/>
-    <w:lsdException w:name="Medium List 1 Accent 2" w:uiPriority="65"/>
-    <w:lsdException w:name="Medium List 2 Accent 2" w:uiPriority="66"/>
-    <w:lsdException w:name="Medium Grid 1 Accent 2" w:uiPriority="67"/>
-    <w:lsdException w:name="Medium Grid 2 Accent 2" w:uiPriority="68"/>
-    <w:lsdException w:name="Medium Grid 3 Accent 2" w:uiPriority="69"/>
-    <w:lsdException w:name="Dark List Accent 2" w:uiPriority="70"/>
-    <w:lsdException w:name="Colorful Shading Accent 2" w:uiPriority="71"/>
-    <w:lsdException w:name="Colorful List Accent 2" w:uiPriority="72"/>
-    <w:lsdException w:name="Colorful Grid Accent 2" w:uiPriority="73"/>
-    <w:lsdException w:name="Light Shading Accent 3" w:uiPriority="60"/>
-    <w:lsdException w:name="Light List Accent 3" w:uiPriority="61"/>
-    <w:lsdException w:name="Light Grid Accent 3" w:uiPriority="62"/>
-    <w:lsdException w:name="Medium Shading 1 Accent 3" w:uiPriority="63"/>
-    <w:lsdException w:name="Medium Shading 2 Accent 3" w:uiPriority="64"/>
-    <w:lsdException w:name="Medium List 1 Accent 3" w:uiPriority="65"/>
-    <w:lsdException w:name="Medium List 2 Accent 3" w:uiPriority="66"/>
-    <w:lsdException w:name="Medium Grid 1 Accent 3" w:uiPriority="67"/>
-    <w:lsdException w:name="Medium Grid 2 Accent 3" w:uiPriority="68"/>
-    <w:lsdException w:name="Medium Grid 3 Accent 3" w:uiPriority="69"/>
-    <w:lsdException w:name="Dark List Accent 3" w:uiPriority="70"/>
-    <w:lsdException w:name="Colorful Shading Accent 3" w:uiPriority="71"/>
-    <w:lsdException w:name="Colorful List Accent 3" w:uiPriority="72"/>
-    <w:lsdException w:name="Colorful Grid Accent 3" w:uiPriority="73"/>
-    <w:lsdException w:name="Light Shading Accent 4" w:uiPriority="60"/>
-    <w:lsdException w:name="Light List Accent 4" w:uiPriority="61"/>
-    <w:lsdException w:name="Light Grid Accent 4" w:uiPriority="62"/>
-    <w:lsdException w:name="Medium Shading 1 Accent 4" w:uiPriority="63"/>
-    <w:lsdException w:name="Medium Shading 2 Accent 4" w:uiPriority="64"/>
-    <w:lsdException w:name="Medium List 1 Accent 4" w:uiPriority="65"/>
-    <w:lsdException w:name="Medium List 2 Accent 4" w:uiPriority="66"/>
-    <w:lsdException w:name="Medium Grid 1 Accent 4" w:uiPriority="67"/>
-    <w:lsdException w:name="Medium Grid 2 Accent 4" w:uiPriority="68"/>
-    <w:lsdException w:name="Medium Grid 3 Accent 4" w:uiPriority="69"/>
-    <w:lsdException w:name="Dark List Accent 4" w:uiPriority="70"/>
-    <w:lsdException w:name="Colorful Shading Accent 4" w:uiPriority="71"/>
-    <w:lsdException w:name="Colorful List Accent 4" w:uiPriority="72"/>
-    <w:lsdException w:name="Colorful Grid Accent 4" w:uiPriority="73"/>
-    <w:lsdException w:name="Light Shading Accent 5" w:uiPriority="60"/>
-    <w:lsdException w:name="Light List Accent 5" w:uiPriority="61"/>
-    <w:lsdException w:name="Light Grid Accent 5" w:uiPriority="62"/>
-    <w:lsdException w:name="Medium Shading 1 Accent 5" w:uiPriority="63"/>
-    <w:lsdException w:name="Medium Shading 2 Accent 5" w:uiPriority="64"/>
-    <w:lsdException w:name="Medium List 1 Accent 5" w:uiPriority="65"/>
-    <w:lsdException w:name="Medium List 2 Accent 5" w:uiPriority="66"/>
-    <w:lsdException w:name="Medium Grid 1 Accent 5" w:uiPriority="67"/>
-    <w:lsdException w:name="Medium Grid 2 Accent 5" w:uiPriority="68"/>
-    <w:lsdException w:name="Medium Grid 3 Accent 5" w:uiPriority="69"/>
-    <w:lsdException w:name="Dark List Accent 5" w:uiPriority="70"/>
-    <w:lsdException w:name="Colorful Shading Accent 5" w:uiPriority="71"/>
-    <w:lsdException w:name="Colorful List Accent 5" w:uiPriority="72"/>
-    <w:lsdException w:name="Colorful Grid Accent 5" w:uiPriority="73"/>
-    <w:lsdException w:name="Light Shading Accent 6" w:uiPriority="60"/>
-    <w:lsdException w:name="Light List Accent 6" w:uiPriority="61"/>
-    <w:lsdException w:name="Light Grid Accent 6" w:uiPriority="62"/>
-    <w:lsdException w:name="Medium Shading 1 Accent 6" w:uiPriority="63"/>
-    <w:lsdException w:name="Medium Shading 2 Accent 6" w:uiPriority="64"/>
-    <w:lsdException w:name="Medium List 1 Accent 6" w:uiPriority="65"/>
-    <w:lsdException w:name="Medium List 2 Accent 6" w:uiPriority="66"/>
-    <w:lsdException w:name="Medium Grid 1 Accent 6" w:uiPriority="67"/>
-    <w:lsdException w:name="Medium Grid 2 Accent 6" w:uiPriority="68"/>
-    <w:lsdException w:name="Medium Grid 3 Accent 6" w:uiPriority="69"/>
-    <w:lsdException w:name="Dark List Accent 6" w:uiPriority="70"/>
-    <w:lsdException w:name="Colorful Shading Accent 6" w:uiPriority="71"/>
-    <w:lsdException w:name="Colorful List Accent 6" w:uiPriority="72"/>
-    <w:lsdException w:name="Colorful Grid Accent 6" w:uiPriority="73"/>
-    <w:lsdException w:name="Subtle Emphasis" w:uiPriority="19" w:qFormat="1"/>
-    <w:lsdException w:name="Intense Emphasis" w:uiPriority="21" w:qFormat="1"/>
-    <w:lsdException w:name="Subtle Reference" w:uiPriority="31" w:qFormat="1"/>
-    <w:lsdException w:name="Intense Reference" w:uiPriority="32" w:qFormat="1"/>
-    <w:lsdException w:name="Book Title" w:uiPriority="33" w:qFormat="1"/>
-    <w:lsdException w:name="Bibliography" w:semiHidden="1" w:uiPriority="37" w:unhideWhenUsed="1"/>
-    <w:lsdException w:name="TOC Heading" w:semiHidden="1" w:uiPriority="39" w:unhideWhenUsed="1" w:qFormat="1"/>
-    <w:lsdException w:name="Plain Table 1" w:uiPriority="41"/>
-    <w:lsdException w:name="Plain Table 2" w:uiPriority="42"/>
-    <w:lsdException w:name="Plain Table 3" w:uiPriority="43"/>
-    <w:lsdException w:name="Plain Table 4" w:uiPriority="44"/>
-    <w:lsdException w:name="Plain Table 5" w:uiPriority="45"/>
-    <w:lsdException w:name="Grid Table Light" w:uiPriority="40"/>
-    <w:lsdException w:name="Grid Table 1 Light" w:uiPriority="46"/>
-    <w:lsdException w:name="Grid Table 2" w:uiPriority="47"/>
-    <w:lsdException w:name="Grid Table 3" w:uiPriority="48"/>
-    <w:lsdException w:name="Grid Table 4" w:uiPriority="49"/>
-    <w:lsdException w:name="Grid Table 5 Dark" w:uiPriority="50"/>
-    <w:lsdException w:name="Grid Table 6 Colorful" w:uiPriority="51"/>
-    <w:lsdException w:name="Grid Table 7 Colorful" w:uiPriority="52"/>
-    <w:lsdException w:name="Grid Table 1 Light Accent 1" w:uiPriority="46"/>
-    <w:lsdException w:name="Grid Table 2 Accent 1" w:uiPriority="47"/>
-    <w:lsdException w:name="Grid Table 3 Accent 1" w:uiPriority="48"/>
-    <w:lsdException w:name="Grid Table 4 Accent 1" w:uiPriority="49"/>
-    <w:lsdException w:name="Grid Table 5 Dark Accent 1" w:uiPriority="50"/>
-    <w:lsdException w:name="Grid Table 6 Colorful Accent 1" w:uiPriority="51"/>
-    <w:lsdException w:name="Grid Table 7 Colorful Accent 1" w:uiPriority="52"/>
-    <w:lsdException w:name="Grid Table 1 Light Accent 2" w:uiPriority="46"/>
-    <w:lsdException w:name="Grid Table 2 Accent 2" w:uiPriority="47"/>
-    <w:lsdException w:name="Grid Table 3 Accent 2" w:uiPriority="48"/>
-    <w:lsdException w:name="Grid Table 4 Accent 2" w:uiPriority="49"/>
-    <w:lsdException w:name="Grid Table 5 Dark Accent 2" w:uiPriority="50"/>
-    <w:lsdException w:name="Grid Table 6 Colorful Accent 2" w:uiPriority="51"/>
-    <w:lsdException w:name="Grid Table 7 Colorful Accent 2" w:uiPriority="52"/>
-    <w:lsdException w:name="Grid Table 1 Light Accent 3" w:uiPriority="46"/>
-    <w:lsdException w:name="Grid Table 2 Accent 3" w:uiPriority="47"/>
-    <w:lsdException w:name="Grid Table 3 Accent 3" w:uiPriority="48"/>
-    <w:lsdException w:name="Grid Table 4 Accent 3" w:uiPriority="49"/>
-    <w:lsdException w:name="Grid Table 5 Dark Accent 3" w:uiPriority="50"/>
-    <w:lsdException w:name="Grid Table 6 Colorful Accent 3" w:uiPriority="51"/>
-    <w:lsdException w:name="Grid Table 7 Colorful Accent 3" w:uiPriority="52"/>
-    <w:lsdException w:name="Grid Table 1 Light Accent 4" w:uiPriority="46"/>
-    <w:lsdException w:name="Grid Table 2 Accent 4" w:uiPriority="47"/>
-    <w:lsdException w:name="Grid Table 3 Accent 4" w:uiPriority="48"/>
-    <w:lsdException w:name="Grid Table 4 Accent 4" w:uiPriority="49"/>
-    <w:lsdException w:name="Grid Table 5 Dark Accent 4" w:uiPriority="50"/>
-    <w:lsdException w:name="Grid Table 6 Colorful Accent 4" w:uiPriority="51"/>
-    <w:lsdException w:name="Grid Table 7 Colorful Accent 4" w:uiPriority="52"/>
-    <w:lsdException w:name="Grid Table 1 Light Accent 5" w:uiPriority="46"/>
-    <w:lsdException w:name="Grid Table 2 Accent 5" w:uiPriority="47"/>
-    <w:lsdException w:name="Grid Table 3 Accent 5" w:uiPriority="48"/>
-    <w:lsdException w:name="Grid Table 4 Accent 5" w:uiPriority="49"/>
-    <w:lsdException w:name="Grid Table 5 Dark Accent 5" w:uiPriority="50"/>
-    <w:lsdException w:name="Grid Table 6 Colorful Accent 5" w:uiPriority="51"/>
-    <w:lsdException w:name="Grid Table 7 Colorful Accent 5" w:uiPriority="52"/>
-    <w:lsdException w:name="Grid Table 1 Light Accent 6" w:uiPriority="46"/>
-    <w:lsdException w:name="Grid Table 2 Accent 6" w:uiPriority="47"/>
-    <w:lsdException w:name="Grid Table 3 Accent 6" w:uiPriority="48"/>
-    <w:lsdException w:name="Grid Table 4 Accent 6" w:uiPriority="49"/>
-    <w:lsdException w:name="Grid Table 5 Dark Accent 6" w:uiPriority="50"/>
-    <w:lsdException w:name="Grid Table 6 Colorful Accent 6" w:uiPriority="51"/>
-    <w:lsdException w:name="Grid Table 7 Colorful Accent 6" w:uiPriority="52"/>
-    <w:lsdException w:name="List Table 1 Light" w:uiPriority="46"/>
-    <w:lsdException w:name="List Table 2" w:uiPriority="47"/>
-    <w:lsdException w:name="List Table 3" w:uiPriority="48"/>
-    <w:lsdException w:name="List Table 4" w:uiPriority="49"/>
-    <w:lsdException w:name="List Table 5 Dark" w:uiPriority="50"/>
-    <w:lsdException w:name="List Table 6 Colorful" w:uiPriority="51"/>
-    <w:lsdException w:name="List Table 7 Colorful" w:uiPriority="52"/>
-    <w:lsdException w:name="List Table 1 Light Accent 1" w:uiPriority="46"/>
-    <w:lsdException w:name="List Table 2 Accent 1" w:uiPriority="47"/>
-    <w:lsdException w:name="List Table 3 Accent 1" w:uiPriority="48"/>
-    <w:lsdException w:name="List Table 4 Accent 1" w:uiPriority="49"/>
-    <w:lsdException w:name="List Table 5 Dark Accent 1" w:uiPriority="50"/>
-    <w:lsdException w:name="List Table 6 Colorful Accent 1" w:uiPriority="51"/>
-    <w:lsdException w:name="List Table 7 Colorful Accent 1" w:uiPriority="52"/>
-    <w:lsdException w:name="List Table 1 Light Accent 2" w:uiPriority="46"/>
-    <w:lsdException w:name="List Table 2 Accent 2" w:uiPriority="47"/>
-    <w:lsdException w:name="List Table 3 Accent 2" w:uiPriority="48"/>
-    <w:lsdException w:name="List Table 4 Accent 2" w:uiPriority="49"/>
-    <w:lsdException w:name="List Table 5 Dark Accent 2" w:uiPriority="50"/>
-    <w:lsdException w:name="List Table 6 Colorful Accent 2" w:uiPriority="51"/>
-    <w:lsdException w:name="List Table 7 Colorful Accent 2" w:uiPriority="52"/>
-    <w:lsdException w:name="List Table 1 Light Accent 3" w:uiPriority="46"/>
-    <w:lsdException w:name="List Table 2 Accent 3" w:uiPriority="47"/>
-    <w:lsdException w:name="List Table 3 Accent 3" w:uiPriority="48"/>
-    <w:lsdException w:name="List Table 4 Accent 3" w:uiPriority="49"/>
-    <w:lsdException w:name="List Table 5 Dark Accent 3" w:uiPriority="50"/>
-    <w:lsdException w:name="List Table 6 Colorful Accent 3" w:uiPriority="51"/>
-    <w:lsdException w:name="List Table 7 Colorful Accent 3" w:uiPriority="52"/>
-    <w:lsdException w:name="List Table 1 Light Accent 4" w:uiPriority="46"/>
-    <w:lsdException w:name="List Table 2 Accent 4" w:uiPriority="47"/>
-    <w:lsdException w:name="List Table 3 Accent 4" w:uiPriority="48"/>
-    <w:lsdException w:name="List Table 4 Accent 4" w:uiPriority="49"/>
-    <w:lsdException w:name="List Table 5 Dark Accent 4" w:uiPriority="50"/>
-    <w:lsdException w:name="List Table 6 Colorful Accent 4" w:uiPriority="51"/>
-    <w:lsdException w:name="List Table 7 Colorful Accent 4" w:uiPriority="52"/>
-    <w:lsdException w:name="List Table 1 Light Accent 5" w:uiPriority="46"/>
-    <w:lsdException w:name="List Table 2 Accent 5" w:uiPriority="47"/>
-    <w:lsdException w:name="List Table 3 Accent 5" w:uiPriority="48"/>
-    <w:lsdException w:name="List Table 4 Accent 5" w:uiPriority="49"/>
-    <w:lsdException w:name="List Table 5 Dark Accent 5" w:uiPriority="50"/>
-    <w:lsdException w:name="List Table 6 Colorful Accent 5" w:uiPriority="51"/>
-    <w:lsdException w:name="List Table 7 Colorful Accent 5" w:uiPriority="52"/>
-    <w:lsdException w:name="List Table 1 Light Accent 6" w:uiPriority="46"/>
-    <w:lsdException w:name="List Table 2 Accent 6" w:uiPriority="47"/>
-    <w:lsdException w:name="List Table 3 Accent 6" w:uiPriority="48"/>
-    <w:lsdException w:name="List Table 4 Accent 6" w:uiPriority="49"/>
-    <w:lsdException w:name="List Table 5 Dark Accent 6" w:uiPriority="50"/>
-    <w:lsdException w:name="List Table 6 Colorful Accent 6" w:uiPriority="51"/>
-    <w:lsdException w:name="List Table 7 Colorful Accent 6" w:uiPriority="52"/>
-    <w:lsdException w:name="Mention" w:semiHidden="1" w:unhideWhenUsed="1"/>
-    <w:lsdException w:name="Smart Hyperlink" w:semiHidden="1" w:unhideWhenUsed="1"/>
-    <w:lsdException w:name="Hashtag" w:semiHidden="1" w:unhideWhenUsed="1"/>
-    <w:lsdException w:name="Unresolved Mention" w:semiHidden="1" w:unhideWhenUsed="1"/>
-    <w:lsdException w:name="Smart Link" w:semiHidden="1" w:unhideWhenUsed="1"/>
+  <w:latentStyles w:defLockedState="0" w:defUIPriority="99" w:defSemiHidden="1" w:defUnhideWhenUsed="1" w:defQFormat="0" w:count="267">
+    <w:lsdException w:name="Normal" w:semiHidden="0" w:uiPriority="0" w:unhideWhenUsed="0" w:qFormat="1"/>
+    <w:lsdException w:name="heading 1" w:semiHidden="0" w:uiPriority="9" w:unhideWhenUsed="0" w:qFormat="1"/>
+    <w:lsdException w:name="heading 2" w:uiPriority="9" w:qFormat="1"/>
+    <w:lsdException w:name="heading 3" w:uiPriority="9" w:qFormat="1"/>
+    <w:lsdException w:name="heading 4" w:uiPriority="9" w:qFormat="1"/>
+    <w:lsdException w:name="heading 5" w:uiPriority="9" w:qFormat="1"/>
+    <w:lsdException w:name="heading 6" w:uiPriority="9" w:qFormat="1"/>
+    <w:lsdException w:name="heading 7" w:uiPriority="9" w:qFormat="1"/>
+    <w:lsdException w:name="heading 8" w:uiPriority="9" w:qFormat="1"/>
+    <w:lsdException w:name="heading 9" w:uiPriority="9" w:qFormat="1"/>
+    <w:lsdException w:name="toc 1" w:uiPriority="39"/>
+    <w:lsdException w:name="toc 2" w:uiPriority="39"/>
+    <w:lsdException w:name="toc 3" w:uiPriority="39"/>
+    <w:lsdException w:name="toc 4" w:uiPriority="39"/>
+    <w:lsdException w:name="toc 5" w:uiPriority="39"/>
+    <w:lsdException w:name="toc 6" w:uiPriority="39"/>
+    <w:lsdException w:name="toc 7" w:uiPriority="39"/>
+    <w:lsdException w:name="toc 8" w:uiPriority="39"/>
+    <w:lsdException w:name="toc 9" w:uiPriority="39"/>
+    <w:lsdException w:name="caption" w:uiPriority="35" w:qFormat="1"/>
+    <w:lsdException w:name="Title" w:semiHidden="0" w:uiPriority="10" w:unhideWhenUsed="0" w:qFormat="1"/>
+    <w:lsdException w:name="Default Paragraph Font" w:uiPriority="1"/>
+    <w:lsdException w:name="Subtitle" w:semiHidden="0" w:uiPriority="11" w:unhideWhenUsed="0" w:qFormat="1"/>
+    <w:lsdException w:name="Strong" w:semiHidden="0" w:uiPriority="22" w:unhideWhenUsed="0" w:qFormat="1"/>
+    <w:lsdException w:name="Emphasis" w:semiHidden="0" w:uiPriority="20" w:unhideWhenUsed="0" w:qFormat="1"/>
+    <w:lsdException w:name="Table Grid" w:semiHidden="0" w:uiPriority="39" w:unhideWhenUsed="0"/>
+    <w:lsdException w:name="Placeholder Text" w:unhideWhenUsed="0"/>
+    <w:lsdException w:name="No Spacing" w:semiHidden="0" w:uiPriority="1" w:unhideWhenUsed="0" w:qFormat="1"/>
+    <w:lsdException w:name="Light Shading" w:semiHidden="0" w:uiPriority="60" w:unhideWhenUsed="0"/>
+    <w:lsdException w:name="Light List" w:semiHidden="0" w:uiPriority="61" w:unhideWhenUsed="0"/>
+    <w:lsdException w:name="Light Grid" w:semiHidden="0" w:uiPriority="62" w:unhideWhenUsed="0"/>
+    <w:lsdException w:name="Medium Shading 1" w:semiHidden="0" w:uiPriority="63" w:unhideWhenUsed="0"/>
+    <w:lsdException w:name="Medium Shading 2" w:semiHidden="0" w:uiPriority="64" w:unhideWhenUsed="0"/>
+    <w:lsdException w:name="Medium List 1" w:semiHidden="0" w:uiPriority="65" w:unhideWhenUsed="0"/>
+    <w:lsdException w:name="Medium List 2" w:semiHidden="0" w:uiPriority="66" w:unhideWhenUsed="0"/>
+    <w:lsdException w:name="Medium Grid 1" w:semiHidden="0" w:uiPriority="67" w:unhideWhenUsed="0"/>
+    <w:lsdException w:name="Medium Grid 2" w:semiHidden="0" w:uiPriority="68" w:unhideWhenUsed="0"/>
+    <w:lsdException w:name="Medium Grid 3" w:semiHidden="0" w:uiPriority="69" w:unhideWhenUsed="0"/>
+    <w:lsdException w:name="Dark List" w:semiHidden="0" w:uiPriority="70" w:unhideWhenUsed="0"/>
+    <w:lsdException w:name="Colorful Shading" w:semiHidden="0" w:uiPriority="71" w:unhideWhenUsed="0"/>
+    <w:lsdException w:name="Colorful List" w:semiHidden="0" w:uiPriority="72" w:unhideWhenUsed="0"/>
+    <w:lsdException w:name="Colorful Grid" w:semiHidden="0" w:uiPriority="73" w:unhideWhenUsed="0"/>
+    <w:lsdException w:name="Light Shading Accent 1" w:semiHidden="0" w:uiPriority="60" w:unhideWhenUsed="0"/>
+    <w:lsdException w:name="Light List Accent 1" w:semiHidden="0" w:uiPriority="61" w:unhideWhenUsed="0"/>
+    <w:lsdException w:name="Light Grid Accent 1" w:semiHidden="0" w:uiPriority="62" w:unhideWhenUsed="0"/>
+    <w:lsdException w:name="Medium Shading 1 Accent 1" w:semiHidden="0" w:uiPriority="63" w:unhideWhenUsed="0"/>
+    <w:lsdException w:name="Medium Shading 2 Accent 1" w:semiHidden="0" w:uiPriority="64" w:unhideWhenUsed="0"/>
+    <w:lsdException w:name="Medium List 1 Accent 1" w:semiHidden="0" w:uiPriority="65" w:unhideWhenUsed="0"/>
+    <w:lsdException w:name="Revision" w:unhideWhenUsed="0"/>
+    <w:lsdException w:name="List Paragraph" w:semiHidden="0" w:uiPriority="34" w:unhideWhenUsed="0" w:qFormat="1"/>
+    <w:lsdException w:name="Quote" w:semiHidden="0" w:uiPriority="29" w:unhideWhenUsed="0" w:qFormat="1"/>
+    <w:lsdException w:name="Intense Quote" w:semiHidden="0" w:uiPriority="30" w:unhideWhenUsed="0" w:qFormat="1"/>
+    <w:lsdException w:name="Medium List 2 Accent 1" w:semiHidden="0" w:uiPriority="66" w:unhideWhenUsed="0"/>
+    <w:lsdException w:name="Medium Grid 1 Accent 1" w:semiHidden="0" w:uiPriority="67" w:unhideWhenUsed="0"/>
+    <w:lsdException w:name="Medium Grid 2 Accent 1" w:semiHidden="0" w:uiPriority="68" w:unhideWhenUsed="0"/>
+    <w:lsdException w:name="Medium Grid 3 Accent 1" w:semiHidden="0" w:uiPriority="69" w:unhideWhenUsed="0"/>
+    <w:lsdException w:name="Dark List Accent 1" w:semiHidden="0" w:uiPriority="70" w:unhideWhenUsed="0"/>
+    <w:lsdException w:name="Colorful Shading Accent 1" w:semiHidden="0" w:uiPriority="71" w:unhideWhenUsed="0"/>
+    <w:lsdException w:name="Colorful List Accent 1" w:semiHidden="0" w:uiPriority="72" w:unhideWhenUsed="0"/>
+    <w:lsdException w:name="Colorful Grid Accent 1" w:semiHidden="0" w:uiPriority="73" w:unhideWhenUsed="0"/>
+    <w:lsdException w:name="Light Shading Accent 2" w:semiHidden="0" w:uiPriority="60" w:unhideWhenUsed="0"/>
+    <w:lsdException w:name="Light List Accent 2" w:semiHidden="0" w:uiPriority="61" w:unhideWhenUsed="0"/>
+    <w:lsdException w:name="Light Grid Accent 2" w:semiHidden="0" w:uiPriority="62" w:unhideWhenUsed="0"/>
+    <w:lsdException w:name="Medium Shading 1 Accent 2" w:semiHidden="0" w:uiPriority="63" w:unhideWhenUsed="0"/>
+    <w:lsdException w:name="Medium Shading 2 Accent 2" w:semiHidden="0" w:uiPriority="64" w:unhideWhenUsed="0"/>
+    <w:lsdException w:name="Medium List 1 Accent 2" w:semiHidden="0" w:uiPriority="65" w:unhideWhenUsed="0"/>
+    <w:lsdException w:name="Medium List 2 Accent 2" w:semiHidden="0" w:uiPriority="66" w:unhideWhenUsed="0"/>
+    <w:lsdException w:name="Medium Grid 1 Accent 2" w:semiHidden="0" w:uiPriority="67" w:unhideWhenUsed="0"/>
+    <w:lsdException w:name="Medium Grid 2 Accent 2" w:semiHidden="0" w:uiPriority="68" w:unhideWhenUsed="0"/>
+    <w:lsdException w:name="Medium Grid 3 Accent 2" w:semiHidden="0" w:uiPriority="69" w:unhideWhenUsed="0"/>
+    <w:lsdException w:name="Dark List Accent 2" w:semiHidden="0" w:uiPriority="70" w:unhideWhenUsed="0"/>
+    <w:lsdException w:name="Colorful Shading Accent 2" w:semiHidden="0" w:uiPriority="71" w:unhideWhenUsed="0"/>
+    <w:lsdException w:name="Colorful List Accent 2" w:semiHidden="0" w:uiPriority="72" w:unhideWhenUsed="0"/>
+    <w:lsdException w:name="Colorful Grid Accent 2" w:semiHidden="0" w:uiPriority="73" w:unhideWhenUsed="0"/>
+    <w:lsdException w:name="Light Shading Accent 3" w:semiHidden="0" w:uiPriority="60" w:unhideWhenUsed="0"/>
+    <w:lsdException w:name="Light List Accent 3" w:semiHidden="0" w:uiPriority="61" w:unhideWhenUsed="0"/>
+    <w:lsdException w:name="Light Grid Accent 3" w:semiHidden="0" w:uiPriority="62" w:unhideWhenUsed="0"/>
+    <w:lsdException w:name="Medium Shading 1 Accent 3" w:semiHidden="0" w:uiPriority="63" w:unhideWhenUsed="0"/>
+    <w:lsdException w:name="Medium Shading 2 Accent 3" w:semiHidden="0" w:uiPriority="64" w:unhideWhenUsed="0"/>
+    <w:lsdException w:name="Medium List 1 Accent 3" w:semiHidden="0" w:uiPriority="65" w:unhideWhenUsed="0"/>
+    <w:lsdException w:name="Medium List 2 Accent 3" w:semiHidden="0" w:uiPriority="66" w:unhideWhenUsed="0"/>
+    <w:lsdException w:name="Medium Grid 1 Accent 3" w:semiHidden="0" w:uiPriority="67" w:unhideWhenUsed="0"/>
+    <w:lsdException w:name="Medium Grid 2 Accent 3" w:semiHidden="0" w:uiPriority="68" w:unhideWhenUsed="0"/>
+    <w:lsdException w:name="Medium Grid 3 Accent 3" w:semiHidden="0" w:uiPriority="69" w:unhideWhenUsed="0"/>
+    <w:lsdException w:name="Dark List Accent 3" w:semiHidden="0" w:uiPriority="70" w:unhideWhenUsed="0"/>
+    <w:lsdException w:name="Colorful Shading Accent 3" w:semiHidden="0" w:uiPriority="71" w:unhideWhenUsed="0"/>
+    <w:lsdException w:name="Colorful List Accent 3" w:semiHidden="0" w:uiPriority="72" w:unhideWhenUsed="0"/>
+    <w:lsdException w:name="Colorful Grid Accent 3" w:semiHidden="0" w:uiPriority="73" w:unhideWhenUsed="0"/>
+    <w:lsdException w:name="Light Shading Accent 4" w:semiHidden="0" w:uiPriority="60" w:unhideWhenUsed="0"/>
+    <w:lsdException w:name="Light List Accent 4" w:semiHidden="0" w:uiPriority="61" w:unhideWhenUsed="0"/>
+    <w:lsdException w:name="Light Grid Accent 4" w:semiHidden="0" w:uiPriority="62" w:unhideWhenUsed="0"/>
+    <w:lsdException w:name="Medium Shading 1 Accent 4" w:semiHidden="0" w:uiPriority="63" w:unhideWhenUsed="0"/>
+    <w:lsdException w:name="Medium Shading 2 Accent 4" w:semiHidden="0" w:uiPriority="64" w:unhideWhenUsed="0"/>
+    <w:lsdException w:name="Medium List 1 Accent 4" w:semiHidden="0" w:uiPriority="65" w:unhideWhenUsed="0"/>
+    <w:lsdException w:name="Medium List 2 Accent 4" w:semiHidden="0" w:uiPriority="66" w:unhideWhenUsed="0"/>
+    <w:lsdException w:name="Medium Grid 1 Accent 4" w:semiHidden="0" w:uiPriority="67" w:unhideWhenUsed="0"/>
+    <w:lsdException w:name="Medium Grid 2 Accent 4" w:semiHidden="0" w:uiPriority="68" w:unhideWhenUsed="0"/>
+    <w:lsdException w:name="Medium Grid 3 Accent 4" w:semiHidden="0" w:uiPriority="69" w:unhideWhenUsed="0"/>
+    <w:lsdException w:name="Dark List Accent 4" w:semiHidden="0" w:uiPriority="70" w:unhideWhenUsed="0"/>
+    <w:lsdException w:name="Colorful Shading Accent 4" w:semiHidden="0" w:uiPriority="71" w:unhideWhenUsed="0"/>
+    <w:lsdException w:name="Colorful List Accent 4" w:semiHidden="0" w:uiPriority="72" w:unhideWhenUsed="0"/>
+    <w:lsdException w:name="Colorful Grid Accent 4" w:semiHidden="0" w:uiPriority="73" w:unhideWhenUsed="0"/>
+    <w:lsdException w:name="Light Shading Accent 5" w:semiHidden="0" w:uiPriority="60" w:unhideWhenUsed="0"/>
+    <w:lsdException w:name="Light List Accent 5" w:semiHidden="0" w:uiPriority="61" w:unhideWhenUsed="0"/>
+    <w:lsdException w:name="Light Grid Accent 5" w:semiHidden="0" w:uiPriority="62" w:unhideWhenUsed="0"/>
+    <w:lsdException w:name="Medium Shading 1 Accent 5" w:semiHidden="0" w:uiPriority="63" w:unhideWhenUsed="0"/>
+    <w:lsdException w:name="Medium Shading 2 Accent 5" w:semiHidden="0" w:uiPriority="64" w:unhideWhenUsed="0"/>
+    <w:lsdException w:name="Medium List 1 Accent 5" w:semiHidden="0" w:uiPriority="65" w:unhideWhenUsed="0"/>
+    <w:lsdException w:name="Medium List 2 Accent 5" w:semiHidden="0" w:uiPriority="66" w:unhideWhenUsed="0"/>
+    <w:lsdException w:name="Medium Grid 1 Accent 5" w:semiHidden="0" w:uiPriority="67" w:unhideWhenUsed="0"/>
+    <w:lsdException w:name="Medium Grid 2 Accent 5" w:semiHidden="0" w:uiPriority="68" w:unhideWhenUsed="0"/>
+    <w:lsdException w:name="Medium Grid 3 Accent 5" w:semiHidden="0" w:uiPriority="69" w:unhideWhenUsed="0"/>
+    <w:lsdException w:name="Dark List Accent 5" w:semiHidden="0" w:uiPriority="70" w:unhideWhenUsed="0"/>
+    <w:lsdException w:name="Colorful Shading Accent 5" w:semiHidden="0" w:uiPriority="71" w:unhideWhenUsed="0"/>
+    <w:lsdException w:name="Colorful List Accent 5" w:semiHidden="0" w:uiPriority="72" w:unhideWhenUsed="0"/>
+    <w:lsdException w:name="Colorful Grid Accent 5" w:semiHidden="0" w:uiPriority="73" w:unhideWhenUsed="0"/>
+    <w:lsdException w:name="Light Shading Accent 6" w:semiHidden="0" w:uiPriority="60" w:unhideWhenUsed="0"/>
+    <w:lsdException w:name="Light List Accent 6" w:semiHidden="0" w:uiPriority="61" w:unhideWhenUsed="0"/>
+    <w:lsdException w:name="Light Grid Accent 6" w:semiHidden="0" w:uiPriority="62" w:unhideWhenUsed="0"/>
+    <w:lsdException w:name="Medium Shading 1 Accent 6" w:semiHidden="0" w:uiPriority="63" w:unhideWhenUsed="0"/>
+    <w:lsdException w:name="Medium Shading 2 Accent 6" w:semiHidden="0" w:uiPriority="64" w:unhideWhenUsed="0"/>
+    <w:lsdException w:name="Medium List 1 Accent 6" w:semiHidden="0" w:uiPriority="65" w:unhideWhenUsed="0"/>
+    <w:lsdException w:name="Medium List 2 Accent 6" w:semiHidden="0" w:uiPriority="66" w:unhideWhenUsed="0"/>
+    <w:lsdException w:name="Medium Grid 1 Accent 6" w:semiHidden="0" w:uiPriority="67" w:unhideWhenUsed="0"/>
+    <w:lsdException w:name="Medium Grid 2 Accent 6" w:semiHidden="0" w:uiPriority="68" w:unhideWhenUsed="0"/>
+    <w:lsdException w:name="Medium Grid 3 Accent 6" w:semiHidden="0" w:uiPriority="69" w:unhideWhenUsed="0"/>
+    <w:lsdException w:name="Dark List Accent 6" w:semiHidden="0" w:uiPriority="70" w:unhideWhenUsed="0"/>
+    <w:lsdException w:name="Colorful Shading Accent 6" w:semiHidden="0" w:uiPriority="71" w:unhideWhenUsed="0"/>
+    <w:lsdException w:name="Colorful List Accent 6" w:semiHidden="0" w:uiPriority="72" w:unhideWhenUsed="0"/>
+    <w:lsdException w:name="Colorful Grid Accent 6" w:semiHidden="0" w:uiPriority="73" w:unhideWhenUsed="0"/>
+    <w:lsdException w:name="Subtle Emphasis" w:semiHidden="0" w:uiPriority="19" w:unhideWhenUsed="0" w:qFormat="1"/>
+    <w:lsdException w:name="Intense Emphasis" w:semiHidden="0" w:uiPriority="21" w:unhideWhenUsed="0" w:qFormat="1"/>
+    <w:lsdException w:name="Subtle Reference" w:semiHidden="0" w:uiPriority="31" w:unhideWhenUsed="0" w:qFormat="1"/>
+    <w:lsdException w:name="Intense Reference" w:semiHidden="0" w:uiPriority="32" w:unhideWhenUsed="0" w:qFormat="1"/>
+    <w:lsdException w:name="Book Title" w:semiHidden="0" w:uiPriority="33" w:unhideWhenUsed="0" w:qFormat="1"/>
+    <w:lsdException w:name="Bibliography" w:uiPriority="37"/>
+    <w:lsdException w:name="TOC Heading" w:uiPriority="39" w:qFormat="1"/>
+  </w:latentStyles>
+  <w:style w:type="paragraph" w:default="1" w:styleId="Normal">
+    <w:name w:val="Normal"/>
+    <w:qFormat/>
+  </w:style>
+  <w:style w:type="character" w:default="1" w:styleId="DefaultParagraphFont">
+    <w:name w:val="Default Paragraph Font"/>
+    <w:uiPriority w:val="1"/>
+    <w:semiHidden/>
+    <w:unhideWhenUsed/>
+  </w:style>
+  <w:style w:type="table" w:default="1" w:styleId="TableNormal">
+    <w:name w:val="Normal Table"/>
+    <w:uiPriority w:val="99"/>
+    <w:semiHidden/>
+    <w:unhideWhenUsed/>
+    <w:tblPr>
+      <w:tblInd w:w="0" w:type="dxa"/>
+      <w:tblCellMar>
+        <w:top w:w="0" w:type="dxa"/>
+        <w:left w:w="108" w:type="dxa"/>
+        <w:bottom w:w="0" w:type="dxa"/>
+        <w:right w:w="108" w:type="dxa"/>
+      </w:tblCellMar>
+    </w:tblPr>
+  </w:style>
+  <w:style w:type="numbering" w:default="1" w:styleId="NoList">
+    <w:name w:val="No List"/>
+    <w:uiPriority w:val="99"/>
+    <w:semiHidden/>
+    <w:unhideWhenUsed/>
+  </w:style>
+</w:styles>
+</file>
+
+<file path=word/stylesWithEffects.xml><?xml version="1.0" encoding="utf-8"?>
+<w:styles xmlns:wpc="http://schemas.microsoft.com/office/word/2010/wordprocessingCanvas" xmlns:mc="http://schemas.openxmlformats.org/markup-compatibility/2006" xmlns:o="urn:schemas-microsoft-com:office:office" xmlns:r="http://schemas.openxmlformats.org/officeDocument/2006/relationships" xmlns:m="http://schemas.openxmlformats.org/officeDocument/2006/math" xmlns:v="urn:schemas-microsoft-com:vml" xmlns:wp14="http://schemas.microsoft.com/office/word/2010/wordprocessingDrawing" xmlns:wp="http://schemas.openxmlformats.org/drawingml/2006/wordprocessingDrawing" xmlns:w10="urn:schemas-microsoft-com:office:word" xmlns:w="http://schemas.openxmlformats.org/wordprocessingml/2006/main" xmlns:w14="http://schemas.microsoft.com/office/word/2010/wordml" xmlns:wpg="http://schemas.microsoft.com/office/word/2010/wordprocessingGroup" xmlns:wpi="http://schemas.microsoft.com/office/word/2010/wordprocessingInk" xmlns:wne="http://schemas.microsoft.com/office/word/2006/wordml" xmlns:wps="http://schemas.microsoft.com/office/word/2010/wordprocessingShape" mc:Ignorable="w14 wp14">
+  <w:docDefaults>
+    <w:rPrDefault>
+      <w:rPr>
+        <w:rFonts w:asciiTheme="minorHAnsi" w:eastAsiaTheme="minorHAnsi" w:hAnsiTheme="minorHAnsi" w:cstheme="minorBidi"/>
+        <w:sz w:val="22"/>
+        <w:szCs w:val="22"/>
+        <w:lang w:val="en-AU" w:eastAsia="en-US" w:bidi="ar-SA"/>
+      </w:rPr>
+    </w:rPrDefault>
+    <w:pPrDefault>
+      <w:pPr>
+        <w:spacing w:after="160" w:line="259" w:lineRule="auto"/>
+      </w:pPr>
+    </w:pPrDefault>
+  </w:docDefaults>
+  <w:latentStyles w:defLockedState="0" w:defUIPriority="99" w:defSemiHidden="1" w:defUnhideWhenUsed="1" w:defQFormat="0" w:count="267">
+    <w:lsdException w:name="Normal" w:semiHidden="0" w:uiPriority="0" w:unhideWhenUsed="0" w:qFormat="1"/>
+    <w:lsdException w:name="heading 1" w:semiHidden="0" w:uiPriority="9" w:unhideWhenUsed="0" w:qFormat="1"/>
+    <w:lsdException w:name="heading 2" w:uiPriority="9" w:qFormat="1"/>
+    <w:lsdException w:name="heading 3" w:uiPriority="9" w:qFormat="1"/>
+    <w:lsdException w:name="heading 4" w:uiPriority="9" w:qFormat="1"/>
+    <w:lsdException w:name="heading 5" w:uiPriority="9" w:qFormat="1"/>
+    <w:lsdException w:name="heading 6" w:uiPriority="9" w:qFormat="1"/>
+    <w:lsdException w:name="heading 7" w:uiPriority="9" w:qFormat="1"/>
+    <w:lsdException w:name="heading 8" w:uiPriority="9" w:qFormat="1"/>
+    <w:lsdException w:name="heading 9" w:uiPriority="9" w:qFormat="1"/>
+    <w:lsdException w:name="toc 1" w:uiPriority="39"/>
+    <w:lsdException w:name="toc 2" w:uiPriority="39"/>
+    <w:lsdException w:name="toc 3" w:uiPriority="39"/>
+    <w:lsdException w:name="toc 4" w:uiPriority="39"/>
+    <w:lsdException w:name="toc 5" w:uiPriority="39"/>
+    <w:lsdException w:name="toc 6" w:uiPriority="39"/>
+    <w:lsdException w:name="toc 7" w:uiPriority="39"/>
+    <w:lsdException w:name="toc 8" w:uiPriority="39"/>
+    <w:lsdException w:name="toc 9" w:uiPriority="39"/>
+    <w:lsdException w:name="caption" w:uiPriority="35" w:qFormat="1"/>
+    <w:lsdException w:name="Title" w:semiHidden="0" w:uiPriority="10" w:unhideWhenUsed="0" w:qFormat="1"/>
+    <w:lsdException w:name="Default Paragraph Font" w:uiPriority="1"/>
+    <w:lsdException w:name="Subtitle" w:semiHidden="0" w:uiPriority="11" w:unhideWhenUsed="0" w:qFormat="1"/>
+    <w:lsdException w:name="Strong" w:semiHidden="0" w:uiPriority="22" w:unhideWhenUsed="0" w:qFormat="1"/>
+    <w:lsdException w:name="Emphasis" w:semiHidden="0" w:uiPriority="20" w:unhideWhenUsed="0" w:qFormat="1"/>
+    <w:lsdException w:name="Table Grid" w:semiHidden="0" w:uiPriority="39" w:unhideWhenUsed="0"/>
+    <w:lsdException w:name="Placeholder Text" w:unhideWhenUsed="0"/>
+    <w:lsdException w:name="No Spacing" w:semiHidden="0" w:uiPriority="1" w:unhideWhenUsed="0" w:qFormat="1"/>
+    <w:lsdException w:name="Light Shading" w:semiHidden="0" w:uiPriority="60" w:unhideWhenUsed="0"/>
+    <w:lsdException w:name="Light List" w:semiHidden="0" w:uiPriority="61" w:unhideWhenUsed="0"/>
+    <w:lsdException w:name="Light Grid" w:semiHidden="0" w:uiPriority="62" w:unhideWhenUsed="0"/>
+    <w:lsdException w:name="Medium Shading 1" w:semiHidden="0" w:uiPriority="63" w:unhideWhenUsed="0"/>
+    <w:lsdException w:name="Medium Shading 2" w:semiHidden="0" w:uiPriority="64" w:unhideWhenUsed="0"/>
+    <w:lsdException w:name="Medium List 1" w:semiHidden="0" w:uiPriority="65" w:unhideWhenUsed="0"/>
+    <w:lsdException w:name="Medium List 2" w:semiHidden="0" w:uiPriority="66" w:unhideWhenUsed="0"/>
+    <w:lsdException w:name="Medium Grid 1" w:semiHidden="0" w:uiPriority="67" w:unhideWhenUsed="0"/>
+    <w:lsdException w:name="Medium Grid 2" w:semiHidden="0" w:uiPriority="68" w:unhideWhenUsed="0"/>
+    <w:lsdException w:name="Medium Grid 3" w:semiHidden="0" w:uiPriority="69" w:unhideWhenUsed="0"/>
+    <w:lsdException w:name="Dark List" w:semiHidden="0" w:uiPriority="70" w:unhideWhenUsed="0"/>
+    <w:lsdException w:name="Colorful Shading" w:semiHidden="0" w:uiPriority="71" w:unhideWhenUsed="0"/>
+    <w:lsdException w:name="Colorful List" w:semiHidden="0" w:uiPriority="72" w:unhideWhenUsed="0"/>
+    <w:lsdException w:name="Colorful Grid" w:semiHidden="0" w:uiPriority="73" w:unhideWhenUsed="0"/>
+    <w:lsdException w:name="Light Shading Accent 1" w:semiHidden="0" w:uiPriority="60" w:unhideWhenUsed="0"/>
+    <w:lsdException w:name="Light List Accent 1" w:semiHidden="0" w:uiPriority="61" w:unhideWhenUsed="0"/>
+    <w:lsdException w:name="Light Grid Accent 1" w:semiHidden="0" w:uiPriority="62" w:unhideWhenUsed="0"/>
+    <w:lsdException w:name="Medium Shading 1 Accent 1" w:semiHidden="0" w:uiPriority="63" w:unhideWhenUsed="0"/>
+    <w:lsdException w:name="Medium Shading 2 Accent 1" w:semiHidden="0" w:uiPriority="64" w:unhideWhenUsed="0"/>
+    <w:lsdException w:name="Medium List 1 Accent 1" w:semiHidden="0" w:uiPriority="65" w:unhideWhenUsed="0"/>
+    <w:lsdException w:name="Revision" w:unhideWhenUsed="0"/>
+    <w:lsdException w:name="List Paragraph" w:semiHidden="0" w:uiPriority="34" w:unhideWhenUsed="0" w:qFormat="1"/>
+    <w:lsdException w:name="Quote" w:semiHidden="0" w:uiPriority="29" w:unhideWhenUsed="0" w:qFormat="1"/>
+    <w:lsdException w:name="Intense Quote" w:semiHidden="0" w:uiPriority="30" w:unhideWhenUsed="0" w:qFormat="1"/>
+    <w:lsdException w:name="Medium List 2 Accent 1" w:semiHidden="0" w:uiPriority="66" w:unhideWhenUsed="0"/>
+    <w:lsdException w:name="Medium Grid 1 Accent 1" w:semiHidden="0" w:uiPriority="67" w:unhideWhenUsed="0"/>
+    <w:lsdException w:name="Medium Grid 2 Accent 1" w:semiHidden="0" w:uiPriority="68" w:unhideWhenUsed="0"/>
+    <w:lsdException w:name="Medium Grid 3 Accent 1" w:semiHidden="0" w:uiPriority="69" w:unhideWhenUsed="0"/>
+    <w:lsdException w:name="Dark List Accent 1" w:semiHidden="0" w:uiPriority="70" w:unhideWhenUsed="0"/>
+    <w:lsdException w:name="Colorful Shading Accent 1" w:semiHidden="0" w:uiPriority="71" w:unhideWhenUsed="0"/>
+    <w:lsdException w:name="Colorful List Accent 1" w:semiHidden="0" w:uiPriority="72" w:unhideWhenUsed="0"/>
+    <w:lsdException w:name="Colorful Grid Accent 1" w:semiHidden="0" w:uiPriority="73" w:unhideWhenUsed="0"/>
+    <w:lsdException w:name="Light Shading Accent 2" w:semiHidden="0" w:uiPriority="60" w:unhideWhenUsed="0"/>
+    <w:lsdException w:name="Light List Accent 2" w:semiHidden="0" w:uiPriority="61" w:unhideWhenUsed="0"/>
+    <w:lsdException w:name="Light Grid Accent 2" w:semiHidden="0" w:uiPriority="62" w:unhideWhenUsed="0"/>
+    <w:lsdException w:name="Medium Shading 1 Accent 2" w:semiHidden="0" w:uiPriority="63" w:unhideWhenUsed="0"/>
+    <w:lsdException w:name="Medium Shading 2 Accent 2" w:semiHidden="0" w:uiPriority="64" w:unhideWhenUsed="0"/>
+    <w:lsdException w:name="Medium List 1 Accent 2" w:semiHidden="0" w:uiPriority="65" w:unhideWhenUsed="0"/>
+    <w:lsdException w:name="Medium List 2 Accent 2" w:semiHidden="0" w:uiPriority="66" w:unhideWhenUsed="0"/>
+    <w:lsdException w:name="Medium Grid 1 Accent 2" w:semiHidden="0" w:uiPriority="67" w:unhideWhenUsed="0"/>
+    <w:lsdException w:name="Medium Grid 2 Accent 2" w:semiHidden="0" w:uiPriority="68" w:unhideWhenUsed="0"/>
+    <w:lsdException w:name="Medium Grid 3 Accent 2" w:semiHidden="0" w:uiPriority="69" w:unhideWhenUsed="0"/>
+    <w:lsdException w:name="Dark List Accent 2" w:semiHidden="0" w:uiPriority="70" w:unhideWhenUsed="0"/>
+    <w:lsdException w:name="Colorful Shading Accent 2" w:semiHidden="0" w:uiPriority="71" w:unhideWhenUsed="0"/>
+    <w:lsdException w:name="Colorful List Accent 2" w:semiHidden="0" w:uiPriority="72" w:unhideWhenUsed="0"/>
+    <w:lsdException w:name="Colorful Grid Accent 2" w:semiHidden="0" w:uiPriority="73" w:unhideWhenUsed="0"/>
+    <w:lsdException w:name="Light Shading Accent 3" w:semiHidden="0" w:uiPriority="60" w:unhideWhenUsed="0"/>
+    <w:lsdException w:name="Light List Accent 3" w:semiHidden="0" w:uiPriority="61" w:unhideWhenUsed="0"/>
+    <w:lsdException w:name="Light Grid Accent 3" w:semiHidden="0" w:uiPriority="62" w:unhideWhenUsed="0"/>
+    <w:lsdException w:name="Medium Shading 1 Accent 3" w:semiHidden="0" w:uiPriority="63" w:unhideWhenUsed="0"/>
+    <w:lsdException w:name="Medium Shading 2 Accent 3" w:semiHidden="0" w:uiPriority="64" w:unhideWhenUsed="0"/>
+    <w:lsdException w:name="Medium List 1 Accent 3" w:semiHidden="0" w:uiPriority="65" w:unhideWhenUsed="0"/>
+    <w:lsdException w:name="Medium List 2 Accent 3" w:semiHidden="0" w:uiPriority="66" w:unhideWhenUsed="0"/>
+    <w:lsdException w:name="Medium Grid 1 Accent 3" w:semiHidden="0" w:uiPriority="67" w:unhideWhenUsed="0"/>
+    <w:lsdException w:name="Medium Grid 2 Accent 3" w:semiHidden="0" w:uiPriority="68" w:unhideWhenUsed="0"/>
+    <w:lsdException w:name="Medium Grid 3 Accent 3" w:semiHidden="0" w:uiPriority="69" w:unhideWhenUsed="0"/>
+    <w:lsdException w:name="Dark List Accent 3" w:semiHidden="0" w:uiPriority="70" w:unhideWhenUsed="0"/>
+    <w:lsdException w:name="Colorful Shading Accent 3" w:semiHidden="0" w:uiPriority="71" w:unhideWhenUsed="0"/>
+    <w:lsdException w:name="Colorful List Accent 3" w:semiHidden="0" w:uiPriority="72" w:unhideWhenUsed="0"/>
+    <w:lsdException w:name="Colorful Grid Accent 3" w:semiHidden="0" w:uiPriority="73" w:unhideWhenUsed="0"/>
+    <w:lsdException w:name="Light Shading Accent 4" w:semiHidden="0" w:uiPriority="60" w:unhideWhenUsed="0"/>
+    <w:lsdException w:name="Light List Accent 4" w:semiHidden="0" w:uiPriority="61" w:unhideWhenUsed="0"/>
+    <w:lsdException w:name="Light Grid Accent 4" w:semiHidden="0" w:uiPriority="62" w:unhideWhenUsed="0"/>
+    <w:lsdException w:name="Medium Shading 1 Accent 4" w:semiHidden="0" w:uiPriority="63" w:unhideWhenUsed="0"/>
+    <w:lsdException w:name="Medium Shading 2 Accent 4" w:semiHidden="0" w:uiPriority="64" w:unhideWhenUsed="0"/>
+    <w:lsdException w:name="Medium List 1 Accent 4" w:semiHidden="0" w:uiPriority="65" w:unhideWhenUsed="0"/>
+    <w:lsdException w:name="Medium List 2 Accent 4" w:semiHidden="0" w:uiPriority="66" w:unhideWhenUsed="0"/>
+    <w:lsdException w:name="Medium Grid 1 Accent 4" w:semiHidden="0" w:uiPriority="67" w:unhideWhenUsed="0"/>
+    <w:lsdException w:name="Medium Grid 2 Accent 4" w:semiHidden="0" w:uiPriority="68" w:unhideWhenUsed="0"/>
+    <w:lsdException w:name="Medium Grid 3 Accent 4" w:semiHidden="0" w:uiPriority="69" w:unhideWhenUsed="0"/>
+    <w:lsdException w:name="Dark List Accent 4" w:semiHidden="0" w:uiPriority="70" w:unhideWhenUsed="0"/>
+    <w:lsdException w:name="Colorful Shading Accent 4" w:semiHidden="0" w:uiPriority="71" w:unhideWhenUsed="0"/>
+    <w:lsdException w:name="Colorful List Accent 4" w:semiHidden="0" w:uiPriority="72" w:unhideWhenUsed="0"/>
+    <w:lsdException w:name="Colorful Grid Accent 4" w:semiHidden="0" w:uiPriority="73" w:unhideWhenUsed="0"/>
+    <w:lsdException w:name="Light Shading Accent 5" w:semiHidden="0" w:uiPriority="60" w:unhideWhenUsed="0"/>
+    <w:lsdException w:name="Light List Accent 5" w:semiHidden="0" w:uiPriority="61" w:unhideWhenUsed="0"/>
+    <w:lsdException w:name="Light Grid Accent 5" w:semiHidden="0" w:uiPriority="62" w:unhideWhenUsed="0"/>
+    <w:lsdException w:name="Medium Shading 1 Accent 5" w:semiHidden="0" w:uiPriority="63" w:unhideWhenUsed="0"/>
+    <w:lsdException w:name="Medium Shading 2 Accent 5" w:semiHidden="0" w:uiPriority="64" w:unhideWhenUsed="0"/>
+    <w:lsdException w:name="Medium List 1 Accent 5" w:semiHidden="0" w:uiPriority="65" w:unhideWhenUsed="0"/>
+    <w:lsdException w:name="Medium List 2 Accent 5" w:semiHidden="0" w:uiPriority="66" w:unhideWhenUsed="0"/>
+    <w:lsdException w:name="Medium Grid 1 Accent 5" w:semiHidden="0" w:uiPriority="67" w:unhideWhenUsed="0"/>
+    <w:lsdException w:name="Medium Grid 2 Accent 5" w:semiHidden="0" w:uiPriority="68" w:unhideWhenUsed="0"/>
+    <w:lsdException w:name="Medium Grid 3 Accent 5" w:semiHidden="0" w:uiPriority="69" w:unhideWhenUsed="0"/>
+    <w:lsdException w:name="Dark List Accent 5" w:semiHidden="0" w:uiPriority="70" w:unhideWhenUsed="0"/>
+    <w:lsdException w:name="Colorful Shading Accent 5" w:semiHidden="0" w:uiPriority="71" w:unhideWhenUsed="0"/>
+    <w:lsdException w:name="Colorful List Accent 5" w:semiHidden="0" w:uiPriority="72" w:unhideWhenUsed="0"/>
+    <w:lsdException w:name="Colorful Grid Accent 5" w:semiHidden="0" w:uiPriority="73" w:unhideWhenUsed="0"/>
+    <w:lsdException w:name="Light Shading Accent 6" w:semiHidden="0" w:uiPriority="60" w:unhideWhenUsed="0"/>
+    <w:lsdException w:name="Light List Accent 6" w:semiHidden="0" w:uiPriority="61" w:unhideWhenUsed="0"/>
+    <w:lsdException w:name="Light Grid Accent 6" w:semiHidden="0" w:uiPriority="62" w:unhideWhenUsed="0"/>
+    <w:lsdException w:name="Medium Shading 1 Accent 6" w:semiHidden="0" w:uiPriority="63" w:unhideWhenUsed="0"/>
+    <w:lsdException w:name="Medium Shading 2 Accent 6" w:semiHidden="0" w:uiPriority="64" w:unhideWhenUsed="0"/>
+    <w:lsdException w:name="Medium List 1 Accent 6" w:semiHidden="0" w:uiPriority="65" w:unhideWhenUsed="0"/>
+    <w:lsdException w:name="Medium List 2 Accent 6" w:semiHidden="0" w:uiPriority="66" w:unhideWhenUsed="0"/>
+    <w:lsdException w:name="Medium Grid 1 Accent 6" w:semiHidden="0" w:uiPriority="67" w:unhideWhenUsed="0"/>
+    <w:lsdException w:name="Medium Grid 2 Accent 6" w:semiHidden="0" w:uiPriority="68" w:unhideWhenUsed="0"/>
+    <w:lsdException w:name="Medium Grid 3 Accent 6" w:semiHidden="0" w:uiPriority="69" w:unhideWhenUsed="0"/>
+    <w:lsdException w:name="Dark List Accent 6" w:semiHidden="0" w:uiPriority="70" w:unhideWhenUsed="0"/>
+    <w:lsdException w:name="Colorful Shading Accent 6" w:semiHidden="0" w:uiPriority="71" w:unhideWhenUsed="0"/>
+    <w:lsdException w:name="Colorful List Accent 6" w:semiHidden="0" w:uiPriority="72" w:unhideWhenUsed="0"/>
+    <w:lsdException w:name="Colorful Grid Accent 6" w:semiHidden="0" w:uiPriority="73" w:unhideWhenUsed="0"/>
+    <w:lsdException w:name="Subtle Emphasis" w:semiHidden="0" w:uiPriority="19" w:unhideWhenUsed="0" w:qFormat="1"/>
+    <w:lsdException w:name="Intense Emphasis" w:semiHidden="0" w:uiPriority="21" w:unhideWhenUsed="0" w:qFormat="1"/>
+    <w:lsdException w:name="Subtle Reference" w:semiHidden="0" w:uiPriority="31" w:unhideWhenUsed="0" w:qFormat="1"/>
+    <w:lsdException w:name="Intense Reference" w:semiHidden="0" w:uiPriority="32" w:unhideWhenUsed="0" w:qFormat="1"/>
+    <w:lsdException w:name="Book Title" w:semiHidden="0" w:uiPriority="33" w:unhideWhenUsed="0" w:qFormat="1"/>
+    <w:lsdException w:name="Bibliography" w:uiPriority="37"/>
+    <w:lsdException w:name="TOC Heading" w:uiPriority="39" w:qFormat="1"/>
   </w:latentStyles>
   <w:style w:type="paragraph" w:default="1" w:styleId="Normal">
     <w:name w:val="Normal"/>
@@ -594,7 +558,7 @@
     </a:clrScheme>
     <a:fontScheme name="Office">
       <a:majorFont>
-        <a:latin typeface="Calibri Light" panose="020F0302020204030204"/>
+        <a:latin typeface="Calibri Light"/>
         <a:ea typeface=""/>
         <a:cs typeface=""/>
         <a:font script="Jpan" typeface="ＭＳ ゴシック"/>
@@ -629,7 +593,7 @@
         <a:font script="Geor" typeface="Sylfaen"/>
       </a:majorFont>
       <a:minorFont>
-        <a:latin typeface="Calibri" panose="020F0502020204030204"/>
+        <a:latin typeface="Calibri"/>
         <a:ea typeface=""/>
         <a:cs typeface=""/>
         <a:font script="Jpan" typeface="ＭＳ 明朝"/>
@@ -806,7 +770,7 @@
   <a:extraClrSchemeLst/>
   <a:extLst>
     <a:ext uri="{05A4C25C-085E-4340-85A3-A5531E510DB2}">
-      <thm15:themeFamily xmlns:thm15="http://schemas.microsoft.com/office/thememl/2012/main" name="Office Theme" id="{62F939B6-93AF-4DB8-9C6B-D6C7DFDC589F}" vid="{4A3C46E8-61CC-4603-A589-7422A47A8E4A}"/>
+      <thm15:themeFamily xmlns:thm15="http://schemas.microsoft.com/office/thememl/2012/main" xmlns="" name="Office Theme" id="{62F939B6-93AF-4DB8-9C6B-D6C7DFDC589F}" vid="{4A3C46E8-61CC-4603-A589-7422A47A8E4A}"/>
     </a:ext>
   </a:extLst>
 </a:theme>

--- a/ISYS3001.docx
+++ b/ISYS3001.docx
@@ -5,117 +5,1741 @@
     <w:p>
       <w:pPr>
         <w:rPr>
+          <w:rFonts w:ascii="Times New Roman" w:hAnsi="Times New Roman" w:cs="Times New Roman"/>
           <w:b/>
-          <w:sz w:val="28"/>
-        </w:rPr>
-      </w:pPr>
-      <w:r>
-        <w:rPr>
+          <w:bCs/>
+          <w:sz w:val="36"/>
+          <w:szCs w:val="36"/>
+        </w:rPr>
+      </w:pPr>
+      <w:r>
+        <w:rPr>
+          <w:rFonts w:ascii="Times New Roman" w:hAnsi="Times New Roman" w:cs="Times New Roman"/>
+          <w:sz w:val="24"/>
+          <w:szCs w:val="24"/>
+        </w:rPr>
+        <w:t xml:space="preserve">   </w:t>
+      </w:r>
+      <w:r>
+        <w:rPr>
+          <w:rFonts w:ascii="Times New Roman" w:hAnsi="Times New Roman" w:cs="Times New Roman"/>
           <w:b/>
-          <w:sz w:val="28"/>
-        </w:rPr>
-        <w:t>ISYS3001</w:t>
-      </w:r>
-      <w:r>
-        <w:rPr>
+          <w:bCs/>
+          <w:sz w:val="24"/>
+          <w:szCs w:val="24"/>
+        </w:rPr>
+        <w:t xml:space="preserve">                                                 </w:t>
+      </w:r>
+      <w:r>
+        <w:rPr>
+          <w:rFonts w:ascii="Times New Roman" w:hAnsi="Times New Roman" w:cs="Times New Roman"/>
           <w:b/>
-          <w:sz w:val="28"/>
-        </w:rPr>
-        <w:t xml:space="preserve"> – Assignment 1 exercise</w:t>
-      </w:r>
-    </w:p>
-    <w:p>
-      <w:pPr>
-        <w:pBdr>
-          <w:top w:val="single" w:sz="4" w:space="1" w:color="auto"/>
-          <w:left w:val="single" w:sz="4" w:space="4" w:color="auto"/>
-          <w:bottom w:val="single" w:sz="4" w:space="1" w:color="auto"/>
-          <w:right w:val="single" w:sz="4" w:space="4" w:color="auto"/>
-        </w:pBdr>
-      </w:pPr>
-      <w:r>
-        <w:t xml:space="preserve">Remember that this is a public repository </w:t>
-      </w:r>
-      <w:r>
-        <w:t>-</w:t>
-      </w:r>
-      <w:r>
-        <w:t xml:space="preserve"> your changes </w:t>
-      </w:r>
-      <w:r>
-        <w:t>could</w:t>
-      </w:r>
-      <w:r>
-        <w:t xml:space="preserve"> be seen by anyone who looks!</w:t>
-      </w:r>
-    </w:p>
-    <w:p>
-      <w:pPr>
-        <w:pBdr>
-          <w:top w:val="single" w:sz="4" w:space="1" w:color="auto"/>
-          <w:left w:val="single" w:sz="4" w:space="4" w:color="auto"/>
-          <w:bottom w:val="single" w:sz="4" w:space="1" w:color="auto"/>
-          <w:right w:val="single" w:sz="4" w:space="4" w:color="auto"/>
-        </w:pBdr>
-      </w:pPr>
-      <w:r>
-        <w:t xml:space="preserve">Add some comments about Version management </w:t>
-      </w:r>
-      <w:r>
-        <w:t>outside this border</w:t>
-      </w:r>
-      <w:r>
-        <w:t>, or just add some text so there is a change to this file.</w:t>
-      </w:r>
-    </w:p>
-    <w:p>
-      <w:pPr>
-        <w:pBdr>
-          <w:top w:val="single" w:sz="4" w:space="1" w:color="auto"/>
-          <w:left w:val="single" w:sz="4" w:space="4" w:color="auto"/>
-          <w:bottom w:val="single" w:sz="4" w:space="1" w:color="auto"/>
-          <w:right w:val="single" w:sz="4" w:space="4" w:color="auto"/>
-        </w:pBdr>
-      </w:pPr>
-      <w:r>
-        <w:t xml:space="preserve">Remember that your GitHub user </w:t>
-      </w:r>
-      <w:r>
-        <w:t>ID</w:t>
-      </w:r>
-      <w:r>
-        <w:t xml:space="preserve"> must be submitted in you</w:t>
-      </w:r>
-      <w:r>
-        <w:t>r</w:t>
-      </w:r>
-      <w:r>
-        <w:t xml:space="preserve"> assignment report!</w:t>
-      </w:r>
-    </w:p>
-    <w:p>
-      <w:pPr>
-        <w:pBdr>
-          <w:top w:val="single" w:sz="4" w:space="1" w:color="auto"/>
-          <w:left w:val="single" w:sz="4" w:space="4" w:color="auto"/>
-          <w:bottom w:val="single" w:sz="4" w:space="1" w:color="auto"/>
-          <w:right w:val="single" w:sz="4" w:space="4" w:color="auto"/>
-        </w:pBdr>
-      </w:pPr>
-      <w:r>
-        <w:t>Once you’ve changed follow the next step in your assignment task.</w:t>
-      </w:r>
-    </w:p>
-    <w:p>
-      <w:r>
-        <w:t>…</w:t>
-      </w:r>
-    </w:p>
-    <w:p/>
+          <w:bCs/>
+          <w:sz w:val="36"/>
+          <w:szCs w:val="36"/>
+        </w:rPr>
+        <w:t>Build Management</w:t>
+      </w:r>
+    </w:p>
+    <w:p>
+      <w:pPr>
+        <w:jc w:val="both"/>
+        <w:rPr>
+          <w:rFonts w:ascii="Times New Roman" w:hAnsi="Times New Roman" w:cs="Times New Roman"/>
+          <w:sz w:val="24"/>
+          <w:szCs w:val="24"/>
+        </w:rPr>
+      </w:pPr>
+      <w:r>
+        <w:rPr>
+          <w:rFonts w:ascii="Times New Roman" w:hAnsi="Times New Roman" w:cs="Times New Roman"/>
+          <w:sz w:val="24"/>
+          <w:szCs w:val="24"/>
+        </w:rPr>
+        <w:t>The term build management refers to develop the software or the application and manage software</w:t>
+      </w:r>
+      <w:r>
+        <w:rPr>
+          <w:rFonts w:ascii="Times New Roman" w:hAnsi="Times New Roman" w:cs="Times New Roman"/>
+          <w:sz w:val="24"/>
+          <w:szCs w:val="24"/>
+        </w:rPr>
+        <w:t xml:space="preserve"> for the time that is in use. Build manager are responsible for building and managing the software.</w:t>
+      </w:r>
+      <w:r>
+        <w:rPr>
+          <w:rFonts w:ascii="Times New Roman" w:hAnsi="Times New Roman" w:cs="Times New Roman"/>
+          <w:sz w:val="24"/>
+          <w:szCs w:val="24"/>
+        </w:rPr>
+        <w:t xml:space="preserve"> Mozilla Firefox </w:t>
+      </w:r>
+      <w:r>
+        <w:rPr>
+          <w:rFonts w:ascii="Times New Roman" w:hAnsi="Times New Roman" w:cs="Times New Roman"/>
+          <w:sz w:val="24"/>
+          <w:szCs w:val="24"/>
+        </w:rPr>
+        <w:t>uses nightly approach</w:t>
+      </w:r>
+      <w:r>
+        <w:rPr>
+          <w:rFonts w:ascii="Times New Roman" w:hAnsi="Times New Roman" w:cs="Times New Roman"/>
+          <w:sz w:val="24"/>
+          <w:szCs w:val="24"/>
+        </w:rPr>
+        <w:t xml:space="preserve"> </w:t>
+      </w:r>
+      <w:r>
+        <w:rPr>
+          <w:rFonts w:ascii="Times New Roman" w:hAnsi="Times New Roman" w:cs="Times New Roman"/>
+          <w:sz w:val="24"/>
+          <w:szCs w:val="24"/>
+        </w:rPr>
+        <w:t xml:space="preserve"> which is called as Firefox nightly</w:t>
+      </w:r>
+      <w:r>
+        <w:rPr>
+          <w:rFonts w:ascii="Times New Roman" w:hAnsi="Times New Roman" w:cs="Times New Roman"/>
+          <w:sz w:val="24"/>
+          <w:szCs w:val="24"/>
+        </w:rPr>
+        <w:t xml:space="preserve"> to build and manage the Mozilla Firefox</w:t>
+      </w:r>
+      <w:r>
+        <w:rPr>
+          <w:rFonts w:ascii="Times New Roman" w:hAnsi="Times New Roman" w:cs="Times New Roman"/>
+          <w:sz w:val="24"/>
+          <w:szCs w:val="24"/>
+        </w:rPr>
+        <w:t xml:space="preserve">. </w:t>
+      </w:r>
+    </w:p>
+    <w:p>
+      <w:pPr>
+        <w:jc w:val="both"/>
+        <w:rPr>
+          <w:rFonts w:ascii="Times New Roman" w:hAnsi="Times New Roman" w:cs="Times New Roman"/>
+          <w:sz w:val="24"/>
+          <w:szCs w:val="24"/>
+        </w:rPr>
+      </w:pPr>
+      <w:r>
+        <w:rPr>
+          <w:rFonts w:ascii="Times New Roman" w:hAnsi="Times New Roman" w:cs="Times New Roman"/>
+          <w:sz w:val="24"/>
+          <w:szCs w:val="24"/>
+        </w:rPr>
+        <w:t xml:space="preserve">Firefox nightly manages the changes to the software and system by updating the nightly two times in a day. The nightly gets update at night that is after and before the office hour. The update depends upon the time zone of the country. </w:t>
+      </w:r>
+      <w:r>
+        <w:rPr>
+          <w:rFonts w:ascii="Times New Roman" w:hAnsi="Times New Roman" w:cs="Times New Roman"/>
+          <w:sz w:val="24"/>
+          <w:szCs w:val="24"/>
+        </w:rPr>
+        <w:t xml:space="preserve">During the update the bugs and the errors are fixed. ,When updates are available, the updates are automatically downloaded in the background. The update is applied when user restarts the Firefox. </w:t>
+      </w:r>
+    </w:p>
+    <w:p>
+      <w:pPr>
+        <w:jc w:val="both"/>
+        <w:rPr>
+          <w:rFonts w:ascii="Times New Roman" w:hAnsi="Times New Roman" w:cs="Times New Roman"/>
+          <w:sz w:val="24"/>
+          <w:szCs w:val="24"/>
+        </w:rPr>
+      </w:pPr>
+      <w:r>
+        <w:rPr>
+          <w:rFonts w:ascii="Times New Roman" w:hAnsi="Times New Roman" w:cs="Times New Roman"/>
+          <w:sz w:val="24"/>
+          <w:szCs w:val="24"/>
+        </w:rPr>
+        <w:t xml:space="preserve">In the Firefox nightly there is a common repository called (mozilla-central)  where the developer develops codes and merge into this repository every day. The code that is merged into the repository </w:t>
+      </w:r>
+      <w:r>
+        <w:rPr>
+          <w:rFonts w:ascii="Times New Roman" w:hAnsi="Times New Roman" w:cs="Times New Roman"/>
+          <w:sz w:val="24"/>
+          <w:szCs w:val="24"/>
+        </w:rPr>
+        <w:t xml:space="preserve">and </w:t>
+      </w:r>
+      <w:r>
+        <w:rPr>
+          <w:rFonts w:ascii="Times New Roman" w:hAnsi="Times New Roman" w:cs="Times New Roman"/>
+          <w:sz w:val="24"/>
+          <w:szCs w:val="24"/>
+        </w:rPr>
+        <w:t xml:space="preserve">compiled </w:t>
+      </w:r>
+      <w:r>
+        <w:rPr>
+          <w:rFonts w:ascii="Times New Roman" w:hAnsi="Times New Roman" w:cs="Times New Roman"/>
+          <w:sz w:val="24"/>
+          <w:szCs w:val="24"/>
+        </w:rPr>
+        <w:t xml:space="preserve">to test and create new version that is to be released in the future. After the code is </w:t>
+      </w:r>
+      <w:r>
+        <w:rPr>
+          <w:rFonts w:ascii="Times New Roman" w:hAnsi="Times New Roman" w:cs="Times New Roman"/>
+          <w:sz w:val="24"/>
+          <w:szCs w:val="24"/>
+        </w:rPr>
+        <w:t>fully coded</w:t>
+      </w:r>
+      <w:r>
+        <w:rPr>
+          <w:rFonts w:ascii="Times New Roman" w:hAnsi="Times New Roman" w:cs="Times New Roman"/>
+          <w:sz w:val="24"/>
+          <w:szCs w:val="24"/>
+        </w:rPr>
+        <w:t xml:space="preserve"> it is merged into beta repository of Mozilla Firefox. </w:t>
+      </w:r>
+      <w:r>
+        <w:rPr>
+          <w:rFonts w:ascii="Times New Roman" w:hAnsi="Times New Roman" w:cs="Times New Roman"/>
+          <w:sz w:val="24"/>
+          <w:szCs w:val="24"/>
+        </w:rPr>
+        <w:t xml:space="preserve">In this repository the codes are revised to meet the standard of Firefox. Once the standard is meet the final version of Mozilla Firefox is </w:t>
+      </w:r>
+      <w:r>
+        <w:rPr>
+          <w:rFonts w:ascii="Times New Roman" w:hAnsi="Times New Roman" w:cs="Times New Roman"/>
+          <w:sz w:val="24"/>
+          <w:szCs w:val="24"/>
+        </w:rPr>
+        <w:t>made available to the users. This process takes place every 4 weeks.</w:t>
+      </w:r>
+      <w:r>
+        <w:rPr>
+          <w:rFonts w:ascii="Times New Roman" w:hAnsi="Times New Roman" w:cs="Times New Roman"/>
+          <w:sz w:val="24"/>
+          <w:szCs w:val="24"/>
+        </w:rPr>
+        <w:t xml:space="preserve"> In this way the latest version of the Firefox is released and distributed to the users all around the world.</w:t>
+      </w:r>
+    </w:p>
+    <w:p>
+      <w:pPr>
+        <w:jc w:val="both"/>
+        <w:rPr>
+          <w:rFonts w:ascii="Times New Roman" w:hAnsi="Times New Roman" w:cs="Times New Roman"/>
+          <w:sz w:val="24"/>
+          <w:szCs w:val="24"/>
+        </w:rPr>
+      </w:pPr>
+      <w:r>
+        <w:rPr>
+          <w:rFonts w:ascii="Times New Roman" w:hAnsi="Times New Roman" w:cs="Times New Roman"/>
+          <w:sz w:val="24"/>
+          <w:szCs w:val="24"/>
+        </w:rPr>
+        <w:t xml:space="preserve">The main advantage of the nightly build system is that the client gets the regular updates of the software with the errors and bugs fixed without getting obstruct to use the software </w:t>
+      </w:r>
+      <w:r>
+        <w:rPr>
+          <w:rFonts w:ascii="Times New Roman" w:hAnsi="Times New Roman" w:cs="Times New Roman"/>
+          <w:sz w:val="24"/>
+          <w:szCs w:val="24"/>
+        </w:rPr>
+        <w:t>and</w:t>
+      </w:r>
+      <w:r>
+        <w:rPr>
+          <w:rFonts w:ascii="Times New Roman" w:hAnsi="Times New Roman" w:cs="Times New Roman"/>
+          <w:sz w:val="24"/>
+          <w:szCs w:val="24"/>
+        </w:rPr>
+        <w:t xml:space="preserve"> the update is not done between the office hours. </w:t>
+      </w:r>
+      <w:r>
+        <w:rPr>
+          <w:rFonts w:ascii="Times New Roman" w:hAnsi="Times New Roman" w:cs="Times New Roman"/>
+          <w:sz w:val="24"/>
+          <w:szCs w:val="24"/>
+        </w:rPr>
+        <w:t xml:space="preserve">Client do not need to download the updates and wait to use the software until the update is done as the software is downloaded in background automatically while using the software. </w:t>
+      </w:r>
+    </w:p>
+    <w:p>
+      <w:pPr>
+        <w:jc w:val="both"/>
+        <w:rPr>
+          <w:rFonts w:ascii="Times New Roman" w:hAnsi="Times New Roman" w:cs="Times New Roman"/>
+          <w:sz w:val="24"/>
+          <w:szCs w:val="24"/>
+        </w:rPr>
+      </w:pPr>
+      <w:r>
+        <w:rPr>
+          <w:rFonts w:ascii="Times New Roman" w:hAnsi="Times New Roman" w:cs="Times New Roman"/>
+          <w:sz w:val="24"/>
+          <w:szCs w:val="24"/>
+        </w:rPr>
+        <w:t>Disadvantages of the nightly build system is the client old devices may not support the software if the software gets the update time and again</w:t>
+      </w:r>
+      <w:r>
+        <w:rPr>
+          <w:rFonts w:ascii="Times New Roman" w:hAnsi="Times New Roman" w:cs="Times New Roman"/>
+          <w:sz w:val="24"/>
+          <w:szCs w:val="24"/>
+        </w:rPr>
+        <w:t xml:space="preserve"> and </w:t>
+      </w:r>
+      <w:r>
+        <w:rPr>
+          <w:rFonts w:ascii="Times New Roman" w:hAnsi="Times New Roman" w:cs="Times New Roman"/>
+          <w:sz w:val="24"/>
+          <w:szCs w:val="24"/>
+        </w:rPr>
+        <w:t>requirements of the software.</w:t>
+      </w:r>
+      <w:r>
+        <w:rPr>
+          <w:rFonts w:ascii="Times New Roman" w:hAnsi="Times New Roman" w:cs="Times New Roman"/>
+          <w:sz w:val="24"/>
+          <w:szCs w:val="24"/>
+        </w:rPr>
+        <w:t xml:space="preserve"> I</w:t>
+      </w:r>
+      <w:r>
+        <w:rPr>
+          <w:rFonts w:ascii="Times New Roman" w:hAnsi="Times New Roman" w:cs="Times New Roman"/>
+          <w:sz w:val="24"/>
+          <w:szCs w:val="24"/>
+        </w:rPr>
+        <w:t>t</w:t>
+      </w:r>
+      <w:r>
+        <w:rPr>
+          <w:rFonts w:ascii="Times New Roman" w:hAnsi="Times New Roman" w:cs="Times New Roman"/>
+          <w:sz w:val="24"/>
+          <w:szCs w:val="24"/>
+        </w:rPr>
+        <w:t xml:space="preserve"> will be problem to those client who cannot adapt or do not want the frequent changes to the software.</w:t>
+      </w:r>
+    </w:p>
+    <w:p>
+      <w:pPr>
+        <w:jc w:val="both"/>
+        <w:rPr>
+          <w:rFonts w:ascii="Times New Roman" w:hAnsi="Times New Roman" w:cs="Times New Roman"/>
+          <w:sz w:val="24"/>
+          <w:szCs w:val="24"/>
+        </w:rPr>
+      </w:pPr>
+    </w:p>
+    <w:p>
+      <w:pPr>
+        <w:jc w:val="both"/>
+        <w:rPr>
+          <w:rFonts w:ascii="Times New Roman" w:hAnsi="Times New Roman" w:cs="Times New Roman"/>
+          <w:b/>
+          <w:bCs/>
+          <w:sz w:val="32"/>
+          <w:szCs w:val="32"/>
+        </w:rPr>
+      </w:pPr>
+      <w:r>
+        <w:rPr>
+          <w:rFonts w:ascii="Times New Roman" w:hAnsi="Times New Roman" w:cs="Times New Roman"/>
+          <w:sz w:val="24"/>
+          <w:szCs w:val="24"/>
+        </w:rPr>
+        <w:t xml:space="preserve">                       </w:t>
+      </w:r>
+      <w:r>
+        <w:rPr>
+          <w:rFonts w:ascii="Times New Roman" w:hAnsi="Times New Roman" w:cs="Times New Roman"/>
+          <w:b/>
+          <w:bCs/>
+          <w:sz w:val="32"/>
+          <w:szCs w:val="32"/>
+        </w:rPr>
+        <w:t xml:space="preserve">Aussie Business Buzz </w:t>
+      </w:r>
+      <w:r>
+        <w:rPr>
+          <w:rFonts w:ascii="Times New Roman" w:hAnsi="Times New Roman" w:cs="Times New Roman"/>
+          <w:b/>
+          <w:bCs/>
+          <w:sz w:val="32"/>
+          <w:szCs w:val="32"/>
+        </w:rPr>
+        <w:t>for</w:t>
+      </w:r>
+      <w:r>
+        <w:rPr>
+          <w:rFonts w:ascii="Times New Roman" w:hAnsi="Times New Roman" w:cs="Times New Roman"/>
+          <w:b/>
+          <w:bCs/>
+          <w:sz w:val="32"/>
+          <w:szCs w:val="32"/>
+        </w:rPr>
+        <w:t xml:space="preserve"> Requesting Proposals</w:t>
+      </w:r>
+    </w:p>
+    <w:p>
+      <w:pPr>
+        <w:jc w:val="both"/>
+        <w:rPr>
+          <w:rFonts w:ascii="Times New Roman" w:hAnsi="Times New Roman" w:cs="Times New Roman"/>
+          <w:sz w:val="24"/>
+          <w:szCs w:val="24"/>
+        </w:rPr>
+      </w:pPr>
+    </w:p>
+    <w:p>
+      <w:pPr>
+        <w:jc w:val="both"/>
+        <w:rPr>
+          <w:rFonts w:ascii="Times New Roman" w:hAnsi="Times New Roman" w:cs="Times New Roman"/>
+          <w:b/>
+          <w:bCs/>
+          <w:sz w:val="24"/>
+          <w:szCs w:val="24"/>
+        </w:rPr>
+      </w:pPr>
+      <w:r>
+        <w:rPr>
+          <w:rFonts w:ascii="Times New Roman" w:hAnsi="Times New Roman" w:cs="Times New Roman"/>
+          <w:b/>
+          <w:bCs/>
+          <w:sz w:val="24"/>
+          <w:szCs w:val="24"/>
+        </w:rPr>
+        <w:t>Objectives</w:t>
+      </w:r>
+    </w:p>
+    <w:p>
+      <w:pPr>
+        <w:jc w:val="both"/>
+        <w:rPr>
+          <w:rFonts w:ascii="Times New Roman" w:hAnsi="Times New Roman" w:cs="Times New Roman"/>
+          <w:sz w:val="24"/>
+          <w:szCs w:val="24"/>
+        </w:rPr>
+      </w:pPr>
+      <w:r>
+        <w:rPr>
+          <w:rFonts w:ascii="Times New Roman" w:hAnsi="Times New Roman" w:cs="Times New Roman"/>
+          <w:sz w:val="24"/>
+          <w:szCs w:val="24"/>
+        </w:rPr>
+        <w:t xml:space="preserve">The </w:t>
+      </w:r>
+      <w:r>
+        <w:rPr>
+          <w:rFonts w:ascii="Times New Roman" w:hAnsi="Times New Roman" w:cs="Times New Roman"/>
+          <w:sz w:val="24"/>
+          <w:szCs w:val="24"/>
+        </w:rPr>
+        <w:t>fast-growing</w:t>
+      </w:r>
+      <w:r>
+        <w:rPr>
+          <w:rFonts w:ascii="Times New Roman" w:hAnsi="Times New Roman" w:cs="Times New Roman"/>
+          <w:sz w:val="24"/>
+          <w:szCs w:val="24"/>
+        </w:rPr>
+        <w:t xml:space="preserve"> business,  Aussie Business Buzz is </w:t>
+      </w:r>
+      <w:r>
+        <w:rPr>
+          <w:rFonts w:ascii="Times New Roman" w:hAnsi="Times New Roman" w:cs="Times New Roman"/>
+          <w:sz w:val="24"/>
+          <w:szCs w:val="24"/>
+        </w:rPr>
+        <w:t>looking</w:t>
+      </w:r>
+      <w:r>
+        <w:rPr>
+          <w:rFonts w:ascii="Times New Roman" w:hAnsi="Times New Roman" w:cs="Times New Roman"/>
+          <w:sz w:val="24"/>
+          <w:szCs w:val="24"/>
+        </w:rPr>
+        <w:t xml:space="preserve"> for the integrated system </w:t>
+      </w:r>
+      <w:r>
+        <w:rPr>
+          <w:rFonts w:ascii="Times New Roman" w:hAnsi="Times New Roman" w:cs="Times New Roman"/>
+          <w:sz w:val="24"/>
+          <w:szCs w:val="24"/>
+        </w:rPr>
+        <w:t xml:space="preserve">with customer database, marketing system, stock management system and report management system </w:t>
+      </w:r>
+      <w:r>
+        <w:rPr>
+          <w:rFonts w:ascii="Times New Roman" w:hAnsi="Times New Roman" w:cs="Times New Roman"/>
+          <w:sz w:val="24"/>
+          <w:szCs w:val="24"/>
+        </w:rPr>
+        <w:t>to support the different branch</w:t>
+      </w:r>
+      <w:r>
+        <w:rPr>
+          <w:rFonts w:ascii="Times New Roman" w:hAnsi="Times New Roman" w:cs="Times New Roman"/>
+          <w:sz w:val="24"/>
+          <w:szCs w:val="24"/>
+        </w:rPr>
+        <w:t xml:space="preserve"> of business</w:t>
+      </w:r>
+      <w:r>
+        <w:rPr>
+          <w:rFonts w:ascii="Times New Roman" w:hAnsi="Times New Roman" w:cs="Times New Roman"/>
+          <w:sz w:val="24"/>
+          <w:szCs w:val="24"/>
+        </w:rPr>
+        <w:t xml:space="preserve"> at 4 different location</w:t>
+      </w:r>
+      <w:r>
+        <w:rPr>
+          <w:rFonts w:ascii="Times New Roman" w:hAnsi="Times New Roman" w:cs="Times New Roman"/>
+          <w:sz w:val="24"/>
+          <w:szCs w:val="24"/>
+        </w:rPr>
+        <w:t>s</w:t>
+      </w:r>
+      <w:r>
+        <w:rPr>
+          <w:rFonts w:ascii="Times New Roman" w:hAnsi="Times New Roman" w:cs="Times New Roman"/>
+          <w:sz w:val="24"/>
+          <w:szCs w:val="24"/>
+        </w:rPr>
+        <w:t xml:space="preserve"> </w:t>
+      </w:r>
+      <w:r>
+        <w:rPr>
+          <w:rFonts w:ascii="Times New Roman" w:hAnsi="Times New Roman" w:cs="Times New Roman"/>
+          <w:sz w:val="24"/>
+          <w:szCs w:val="24"/>
+        </w:rPr>
+        <w:t>and</w:t>
+      </w:r>
+      <w:r>
+        <w:rPr>
+          <w:rFonts w:ascii="Times New Roman" w:hAnsi="Times New Roman" w:cs="Times New Roman"/>
+          <w:sz w:val="24"/>
+          <w:szCs w:val="24"/>
+        </w:rPr>
+        <w:t xml:space="preserve"> the system that can </w:t>
+      </w:r>
+      <w:r>
+        <w:rPr>
+          <w:rFonts w:ascii="Times New Roman" w:hAnsi="Times New Roman" w:cs="Times New Roman"/>
+          <w:sz w:val="24"/>
+          <w:szCs w:val="24"/>
+        </w:rPr>
+        <w:t>is</w:t>
+      </w:r>
+      <w:r>
+        <w:rPr>
+          <w:rFonts w:ascii="Times New Roman" w:hAnsi="Times New Roman" w:cs="Times New Roman"/>
+          <w:sz w:val="24"/>
+          <w:szCs w:val="24"/>
+        </w:rPr>
+        <w:t xml:space="preserve"> flexible to change as </w:t>
+      </w:r>
+      <w:r>
+        <w:rPr>
+          <w:rFonts w:ascii="Times New Roman" w:hAnsi="Times New Roman" w:cs="Times New Roman"/>
+          <w:sz w:val="24"/>
+          <w:szCs w:val="24"/>
+        </w:rPr>
+        <w:t xml:space="preserve">the company will grow in the future. </w:t>
+      </w:r>
+    </w:p>
+    <w:p>
+      <w:pPr>
+        <w:jc w:val="both"/>
+        <w:rPr>
+          <w:rFonts w:ascii="Times New Roman" w:hAnsi="Times New Roman" w:cs="Times New Roman"/>
+          <w:sz w:val="24"/>
+          <w:szCs w:val="24"/>
+        </w:rPr>
+      </w:pPr>
+      <w:r>
+        <w:rPr>
+          <w:rFonts w:ascii="Times New Roman" w:hAnsi="Times New Roman" w:cs="Times New Roman"/>
+          <w:sz w:val="24"/>
+          <w:szCs w:val="24"/>
+        </w:rPr>
+        <w:t xml:space="preserve">Aussie Business Buzz is accepting the response to this proposal of Software Development Company as well as individual software developers. </w:t>
+      </w:r>
+    </w:p>
+    <w:p>
+      <w:pPr>
+        <w:jc w:val="both"/>
+        <w:rPr>
+          <w:rFonts w:ascii="Times New Roman" w:hAnsi="Times New Roman" w:cs="Times New Roman"/>
+          <w:sz w:val="24"/>
+          <w:szCs w:val="24"/>
+        </w:rPr>
+      </w:pPr>
+    </w:p>
+    <w:p>
+      <w:pPr>
+        <w:jc w:val="both"/>
+        <w:rPr>
+          <w:rFonts w:ascii="Times New Roman" w:hAnsi="Times New Roman" w:cs="Times New Roman"/>
+          <w:b/>
+          <w:bCs/>
+          <w:sz w:val="24"/>
+          <w:szCs w:val="24"/>
+        </w:rPr>
+      </w:pPr>
+      <w:r>
+        <w:rPr>
+          <w:rFonts w:ascii="Times New Roman" w:hAnsi="Times New Roman" w:cs="Times New Roman"/>
+          <w:b/>
+          <w:bCs/>
+          <w:sz w:val="24"/>
+          <w:szCs w:val="24"/>
+        </w:rPr>
+        <w:lastRenderedPageBreak/>
+        <w:t>Background</w:t>
+      </w:r>
+    </w:p>
+    <w:p>
+      <w:pPr>
+        <w:jc w:val="both"/>
+        <w:rPr>
+          <w:rFonts w:ascii="Times New Roman" w:hAnsi="Times New Roman" w:cs="Times New Roman"/>
+          <w:sz w:val="24"/>
+          <w:szCs w:val="24"/>
+        </w:rPr>
+      </w:pPr>
+      <w:r>
+        <w:rPr>
+          <w:rFonts w:ascii="Times New Roman" w:hAnsi="Times New Roman" w:cs="Times New Roman"/>
+          <w:sz w:val="24"/>
+          <w:szCs w:val="24"/>
+        </w:rPr>
+        <w:t>Aussie Business Buzz</w:t>
+      </w:r>
+      <w:r>
+        <w:rPr>
+          <w:rFonts w:ascii="Times New Roman" w:hAnsi="Times New Roman" w:cs="Times New Roman"/>
+          <w:sz w:val="24"/>
+          <w:szCs w:val="24"/>
+        </w:rPr>
+        <w:t xml:space="preserve"> (ABB)</w:t>
+      </w:r>
+      <w:r>
+        <w:rPr>
+          <w:rFonts w:ascii="Times New Roman" w:hAnsi="Times New Roman" w:cs="Times New Roman"/>
+          <w:sz w:val="24"/>
+          <w:szCs w:val="24"/>
+        </w:rPr>
+        <w:t xml:space="preserve"> is </w:t>
+      </w:r>
+      <w:r>
+        <w:rPr>
+          <w:rFonts w:ascii="Times New Roman" w:hAnsi="Times New Roman" w:cs="Times New Roman"/>
+          <w:sz w:val="24"/>
+          <w:szCs w:val="24"/>
+        </w:rPr>
+        <w:t>an expanding</w:t>
+      </w:r>
+      <w:r>
+        <w:rPr>
+          <w:rFonts w:ascii="Times New Roman" w:hAnsi="Times New Roman" w:cs="Times New Roman"/>
+          <w:sz w:val="24"/>
+          <w:szCs w:val="24"/>
+        </w:rPr>
+        <w:t xml:space="preserve"> business which is selling different technology pro</w:t>
+      </w:r>
+      <w:r>
+        <w:rPr>
+          <w:rFonts w:ascii="Times New Roman" w:hAnsi="Times New Roman" w:cs="Times New Roman"/>
+          <w:sz w:val="24"/>
+          <w:szCs w:val="24"/>
+        </w:rPr>
+        <w:t xml:space="preserve">ducts and providing  repair facility for variety of devices including mobile devices accessories. ABB is selling the products like PCs, laptop, mobile phones, router and providing the repair facility since 2000. In future </w:t>
+      </w:r>
+      <w:r>
+        <w:rPr>
+          <w:rFonts w:ascii="Times New Roman" w:hAnsi="Times New Roman" w:cs="Times New Roman"/>
+          <w:sz w:val="24"/>
+          <w:szCs w:val="24"/>
+        </w:rPr>
+        <w:t xml:space="preserve">ABB is planning to expand its business even further and planning to lunch their own </w:t>
+      </w:r>
+      <w:r>
+        <w:rPr>
+          <w:rFonts w:ascii="Times New Roman" w:hAnsi="Times New Roman" w:cs="Times New Roman"/>
+          <w:sz w:val="24"/>
+          <w:szCs w:val="24"/>
+        </w:rPr>
+        <w:t xml:space="preserve">mobile </w:t>
+      </w:r>
+      <w:r>
+        <w:rPr>
+          <w:rFonts w:ascii="Times New Roman" w:hAnsi="Times New Roman" w:cs="Times New Roman"/>
+          <w:sz w:val="24"/>
+          <w:szCs w:val="24"/>
+        </w:rPr>
+        <w:t>device accessories products.</w:t>
+      </w:r>
+    </w:p>
+    <w:p>
+      <w:pPr>
+        <w:jc w:val="both"/>
+        <w:rPr>
+          <w:rFonts w:ascii="Times New Roman" w:hAnsi="Times New Roman" w:cs="Times New Roman"/>
+          <w:sz w:val="24"/>
+          <w:szCs w:val="24"/>
+        </w:rPr>
+      </w:pPr>
+    </w:p>
+    <w:p>
+      <w:pPr>
+        <w:jc w:val="both"/>
+        <w:rPr>
+          <w:rFonts w:ascii="Times New Roman" w:hAnsi="Times New Roman" w:cs="Times New Roman"/>
+          <w:b/>
+          <w:bCs/>
+          <w:sz w:val="24"/>
+          <w:szCs w:val="24"/>
+        </w:rPr>
+      </w:pPr>
+      <w:r>
+        <w:rPr>
+          <w:rFonts w:ascii="Times New Roman" w:hAnsi="Times New Roman" w:cs="Times New Roman"/>
+          <w:b/>
+          <w:bCs/>
+          <w:sz w:val="24"/>
+          <w:szCs w:val="24"/>
+        </w:rPr>
+        <w:t xml:space="preserve"> Requirement </w:t>
+      </w:r>
+      <w:r>
+        <w:rPr>
+          <w:rFonts w:ascii="Times New Roman" w:hAnsi="Times New Roman" w:cs="Times New Roman"/>
+          <w:b/>
+          <w:bCs/>
+          <w:sz w:val="24"/>
+          <w:szCs w:val="24"/>
+        </w:rPr>
+        <w:t>Description</w:t>
+      </w:r>
+    </w:p>
+    <w:p>
+      <w:pPr>
+        <w:jc w:val="both"/>
+        <w:rPr>
+          <w:rFonts w:ascii="Times New Roman" w:hAnsi="Times New Roman" w:cs="Times New Roman"/>
+          <w:sz w:val="24"/>
+          <w:szCs w:val="24"/>
+        </w:rPr>
+      </w:pPr>
+      <w:r>
+        <w:rPr>
+          <w:rFonts w:ascii="Times New Roman" w:hAnsi="Times New Roman" w:cs="Times New Roman"/>
+          <w:sz w:val="24"/>
+          <w:szCs w:val="24"/>
+        </w:rPr>
+        <w:t xml:space="preserve">The requirement of the software for the Aussie Business Buzz are </w:t>
+      </w:r>
+      <w:r>
+        <w:rPr>
+          <w:rFonts w:ascii="Times New Roman" w:hAnsi="Times New Roman" w:cs="Times New Roman"/>
+          <w:sz w:val="24"/>
+          <w:szCs w:val="24"/>
+        </w:rPr>
+        <w:t xml:space="preserve">software should store the information of the customer whoever purchase the products and repairs the devices from the ABB. The software should store the information about problems of the  devices and a kind of repair that is done in the devices so that information can be used in future with the repetitive customer. </w:t>
+      </w:r>
+      <w:r>
+        <w:rPr>
+          <w:rFonts w:ascii="Times New Roman" w:hAnsi="Times New Roman" w:cs="Times New Roman"/>
+          <w:sz w:val="24"/>
+          <w:szCs w:val="24"/>
+        </w:rPr>
+        <w:t>Also,</w:t>
+      </w:r>
+      <w:r>
+        <w:rPr>
+          <w:rFonts w:ascii="Times New Roman" w:hAnsi="Times New Roman" w:cs="Times New Roman"/>
+          <w:sz w:val="24"/>
+          <w:szCs w:val="24"/>
+        </w:rPr>
+        <w:t xml:space="preserve"> the software should </w:t>
+      </w:r>
+      <w:r>
+        <w:rPr>
+          <w:rFonts w:ascii="Times New Roman" w:hAnsi="Times New Roman" w:cs="Times New Roman"/>
+          <w:sz w:val="24"/>
+          <w:szCs w:val="24"/>
+        </w:rPr>
+        <w:t xml:space="preserve"> calculate reward points of the customer when customer buys and repairs products and devices. </w:t>
+      </w:r>
+    </w:p>
+    <w:p>
+      <w:pPr>
+        <w:jc w:val="both"/>
+        <w:rPr>
+          <w:rFonts w:ascii="Times New Roman" w:hAnsi="Times New Roman" w:cs="Times New Roman"/>
+          <w:sz w:val="24"/>
+          <w:szCs w:val="24"/>
+        </w:rPr>
+      </w:pPr>
+      <w:r>
+        <w:rPr>
+          <w:rFonts w:ascii="Times New Roman" w:hAnsi="Times New Roman" w:cs="Times New Roman"/>
+          <w:sz w:val="24"/>
+          <w:szCs w:val="24"/>
+        </w:rPr>
+        <w:t>A software should allow to</w:t>
+      </w:r>
+      <w:r>
+        <w:rPr>
+          <w:rFonts w:ascii="Times New Roman" w:hAnsi="Times New Roman" w:cs="Times New Roman"/>
+          <w:sz w:val="24"/>
+          <w:szCs w:val="24"/>
+        </w:rPr>
+        <w:t xml:space="preserve"> promote business into different social media platform like email, Facebook, website etc. Software should have the system to store all records of the products that is sold and parts that has been used in repairing the devices</w:t>
+      </w:r>
+      <w:r>
+        <w:rPr>
+          <w:rFonts w:ascii="Times New Roman" w:hAnsi="Times New Roman" w:cs="Times New Roman"/>
+          <w:sz w:val="24"/>
+          <w:szCs w:val="24"/>
+        </w:rPr>
+        <w:t xml:space="preserve">. And should place the order to the wholesalers whenever there is </w:t>
+      </w:r>
+      <w:r>
+        <w:rPr>
+          <w:rFonts w:ascii="Times New Roman" w:hAnsi="Times New Roman" w:cs="Times New Roman"/>
+          <w:sz w:val="24"/>
+          <w:szCs w:val="24"/>
+        </w:rPr>
+        <w:t>a smaller</w:t>
+      </w:r>
+      <w:r>
+        <w:rPr>
+          <w:rFonts w:ascii="Times New Roman" w:hAnsi="Times New Roman" w:cs="Times New Roman"/>
+          <w:sz w:val="24"/>
+          <w:szCs w:val="24"/>
+        </w:rPr>
+        <w:t xml:space="preserve"> number of the products and devices parts. </w:t>
+      </w:r>
+      <w:r>
+        <w:rPr>
+          <w:rFonts w:ascii="Times New Roman" w:hAnsi="Times New Roman" w:cs="Times New Roman"/>
+          <w:sz w:val="24"/>
+          <w:szCs w:val="24"/>
+        </w:rPr>
+        <w:t xml:space="preserve">System should have the location of the available products and the part at the different store of ABB. </w:t>
+      </w:r>
+    </w:p>
+    <w:p>
+      <w:pPr>
+        <w:jc w:val="both"/>
+        <w:rPr>
+          <w:rFonts w:ascii="Times New Roman" w:hAnsi="Times New Roman" w:cs="Times New Roman"/>
+          <w:sz w:val="24"/>
+          <w:szCs w:val="24"/>
+        </w:rPr>
+      </w:pPr>
+      <w:r>
+        <w:rPr>
+          <w:rFonts w:ascii="Times New Roman" w:hAnsi="Times New Roman" w:cs="Times New Roman"/>
+          <w:sz w:val="24"/>
+          <w:szCs w:val="24"/>
+        </w:rPr>
+        <w:t xml:space="preserve">Lastly, the software should have the facility to store all the information that are necessary to prepare the report of ABB store of different location. The reports should show all the information so that the decision about the ordering the stock, hiring staff and other necessary management decision can be made. The software should be flexible to expand according to the necessity of ABB. </w:t>
+      </w:r>
+    </w:p>
+    <w:p>
+      <w:pPr>
+        <w:jc w:val="both"/>
+        <w:rPr>
+          <w:rFonts w:ascii="Times New Roman" w:hAnsi="Times New Roman" w:cs="Times New Roman"/>
+          <w:sz w:val="24"/>
+          <w:szCs w:val="24"/>
+        </w:rPr>
+      </w:pPr>
+      <w:r>
+        <w:rPr>
+          <w:rFonts w:ascii="Times New Roman" w:hAnsi="Times New Roman" w:cs="Times New Roman"/>
+          <w:sz w:val="24"/>
+          <w:szCs w:val="24"/>
+        </w:rPr>
+        <w:t xml:space="preserve">Software Goal: </w:t>
+      </w:r>
+      <w:r>
+        <w:rPr>
+          <w:rFonts w:ascii="Times New Roman" w:hAnsi="Times New Roman" w:cs="Times New Roman"/>
+          <w:sz w:val="24"/>
+          <w:szCs w:val="24"/>
+        </w:rPr>
+        <w:t xml:space="preserve">The main goal of the software to manage all the stores of ABB form a place. And to provide the place where customer can freely look at the product and facility that Aussie Business is providing. </w:t>
+      </w:r>
+    </w:p>
+    <w:p>
+      <w:pPr>
+        <w:jc w:val="both"/>
+        <w:rPr>
+          <w:rFonts w:ascii="Times New Roman" w:hAnsi="Times New Roman" w:cs="Times New Roman"/>
+          <w:sz w:val="24"/>
+          <w:szCs w:val="24"/>
+        </w:rPr>
+      </w:pPr>
+      <w:r>
+        <w:rPr>
+          <w:rFonts w:ascii="Times New Roman" w:hAnsi="Times New Roman" w:cs="Times New Roman"/>
+          <w:sz w:val="24"/>
+          <w:szCs w:val="24"/>
+        </w:rPr>
+        <w:t>Budget: The budgeting for the proposed software is $600 AUD. $600 is because of the software requirements.</w:t>
+      </w:r>
+    </w:p>
+    <w:p>
+      <w:pPr>
+        <w:jc w:val="both"/>
+        <w:rPr>
+          <w:rFonts w:ascii="Times New Roman" w:hAnsi="Times New Roman" w:cs="Times New Roman"/>
+          <w:sz w:val="24"/>
+          <w:szCs w:val="24"/>
+        </w:rPr>
+      </w:pPr>
+      <w:r>
+        <w:rPr>
+          <w:rFonts w:ascii="Times New Roman" w:hAnsi="Times New Roman" w:cs="Times New Roman"/>
+          <w:sz w:val="24"/>
+          <w:szCs w:val="24"/>
+        </w:rPr>
+        <w:t xml:space="preserve">Time: 4 to 5 months of time is provided to develop, test and to fully implement the software. </w:t>
+      </w:r>
+    </w:p>
+    <w:p>
+      <w:pPr>
+        <w:jc w:val="both"/>
+        <w:rPr>
+          <w:rFonts w:ascii="Times New Roman" w:hAnsi="Times New Roman" w:cs="Times New Roman"/>
+          <w:sz w:val="24"/>
+          <w:szCs w:val="24"/>
+        </w:rPr>
+      </w:pPr>
+    </w:p>
+    <w:p>
+      <w:pPr>
+        <w:jc w:val="both"/>
+        <w:rPr>
+          <w:rFonts w:ascii="Times New Roman" w:hAnsi="Times New Roman" w:cs="Times New Roman"/>
+          <w:b/>
+          <w:bCs/>
+          <w:sz w:val="24"/>
+          <w:szCs w:val="24"/>
+        </w:rPr>
+      </w:pPr>
+      <w:r>
+        <w:rPr>
+          <w:rFonts w:ascii="Times New Roman" w:hAnsi="Times New Roman" w:cs="Times New Roman"/>
+          <w:b/>
+          <w:bCs/>
+          <w:sz w:val="24"/>
+          <w:szCs w:val="24"/>
+        </w:rPr>
+        <w:t>Conditions For Vendors</w:t>
+      </w:r>
+    </w:p>
+    <w:p>
+      <w:pPr>
+        <w:jc w:val="both"/>
+        <w:rPr>
+          <w:rFonts w:ascii="Times New Roman" w:hAnsi="Times New Roman" w:cs="Times New Roman"/>
+          <w:sz w:val="24"/>
+          <w:szCs w:val="24"/>
+        </w:rPr>
+      </w:pPr>
+      <w:r>
+        <w:rPr>
+          <w:rFonts w:ascii="Times New Roman" w:hAnsi="Times New Roman" w:cs="Times New Roman"/>
+          <w:sz w:val="24"/>
+          <w:szCs w:val="24"/>
+        </w:rPr>
+        <w:t xml:space="preserve">The solution provided by the vendors should meet all the requirements which are the system to store all the information of customers, marketing tools and stock management systems. </w:t>
+      </w:r>
+      <w:r>
+        <w:rPr>
+          <w:rFonts w:ascii="Times New Roman" w:hAnsi="Times New Roman" w:cs="Times New Roman"/>
+          <w:sz w:val="24"/>
+          <w:szCs w:val="24"/>
+        </w:rPr>
+        <w:t xml:space="preserve">The software should be easy to implement and accessible by the staffs of the ABB. The main requirements  are that the website of ABB for the customer should attract the customer and should be enjoyable to use. Websites should show the necessary details of the products and should have </w:t>
+      </w:r>
+      <w:r>
+        <w:rPr>
+          <w:rFonts w:ascii="Times New Roman" w:hAnsi="Times New Roman" w:cs="Times New Roman"/>
+          <w:sz w:val="24"/>
+          <w:szCs w:val="24"/>
+        </w:rPr>
+        <w:lastRenderedPageBreak/>
+        <w:t xml:space="preserve">space for advertisement of the product. </w:t>
+      </w:r>
+      <w:r>
+        <w:rPr>
+          <w:rFonts w:ascii="Times New Roman" w:hAnsi="Times New Roman" w:cs="Times New Roman"/>
+          <w:sz w:val="24"/>
+          <w:szCs w:val="24"/>
+        </w:rPr>
+        <w:t xml:space="preserve"> There should be the page where the candidates can apply for the jobs for our different departments of ABB. </w:t>
+      </w:r>
+      <w:r>
+        <w:rPr>
+          <w:rFonts w:ascii="Times New Roman" w:hAnsi="Times New Roman" w:cs="Times New Roman"/>
+          <w:sz w:val="24"/>
+          <w:szCs w:val="24"/>
+        </w:rPr>
+        <w:t>Vendors are required to provide the necessary details with the response and the experience that the vendors have been serving. The vendors should have at least 2 years of experience in software development field. Vendors are encouraged to provide the new idea that suit for the ABB along with the project requirement of ABB. Vendors that can provide a good idea will be prioritized and will increase the funding if the idea is best match for Aussie Business Buzz.</w:t>
+      </w:r>
+    </w:p>
+    <w:p>
+      <w:pPr>
+        <w:jc w:val="both"/>
+        <w:rPr>
+          <w:rFonts w:ascii="Times New Roman" w:hAnsi="Times New Roman" w:cs="Times New Roman"/>
+          <w:sz w:val="24"/>
+          <w:szCs w:val="24"/>
+        </w:rPr>
+      </w:pPr>
+    </w:p>
+    <w:p>
+      <w:pPr>
+        <w:jc w:val="both"/>
+        <w:rPr>
+          <w:rFonts w:ascii="Times New Roman" w:hAnsi="Times New Roman" w:cs="Times New Roman"/>
+          <w:sz w:val="24"/>
+          <w:szCs w:val="24"/>
+        </w:rPr>
+      </w:pPr>
+    </w:p>
+    <w:p>
+      <w:pPr>
+        <w:jc w:val="both"/>
+        <w:rPr>
+          <w:rFonts w:ascii="Times New Roman" w:hAnsi="Times New Roman" w:cs="Times New Roman"/>
+          <w:sz w:val="24"/>
+          <w:szCs w:val="24"/>
+        </w:rPr>
+      </w:pPr>
+    </w:p>
+    <w:p>
+      <w:pPr>
+        <w:jc w:val="both"/>
+        <w:rPr>
+          <w:rFonts w:ascii="Times New Roman" w:hAnsi="Times New Roman" w:cs="Times New Roman"/>
+          <w:sz w:val="24"/>
+          <w:szCs w:val="24"/>
+        </w:rPr>
+      </w:pPr>
+    </w:p>
+    <w:p>
+      <w:pPr>
+        <w:jc w:val="both"/>
+        <w:rPr>
+          <w:rFonts w:ascii="Times New Roman" w:hAnsi="Times New Roman" w:cs="Times New Roman"/>
+          <w:sz w:val="24"/>
+          <w:szCs w:val="24"/>
+        </w:rPr>
+      </w:pPr>
+    </w:p>
+    <w:p>
+      <w:pPr>
+        <w:jc w:val="both"/>
+        <w:rPr>
+          <w:rFonts w:ascii="Times New Roman" w:hAnsi="Times New Roman" w:cs="Times New Roman"/>
+          <w:b/>
+          <w:bCs/>
+          <w:sz w:val="24"/>
+          <w:szCs w:val="24"/>
+        </w:rPr>
+      </w:pPr>
+      <w:r>
+        <w:rPr>
+          <w:rFonts w:ascii="Times New Roman" w:hAnsi="Times New Roman" w:cs="Times New Roman"/>
+          <w:b/>
+          <w:bCs/>
+          <w:sz w:val="24"/>
+          <w:szCs w:val="24"/>
+        </w:rPr>
+        <w:t>Contacts</w:t>
+      </w:r>
+    </w:p>
+    <w:p>
+      <w:pPr>
+        <w:jc w:val="both"/>
+        <w:rPr>
+          <w:rFonts w:ascii="Times New Roman" w:hAnsi="Times New Roman" w:cs="Times New Roman"/>
+          <w:sz w:val="24"/>
+          <w:szCs w:val="24"/>
+        </w:rPr>
+      </w:pPr>
+      <w:r>
+        <w:rPr>
+          <w:rFonts w:ascii="Times New Roman" w:hAnsi="Times New Roman" w:cs="Times New Roman"/>
+          <w:sz w:val="24"/>
+          <w:szCs w:val="24"/>
+        </w:rPr>
+        <w:t>Interested Vendors should send their proposal to the following contact:</w:t>
+      </w:r>
+    </w:p>
+    <w:p>
+      <w:pPr>
+        <w:jc w:val="both"/>
+        <w:rPr>
+          <w:rFonts w:ascii="Times New Roman" w:hAnsi="Times New Roman" w:cs="Times New Roman"/>
+          <w:sz w:val="24"/>
+          <w:szCs w:val="24"/>
+        </w:rPr>
+      </w:pPr>
+      <w:r>
+        <w:rPr>
+          <w:rFonts w:ascii="Times New Roman" w:hAnsi="Times New Roman" w:cs="Times New Roman"/>
+          <w:sz w:val="24"/>
+          <w:szCs w:val="24"/>
+        </w:rPr>
+        <w:t>Name: ABC XYZ</w:t>
+      </w:r>
+    </w:p>
+    <w:p>
+      <w:pPr>
+        <w:jc w:val="both"/>
+        <w:rPr>
+          <w:rFonts w:ascii="Times New Roman" w:hAnsi="Times New Roman" w:cs="Times New Roman"/>
+          <w:sz w:val="24"/>
+          <w:szCs w:val="24"/>
+        </w:rPr>
+      </w:pPr>
+      <w:r>
+        <w:rPr>
+          <w:rFonts w:ascii="Times New Roman" w:hAnsi="Times New Roman" w:cs="Times New Roman"/>
+          <w:sz w:val="24"/>
+          <w:szCs w:val="24"/>
+        </w:rPr>
+        <w:t>Number: 0450000000</w:t>
+      </w:r>
+    </w:p>
+    <w:p>
+      <w:pPr>
+        <w:jc w:val="both"/>
+        <w:rPr>
+          <w:rFonts w:ascii="Times New Roman" w:hAnsi="Times New Roman" w:cs="Times New Roman"/>
+          <w:sz w:val="24"/>
+          <w:szCs w:val="24"/>
+        </w:rPr>
+      </w:pPr>
+      <w:r>
+        <w:rPr>
+          <w:rFonts w:ascii="Times New Roman" w:hAnsi="Times New Roman" w:cs="Times New Roman"/>
+          <w:sz w:val="24"/>
+          <w:szCs w:val="24"/>
+        </w:rPr>
+        <w:t xml:space="preserve">Email: </w:t>
+      </w:r>
+      <w:hyperlink r:id="rId5" w:history="1">
+        <w:r>
+          <w:rPr>
+            <w:rStyle w:val="Hyperlink"/>
+            <w:rFonts w:ascii="Times New Roman" w:hAnsi="Times New Roman" w:cs="Times New Roman"/>
+            <w:sz w:val="24"/>
+            <w:szCs w:val="24"/>
+          </w:rPr>
+          <w:t>xyz@business.com.au</w:t>
+        </w:r>
+      </w:hyperlink>
+    </w:p>
+    <w:p>
+      <w:pPr>
+        <w:jc w:val="both"/>
+        <w:rPr>
+          <w:rFonts w:ascii="Times New Roman" w:hAnsi="Times New Roman" w:cs="Times New Roman"/>
+          <w:sz w:val="24"/>
+          <w:szCs w:val="24"/>
+        </w:rPr>
+      </w:pPr>
+    </w:p>
+    <w:p>
+      <w:pPr>
+        <w:jc w:val="both"/>
+        <w:rPr>
+          <w:rFonts w:ascii="Times New Roman" w:hAnsi="Times New Roman" w:cs="Times New Roman"/>
+          <w:b/>
+          <w:bCs/>
+          <w:sz w:val="24"/>
+          <w:szCs w:val="24"/>
+        </w:rPr>
+      </w:pPr>
+      <w:r>
+        <w:rPr>
+          <w:rFonts w:ascii="Times New Roman" w:hAnsi="Times New Roman" w:cs="Times New Roman"/>
+          <w:b/>
+          <w:bCs/>
+          <w:sz w:val="24"/>
+          <w:szCs w:val="24"/>
+        </w:rPr>
+        <w:t>Analysis of Proposal</w:t>
+      </w:r>
+    </w:p>
+    <w:p>
+      <w:pPr>
+        <w:jc w:val="both"/>
+        <w:rPr>
+          <w:rFonts w:ascii="Times New Roman" w:hAnsi="Times New Roman" w:cs="Times New Roman"/>
+          <w:sz w:val="24"/>
+          <w:szCs w:val="24"/>
+        </w:rPr>
+      </w:pPr>
+      <w:r>
+        <w:rPr>
+          <w:rFonts w:ascii="Times New Roman" w:hAnsi="Times New Roman" w:cs="Times New Roman"/>
+          <w:sz w:val="24"/>
+          <w:szCs w:val="24"/>
+        </w:rPr>
+        <w:t>Company is accepting the proposal from the interested vendors form 7</w:t>
+      </w:r>
+      <w:r>
+        <w:rPr>
+          <w:rFonts w:ascii="Times New Roman" w:hAnsi="Times New Roman" w:cs="Times New Roman"/>
+          <w:sz w:val="24"/>
+          <w:szCs w:val="24"/>
+          <w:vertAlign w:val="superscript"/>
+        </w:rPr>
+        <w:t>th</w:t>
+      </w:r>
+      <w:r>
+        <w:rPr>
+          <w:rFonts w:ascii="Times New Roman" w:hAnsi="Times New Roman" w:cs="Times New Roman"/>
+          <w:sz w:val="24"/>
+          <w:szCs w:val="24"/>
+        </w:rPr>
+        <w:t xml:space="preserve"> of May 2022 to the date 7</w:t>
+      </w:r>
+      <w:r>
+        <w:rPr>
+          <w:rFonts w:ascii="Times New Roman" w:hAnsi="Times New Roman" w:cs="Times New Roman"/>
+          <w:sz w:val="24"/>
+          <w:szCs w:val="24"/>
+          <w:vertAlign w:val="superscript"/>
+        </w:rPr>
+        <w:t>th</w:t>
+      </w:r>
+      <w:r>
+        <w:rPr>
+          <w:rFonts w:ascii="Times New Roman" w:hAnsi="Times New Roman" w:cs="Times New Roman"/>
+          <w:sz w:val="24"/>
+          <w:szCs w:val="24"/>
+        </w:rPr>
+        <w:t xml:space="preserve"> of June 2022.</w:t>
+      </w:r>
+      <w:r>
+        <w:rPr>
+          <w:rFonts w:ascii="Times New Roman" w:hAnsi="Times New Roman" w:cs="Times New Roman"/>
+          <w:sz w:val="24"/>
+          <w:szCs w:val="24"/>
+        </w:rPr>
+        <w:t xml:space="preserve"> The proposal</w:t>
+      </w:r>
+      <w:r>
+        <w:rPr>
+          <w:rFonts w:ascii="Times New Roman" w:hAnsi="Times New Roman" w:cs="Times New Roman"/>
+          <w:sz w:val="24"/>
+          <w:szCs w:val="24"/>
+        </w:rPr>
+        <w:t xml:space="preserve"> should be short </w:t>
+      </w:r>
+      <w:r>
+        <w:rPr>
+          <w:rFonts w:ascii="Times New Roman" w:hAnsi="Times New Roman" w:cs="Times New Roman"/>
+          <w:sz w:val="24"/>
+          <w:szCs w:val="24"/>
+        </w:rPr>
+        <w:t>not more than 3 pages mostly 2 pages are preferred. The document should be strictly in PDF format.</w:t>
+      </w:r>
+    </w:p>
+    <w:p>
+      <w:pPr>
+        <w:jc w:val="both"/>
+        <w:rPr>
+          <w:rFonts w:ascii="Times New Roman" w:hAnsi="Times New Roman" w:cs="Times New Roman"/>
+          <w:sz w:val="24"/>
+          <w:szCs w:val="24"/>
+        </w:rPr>
+      </w:pPr>
+      <w:r>
+        <w:rPr>
+          <w:rFonts w:ascii="Times New Roman" w:hAnsi="Times New Roman" w:cs="Times New Roman"/>
+          <w:sz w:val="24"/>
+          <w:szCs w:val="24"/>
+        </w:rPr>
+        <w:t xml:space="preserve">ABB will send the opinion for the proposal after the 6 weeks of the deadline. The opinion will be sent to through the mail from the ABB official email address to vendors official email address. If there is necessary for any request for the feedback, vendors are encouraged to send the request mail to ABB request mail </w:t>
+      </w:r>
+      <w:r>
+        <w:rPr>
+          <w:rFonts w:ascii="Times New Roman" w:hAnsi="Times New Roman" w:cs="Times New Roman"/>
+          <w:sz w:val="24"/>
+          <w:szCs w:val="24"/>
+        </w:rPr>
+        <w:t xml:space="preserve">i.e., </w:t>
+      </w:r>
+      <w:hyperlink r:id="rId6" w:history="1">
+        <w:r>
+          <w:rPr>
+            <w:rStyle w:val="Hyperlink"/>
+            <w:rFonts w:ascii="Times New Roman" w:hAnsi="Times New Roman" w:cs="Times New Roman"/>
+            <w:sz w:val="24"/>
+            <w:szCs w:val="24"/>
+          </w:rPr>
+          <w:t>abb.request@business.com.au</w:t>
+        </w:r>
+      </w:hyperlink>
+      <w:r>
+        <w:rPr>
+          <w:rFonts w:ascii="Times New Roman" w:hAnsi="Times New Roman" w:cs="Times New Roman"/>
+          <w:sz w:val="24"/>
+          <w:szCs w:val="24"/>
+        </w:rPr>
+        <w:t>.</w:t>
+      </w:r>
+      <w:r>
+        <w:rPr>
+          <w:rFonts w:ascii="Times New Roman" w:hAnsi="Times New Roman" w:cs="Times New Roman"/>
+          <w:sz w:val="24"/>
+          <w:szCs w:val="24"/>
+        </w:rPr>
+        <w:t xml:space="preserve"> </w:t>
+      </w:r>
+    </w:p>
+    <w:p>
+      <w:pPr>
+        <w:jc w:val="both"/>
+        <w:rPr>
+          <w:rFonts w:ascii="Times New Roman" w:hAnsi="Times New Roman" w:cs="Times New Roman"/>
+          <w:sz w:val="24"/>
+          <w:szCs w:val="24"/>
+        </w:rPr>
+      </w:pPr>
+      <w:r>
+        <w:rPr>
+          <w:rFonts w:ascii="Times New Roman" w:hAnsi="Times New Roman" w:cs="Times New Roman"/>
+          <w:sz w:val="24"/>
+          <w:szCs w:val="24"/>
+        </w:rPr>
+        <w:t xml:space="preserve">The zoom link with timetable to attain the zoom meeting will be sent through the vendors official mailing address of the selected proposal for the further process. Mail will be sent to the selected vendor and further document will be sent through the mailing address to begin to build the project. </w:t>
+      </w:r>
+    </w:p>
+    <w:p>
+      <w:pPr>
+        <w:jc w:val="both"/>
+        <w:rPr>
+          <w:rFonts w:ascii="Times New Roman" w:hAnsi="Times New Roman" w:cs="Times New Roman"/>
+          <w:sz w:val="24"/>
+          <w:szCs w:val="24"/>
+        </w:rPr>
+      </w:pPr>
+    </w:p>
+    <w:p>
+      <w:pPr>
+        <w:jc w:val="both"/>
+        <w:rPr>
+          <w:rFonts w:ascii="Times New Roman" w:hAnsi="Times New Roman" w:cs="Times New Roman"/>
+          <w:sz w:val="24"/>
+          <w:szCs w:val="24"/>
+        </w:rPr>
+      </w:pPr>
+    </w:p>
+    <w:p>
+      <w:pPr>
+        <w:jc w:val="both"/>
+        <w:rPr>
+          <w:rFonts w:ascii="Times New Roman" w:hAnsi="Times New Roman" w:cs="Times New Roman"/>
+          <w:sz w:val="24"/>
+          <w:szCs w:val="24"/>
+        </w:rPr>
+      </w:pPr>
+    </w:p>
+    <w:p>
+      <w:pPr>
+        <w:jc w:val="both"/>
+        <w:rPr>
+          <w:rFonts w:ascii="Times New Roman" w:hAnsi="Times New Roman" w:cs="Times New Roman"/>
+          <w:sz w:val="24"/>
+          <w:szCs w:val="24"/>
+        </w:rPr>
+      </w:pPr>
+    </w:p>
+    <w:p>
+      <w:pPr>
+        <w:jc w:val="both"/>
+        <w:rPr>
+          <w:rFonts w:ascii="Times New Roman" w:hAnsi="Times New Roman" w:cs="Times New Roman"/>
+          <w:b/>
+          <w:bCs/>
+          <w:sz w:val="24"/>
+          <w:szCs w:val="24"/>
+        </w:rPr>
+      </w:pPr>
+      <w:r>
+        <w:rPr>
+          <w:rFonts w:ascii="Times New Roman" w:hAnsi="Times New Roman" w:cs="Times New Roman"/>
+          <w:b/>
+          <w:bCs/>
+          <w:sz w:val="24"/>
+          <w:szCs w:val="24"/>
+        </w:rPr>
+        <w:lastRenderedPageBreak/>
+        <w:t>Reference</w:t>
+      </w:r>
+    </w:p>
+    <w:p>
+      <w:pPr>
+        <w:pStyle w:val="NormalWeb"/>
+        <w:spacing w:before="0" w:beforeAutospacing="0" w:after="0" w:afterAutospacing="0" w:line="360" w:lineRule="atLeast"/>
+        <w:rPr>
+          <w:rFonts w:ascii="Calibri" w:hAnsi="Calibri" w:cs="Calibri"/>
+          <w:color w:val="000000"/>
+          <w:sz w:val="22"/>
+          <w:szCs w:val="22"/>
+        </w:rPr>
+      </w:pPr>
+      <w:r>
+        <w:rPr>
+          <w:rFonts w:ascii="Calibri" w:hAnsi="Calibri" w:cs="Calibri"/>
+          <w:color w:val="000000"/>
+          <w:sz w:val="22"/>
+          <w:szCs w:val="22"/>
+        </w:rPr>
+        <w:t>DevOps on Windows. (2013). </w:t>
+      </w:r>
+      <w:r>
+        <w:rPr>
+          <w:rFonts w:ascii="Calibri" w:hAnsi="Calibri" w:cs="Calibri"/>
+          <w:i/>
+          <w:iCs/>
+          <w:color w:val="000000"/>
+          <w:sz w:val="22"/>
+          <w:szCs w:val="22"/>
+        </w:rPr>
+        <w:t xml:space="preserve">What Makes </w:t>
+      </w:r>
+      <w:r>
+        <w:rPr>
+          <w:rFonts w:ascii="Calibri" w:hAnsi="Calibri" w:cs="Calibri"/>
+          <w:i/>
+          <w:iCs/>
+          <w:color w:val="000000"/>
+          <w:sz w:val="22"/>
+          <w:szCs w:val="22"/>
+        </w:rPr>
+        <w:t>a</w:t>
+      </w:r>
+      <w:r>
+        <w:rPr>
+          <w:rFonts w:ascii="Calibri" w:hAnsi="Calibri" w:cs="Calibri"/>
+          <w:i/>
+          <w:iCs/>
+          <w:color w:val="000000"/>
+          <w:sz w:val="22"/>
+          <w:szCs w:val="22"/>
+        </w:rPr>
+        <w:t xml:space="preserve"> Build System?</w:t>
+      </w:r>
+      <w:r>
+        <w:rPr>
+          <w:rFonts w:ascii="Calibri" w:hAnsi="Calibri" w:cs="Calibri"/>
+          <w:color w:val="000000"/>
+          <w:sz w:val="22"/>
+          <w:szCs w:val="22"/>
+        </w:rPr>
+        <w:t xml:space="preserve"> [online] Available at: https://devopsonwindows.com/what-makes-a-build-system/ [Accessed </w:t>
+      </w:r>
+      <w:r>
+        <w:rPr>
+          <w:rFonts w:ascii="Calibri" w:hAnsi="Calibri" w:cs="Calibri"/>
+          <w:color w:val="000000"/>
+          <w:sz w:val="22"/>
+          <w:szCs w:val="22"/>
+        </w:rPr>
+        <w:t>27</w:t>
+      </w:r>
+      <w:r>
+        <w:rPr>
+          <w:rFonts w:ascii="Calibri" w:hAnsi="Calibri" w:cs="Calibri"/>
+          <w:color w:val="000000"/>
+          <w:sz w:val="22"/>
+          <w:szCs w:val="22"/>
+        </w:rPr>
+        <w:t xml:space="preserve"> Mar. 2022].</w:t>
+      </w:r>
+    </w:p>
+    <w:p>
+      <w:pPr>
+        <w:pStyle w:val="NormalWeb"/>
+        <w:spacing w:before="0" w:beforeAutospacing="0" w:after="0" w:afterAutospacing="0" w:line="360" w:lineRule="atLeast"/>
+        <w:rPr>
+          <w:rFonts w:ascii="Calibri" w:hAnsi="Calibri" w:cs="Calibri"/>
+          <w:color w:val="000000"/>
+          <w:sz w:val="22"/>
+          <w:szCs w:val="22"/>
+        </w:rPr>
+      </w:pPr>
+      <w:proofErr w:type="spellStart"/>
+      <w:r>
+        <w:rPr>
+          <w:rFonts w:ascii="Calibri" w:hAnsi="Calibri" w:cs="Calibri"/>
+          <w:color w:val="000000"/>
+          <w:sz w:val="22"/>
+          <w:szCs w:val="22"/>
+        </w:rPr>
+        <w:t>SearchSoftwareQuality</w:t>
+      </w:r>
+      <w:proofErr w:type="spellEnd"/>
+      <w:r>
+        <w:rPr>
+          <w:rFonts w:ascii="Calibri" w:hAnsi="Calibri" w:cs="Calibri"/>
+          <w:color w:val="000000"/>
+          <w:sz w:val="22"/>
+          <w:szCs w:val="22"/>
+        </w:rPr>
+        <w:t>. (n.d.). </w:t>
+      </w:r>
+      <w:r>
+        <w:rPr>
+          <w:rFonts w:ascii="Calibri" w:hAnsi="Calibri" w:cs="Calibri"/>
+          <w:i/>
+          <w:iCs/>
+          <w:color w:val="000000"/>
+          <w:sz w:val="22"/>
+          <w:szCs w:val="22"/>
+        </w:rPr>
+        <w:t>The pros and cons of CI/CD pipelines</w:t>
+      </w:r>
+      <w:r>
+        <w:rPr>
+          <w:rFonts w:ascii="Calibri" w:hAnsi="Calibri" w:cs="Calibri"/>
+          <w:color w:val="000000"/>
+          <w:sz w:val="22"/>
+          <w:szCs w:val="22"/>
+        </w:rPr>
+        <w:t>. [online] Available at: https://www.techtarget.com/searchsoftwarequality/tip/The-pros-and-cons-of-CI-CD-pipelines [Accessed 2</w:t>
+      </w:r>
+      <w:r>
+        <w:rPr>
+          <w:rFonts w:ascii="Calibri" w:hAnsi="Calibri" w:cs="Calibri"/>
+          <w:color w:val="000000"/>
+          <w:sz w:val="22"/>
+          <w:szCs w:val="22"/>
+        </w:rPr>
+        <w:t>7</w:t>
+      </w:r>
+      <w:r>
+        <w:rPr>
+          <w:rFonts w:ascii="Calibri" w:hAnsi="Calibri" w:cs="Calibri"/>
+          <w:color w:val="000000"/>
+          <w:sz w:val="22"/>
+          <w:szCs w:val="22"/>
+        </w:rPr>
+        <w:t xml:space="preserve"> Mar. 2022].</w:t>
+      </w:r>
+    </w:p>
+    <w:p>
+      <w:pPr>
+        <w:pStyle w:val="NormalWeb"/>
+        <w:spacing w:before="0" w:beforeAutospacing="0" w:after="0" w:afterAutospacing="0" w:line="360" w:lineRule="atLeast"/>
+        <w:rPr>
+          <w:rFonts w:ascii="Calibri" w:hAnsi="Calibri" w:cs="Calibri"/>
+          <w:color w:val="000000"/>
+          <w:sz w:val="22"/>
+          <w:szCs w:val="22"/>
+        </w:rPr>
+      </w:pPr>
+      <w:r>
+        <w:rPr>
+          <w:rFonts w:ascii="Calibri" w:hAnsi="Calibri" w:cs="Calibri"/>
+          <w:color w:val="000000"/>
+          <w:sz w:val="22"/>
+          <w:szCs w:val="22"/>
+        </w:rPr>
+        <w:t xml:space="preserve"> </w:t>
+      </w:r>
+      <w:r>
+        <w:rPr>
+          <w:rFonts w:ascii="Calibri" w:hAnsi="Calibri" w:cs="Calibri"/>
+          <w:color w:val="000000"/>
+          <w:sz w:val="22"/>
+          <w:szCs w:val="22"/>
+        </w:rPr>
+        <w:t>support.mozilla.org. (n.d.). </w:t>
+      </w:r>
+      <w:r>
+        <w:rPr>
+          <w:rFonts w:ascii="Calibri" w:hAnsi="Calibri" w:cs="Calibri"/>
+          <w:i/>
+          <w:iCs/>
+          <w:color w:val="000000"/>
+          <w:sz w:val="22"/>
+          <w:szCs w:val="22"/>
+        </w:rPr>
+        <w:t>Detailed difference between Firefox, Beta, Dev and Nightly | Firefox Support Forum | Mozilla Support</w:t>
+      </w:r>
+      <w:r>
+        <w:rPr>
+          <w:rFonts w:ascii="Calibri" w:hAnsi="Calibri" w:cs="Calibri"/>
+          <w:color w:val="000000"/>
+          <w:sz w:val="22"/>
+          <w:szCs w:val="22"/>
+        </w:rPr>
+        <w:t>. [online] Available at: https://support.mozilla.org/en-US/questions/1336530 [Accessed 2</w:t>
+      </w:r>
+      <w:r>
+        <w:rPr>
+          <w:rFonts w:ascii="Calibri" w:hAnsi="Calibri" w:cs="Calibri"/>
+          <w:color w:val="000000"/>
+          <w:sz w:val="22"/>
+          <w:szCs w:val="22"/>
+        </w:rPr>
+        <w:t>7</w:t>
+      </w:r>
+      <w:r>
+        <w:rPr>
+          <w:rFonts w:ascii="Calibri" w:hAnsi="Calibri" w:cs="Calibri"/>
+          <w:color w:val="000000"/>
+          <w:sz w:val="22"/>
+          <w:szCs w:val="22"/>
+        </w:rPr>
+        <w:t xml:space="preserve"> Mar. 2022].</w:t>
+      </w:r>
+    </w:p>
+    <w:p>
+      <w:pPr>
+        <w:pStyle w:val="NormalWeb"/>
+        <w:rPr>
+          <w:rFonts w:ascii="Calibri" w:hAnsi="Calibri" w:cs="Calibri"/>
+          <w:color w:val="000000"/>
+          <w:sz w:val="27"/>
+          <w:szCs w:val="27"/>
+        </w:rPr>
+      </w:pPr>
+      <w:r>
+        <w:rPr>
+          <w:rFonts w:ascii="Calibri" w:hAnsi="Calibri" w:cs="Calibri"/>
+          <w:color w:val="000000"/>
+          <w:sz w:val="27"/>
+          <w:szCs w:val="27"/>
+        </w:rPr>
+        <w:t>‌</w:t>
+      </w:r>
+    </w:p>
+    <w:p>
+      <w:pPr>
+        <w:pStyle w:val="NormalWeb"/>
+        <w:rPr>
+          <w:rFonts w:ascii="Calibri" w:hAnsi="Calibri" w:cs="Calibri"/>
+          <w:color w:val="000000"/>
+          <w:sz w:val="27"/>
+          <w:szCs w:val="27"/>
+        </w:rPr>
+      </w:pPr>
+    </w:p>
+    <w:p>
+      <w:pPr>
+        <w:jc w:val="both"/>
+        <w:rPr>
+          <w:rFonts w:ascii="Times New Roman" w:hAnsi="Times New Roman" w:cs="Times New Roman"/>
+          <w:sz w:val="24"/>
+          <w:szCs w:val="24"/>
+        </w:rPr>
+      </w:pPr>
+    </w:p>
+    <w:p>
+      <w:pPr>
+        <w:jc w:val="both"/>
+        <w:rPr>
+          <w:rFonts w:ascii="Times New Roman" w:hAnsi="Times New Roman" w:cs="Times New Roman"/>
+          <w:sz w:val="24"/>
+          <w:szCs w:val="24"/>
+        </w:rPr>
+      </w:pPr>
+    </w:p>
+    <w:p>
+      <w:pPr>
+        <w:jc w:val="both"/>
+        <w:rPr>
+          <w:rFonts w:ascii="Times New Roman" w:hAnsi="Times New Roman" w:cs="Times New Roman"/>
+          <w:sz w:val="24"/>
+          <w:szCs w:val="24"/>
+        </w:rPr>
+      </w:pPr>
+    </w:p>
+    <w:p>
+      <w:pPr>
+        <w:jc w:val="both"/>
+        <w:rPr>
+          <w:rFonts w:ascii="Times New Roman" w:hAnsi="Times New Roman" w:cs="Times New Roman"/>
+          <w:sz w:val="24"/>
+          <w:szCs w:val="24"/>
+        </w:rPr>
+      </w:pPr>
+    </w:p>
+    <w:p>
+      <w:pPr>
+        <w:jc w:val="both"/>
+        <w:rPr>
+          <w:rFonts w:ascii="Times New Roman" w:hAnsi="Times New Roman" w:cs="Times New Roman"/>
+          <w:sz w:val="24"/>
+          <w:szCs w:val="24"/>
+        </w:rPr>
+      </w:pPr>
+    </w:p>
+    <w:p>
+      <w:pPr>
+        <w:jc w:val="both"/>
+        <w:rPr>
+          <w:rFonts w:ascii="Times New Roman" w:hAnsi="Times New Roman" w:cs="Times New Roman"/>
+          <w:sz w:val="24"/>
+          <w:szCs w:val="24"/>
+        </w:rPr>
+      </w:pPr>
+    </w:p>
+    <w:p>
+      <w:pPr>
+        <w:jc w:val="both"/>
+        <w:rPr>
+          <w:rFonts w:ascii="Times New Roman" w:hAnsi="Times New Roman" w:cs="Times New Roman"/>
+          <w:sz w:val="24"/>
+          <w:szCs w:val="24"/>
+        </w:rPr>
+      </w:pPr>
+    </w:p>
+    <w:p>
+      <w:pPr>
+        <w:jc w:val="both"/>
+        <w:rPr>
+          <w:rFonts w:ascii="Times New Roman" w:hAnsi="Times New Roman" w:cs="Times New Roman"/>
+          <w:sz w:val="24"/>
+          <w:szCs w:val="24"/>
+        </w:rPr>
+      </w:pPr>
+    </w:p>
+    <w:p>
+      <w:pPr>
+        <w:jc w:val="both"/>
+        <w:rPr>
+          <w:rFonts w:ascii="Times New Roman" w:hAnsi="Times New Roman" w:cs="Times New Roman"/>
+          <w:sz w:val="24"/>
+          <w:szCs w:val="24"/>
+        </w:rPr>
+      </w:pPr>
+    </w:p>
     <w:sectPr>
-      <w:pgSz w:w="11906" w:h="16838"/>
-      <w:pgMar w:top="1440" w:right="1440" w:bottom="1440" w:left="1440" w:header="708" w:footer="708" w:gutter="0"/>
-      <w:cols w:space="708"/>
+      <w:pgSz w:w="12240" w:h="15840"/>
+      <w:pgMar w:top="1440" w:right="1440" w:bottom="1440" w:left="1440" w:header="720" w:footer="720" w:gutter="0"/>
+      <w:cols w:space="720"/>
       <w:docGrid w:linePitch="360"/>
     </w:sectPr>
   </w:body>
@@ -130,7 +1754,7 @@
         <w:rFonts w:asciiTheme="minorHAnsi" w:eastAsiaTheme="minorHAnsi" w:hAnsiTheme="minorHAnsi" w:cstheme="minorBidi"/>
         <w:sz w:val="22"/>
         <w:szCs w:val="22"/>
-        <w:lang w:val="en-AU" w:eastAsia="en-US" w:bidi="ar-SA"/>
+        <w:lang w:val="en-US" w:eastAsia="en-US" w:bidi="ar-SA"/>
       </w:rPr>
     </w:rPrDefault>
     <w:pPrDefault>
@@ -548,6 +2172,46 @@
     <w:semiHidden/>
     <w:unhideWhenUsed/>
   </w:style>
+  <w:style w:type="character" w:styleId="Hyperlink">
+    <w:name w:val="Hyperlink"/>
+    <w:basedOn w:val="DefaultParagraphFont"/>
+    <w:uiPriority w:val="99"/>
+    <w:unhideWhenUsed/>
+    <w:rsid w:val="00F622A2"/>
+    <w:rPr>
+      <w:color w:val="0563C1" w:themeColor="hyperlink"/>
+      <w:u w:val="single"/>
+    </w:rPr>
+  </w:style>
+  <w:style w:type="character" w:styleId="UnresolvedMention">
+    <w:name w:val="Unresolved Mention"/>
+    <w:basedOn w:val="DefaultParagraphFont"/>
+    <w:uiPriority w:val="99"/>
+    <w:semiHidden/>
+    <w:unhideWhenUsed/>
+    <w:rsid w:val="00F622A2"/>
+    <w:rPr>
+      <w:color w:val="605E5C"/>
+      <w:shd w:val="clear" w:color="auto" w:fill="E1DFDD"/>
+    </w:rPr>
+  </w:style>
+  <w:style w:type="paragraph" w:styleId="NormalWeb">
+    <w:name w:val="Normal (Web)"/>
+    <w:basedOn w:val="Normal"/>
+    <w:uiPriority w:val="99"/>
+    <w:semiHidden/>
+    <w:unhideWhenUsed/>
+    <w:rsid w:val="00812BF5"/>
+    <w:pPr>
+      <w:spacing w:before="100" w:beforeAutospacing="1" w:after="100" w:afterAutospacing="1" w:line="240" w:lineRule="auto"/>
+    </w:pPr>
+    <w:rPr>
+      <w:rFonts w:ascii="Times New Roman" w:eastAsia="Times New Roman" w:hAnsi="Times New Roman" w:cs="Times New Roman"/>
+      <w:sz w:val="24"/>
+      <w:szCs w:val="24"/>
+      <w:lang w:val="en-AU" w:eastAsia="en-AU"/>
+    </w:rPr>
+  </w:style>
 </w:styles>
 </file>
 
@@ -568,7 +2232,7 @@
         <a:srgbClr val="E7E6E6"/>
       </a:lt2>
       <a:accent1>
-        <a:srgbClr val="5B9BD5"/>
+        <a:srgbClr val="4472C4"/>
       </a:accent1>
       <a:accent2>
         <a:srgbClr val="ED7D31"/>
@@ -580,7 +2244,7 @@
         <a:srgbClr val="FFC000"/>
       </a:accent4>
       <a:accent5>
-        <a:srgbClr val="4472C4"/>
+        <a:srgbClr val="5B9BD5"/>
       </a:accent5>
       <a:accent6>
         <a:srgbClr val="70AD47"/>
@@ -597,9 +2261,9 @@
         <a:latin typeface="Calibri Light" panose="020F0302020204030204"/>
         <a:ea typeface=""/>
         <a:cs typeface=""/>
-        <a:font script="Jpan" typeface="ＭＳ ゴシック"/>
+        <a:font script="Jpan" typeface="游ゴシック Light"/>
         <a:font script="Hang" typeface="맑은 고딕"/>
-        <a:font script="Hans" typeface="宋体"/>
+        <a:font script="Hans" typeface="等线 Light"/>
         <a:font script="Hant" typeface="新細明體"/>
         <a:font script="Arab" typeface="Times New Roman"/>
         <a:font script="Hebr" typeface="Times New Roman"/>
@@ -632,9 +2296,9 @@
         <a:latin typeface="Calibri" panose="020F0502020204030204"/>
         <a:ea typeface=""/>
         <a:cs typeface=""/>
-        <a:font script="Jpan" typeface="ＭＳ 明朝"/>
+        <a:font script="Jpan" typeface="游明朝"/>
         <a:font script="Hang" typeface="맑은 고딕"/>
-        <a:font script="Hans" typeface="宋体"/>
+        <a:font script="Hans" typeface="等线"/>
         <a:font script="Hant" typeface="新細明體"/>
         <a:font script="Arab" typeface="Arial"/>
         <a:font script="Hebr" typeface="Arial"/>
@@ -810,4 +2474,16 @@
     </a:ext>
   </a:extLst>
 </a:theme>
+</file>
+
+<file path=customXml/item1.xml><?xml version="1.0" encoding="utf-8"?>
+<b:Sources xmlns:b="http://schemas.openxmlformats.org/officeDocument/2006/bibliography" xmlns="http://schemas.openxmlformats.org/officeDocument/2006/bibliography" SelectedStyle="\apasixtheditionofficeonline.xsl" StyleName="APA" Version="6"/>
+</file>
+
+<file path=customXml/itemProps1.xml><?xml version="1.0" encoding="utf-8"?>
+<ds:datastoreItem xmlns:ds="http://schemas.openxmlformats.org/officeDocument/2006/customXml" ds:itemID="{B10C8788-9120-41FB-94F6-3FD45B5069A2}">
+  <ds:schemaRefs>
+    <ds:schemaRef ds:uri="http://schemas.openxmlformats.org/officeDocument/2006/bibliography"/>
+  </ds:schemaRefs>
+</ds:datastoreItem>
 </file>
--- a/ISYS3001.docx
+++ b/ISYS3001.docx
@@ -108,10 +108,9 @@
     </w:p>
     <w:p>
       <w:r>
-        <w:t>…</w:t>
+        <w:t>The changed has been made !</w:t>
       </w:r>
     </w:p>
-    <w:p/>
     <w:sectPr>
       <w:pgSz w:w="11906" w:h="16838"/>
       <w:pgMar w:top="1440" w:right="1440" w:bottom="1440" w:left="1440" w:header="708" w:footer="708" w:gutter="0"/>

--- a/ISYS3001.docx
+++ b/ISYS3001.docx
@@ -108,10 +108,14 @@
     </w:p>
     <w:p>
       <w:r>
-        <w:t>…</w:t>
+        <w:t xml:space="preserve">The file is updated. </w:t>
       </w:r>
     </w:p>
-    <w:p/>
+    <w:p>
+      <w:r>
+        <w:t>Am able to add some texts on this file</w:t>
+      </w:r>
+    </w:p>
     <w:sectPr>
       <w:pgSz w:w="11906" w:h="16838"/>
       <w:pgMar w:top="1440" w:right="1440" w:bottom="1440" w:left="1440" w:header="708" w:footer="708" w:gutter="0"/>

--- a/ISYS3001.docx
+++ b/ISYS3001.docx
@@ -111,7 +111,21 @@
         <w:t>…</w:t>
       </w:r>
     </w:p>
-    <w:p/>
+    <w:p>
+      <w:r>
+        <w:t>Student id: Md Saheb Ali Toqi</w:t>
+      </w:r>
+    </w:p>
+    <w:p>
+      <w:r>
+        <w:t>Student id: 23597048</w:t>
+      </w:r>
+    </w:p>
+    <w:p>
+      <w:r>
+        <w:t>Changes has been made</w:t>
+      </w:r>
+    </w:p>
     <w:sectPr>
       <w:pgSz w:w="11906" w:h="16838"/>
       <w:pgMar w:top="1440" w:right="1440" w:bottom="1440" w:left="1440" w:header="708" w:footer="708" w:gutter="0"/>

--- a/ISYS3001.docx
+++ b/ISYS3001.docx
@@ -108,10 +108,17 @@
     </w:p>
     <w:p>
       <w:r>
-        <w:t>…</w:t>
+        <w:t xml:space="preserve">This file was modified by Muhammad </w:t>
+      </w:r>
+      <w:proofErr w:type="spellStart"/>
+      <w:r>
+        <w:t>Hadeed</w:t>
+      </w:r>
+      <w:proofErr w:type="spellEnd"/>
+      <w:r>
+        <w:t>.</w:t>
       </w:r>
     </w:p>
-    <w:p/>
     <w:sectPr>
       <w:pgSz w:w="11906" w:h="16838"/>
       <w:pgMar w:top="1440" w:right="1440" w:bottom="1440" w:left="1440" w:header="708" w:footer="708" w:gutter="0"/>

--- a/ISYS3001.docx
+++ b/ISYS3001.docx
@@ -108,15 +108,7 @@
     </w:p>
     <w:p>
       <w:r>
-        <w:t xml:space="preserve">This file was modified by Muhammad </w:t>
-      </w:r>
-      <w:proofErr w:type="spellStart"/>
-      <w:r>
-        <w:t>Hadeed</w:t>
-      </w:r>
-      <w:proofErr w:type="spellEnd"/>
-      <w:r>
-        <w:t>.</w:t>
+        <w:t>Hadeed has made changes to this file.</w:t>
       </w:r>
     </w:p>
     <w:sectPr>

--- a/ISYS3001.docx
+++ b/ISYS3001.docx
@@ -107,8 +107,96 @@
       </w:r>
     </w:p>
     <w:p>
-      <w:r>
-        <w:t>…</w:t>
+      <w:pPr>
+        <w:rPr>
+          <w:rFonts w:cstheme="minorHAnsi"/>
+          <w:b/>
+          <w:bCs/>
+          <w:color w:val="202124"/>
+          <w:shd w:val="clear" w:color="auto" w:fill="FFFFFF"/>
+        </w:rPr>
+      </w:pPr>
+    </w:p>
+    <w:p>
+      <w:pPr>
+        <w:rPr>
+          <w:rFonts w:cstheme="minorHAnsi"/>
+          <w:color w:val="202124"/>
+          <w:shd w:val="clear" w:color="auto" w:fill="FFFFFF"/>
+        </w:rPr>
+      </w:pPr>
+      <w:r>
+        <w:rPr>
+          <w:rFonts w:cstheme="minorHAnsi"/>
+          <w:b/>
+          <w:bCs/>
+          <w:color w:val="202124"/>
+          <w:shd w:val="clear" w:color="auto" w:fill="FFFFFF"/>
+        </w:rPr>
+        <w:t>Git is a version control system that developers use all over the world</w:t>
+      </w:r>
+      <w:r>
+        <w:rPr>
+          <w:rFonts w:cstheme="minorHAnsi"/>
+          <w:color w:val="202124"/>
+          <w:shd w:val="clear" w:color="auto" w:fill="FFFFFF"/>
+        </w:rPr>
+        <w:t xml:space="preserve">. It helps </w:t>
+      </w:r>
+      <w:r>
+        <w:rPr>
+          <w:rFonts w:cstheme="minorHAnsi"/>
+          <w:color w:val="202124"/>
+          <w:shd w:val="clear" w:color="auto" w:fill="FFFFFF"/>
+        </w:rPr>
+        <w:t>to</w:t>
+      </w:r>
+      <w:r>
+        <w:rPr>
+          <w:rFonts w:cstheme="minorHAnsi"/>
+          <w:color w:val="202124"/>
+          <w:shd w:val="clear" w:color="auto" w:fill="FFFFFF"/>
+        </w:rPr>
+        <w:t xml:space="preserve"> track different versions of </w:t>
+      </w:r>
+      <w:r>
+        <w:rPr>
+          <w:rFonts w:cstheme="minorHAnsi"/>
+          <w:color w:val="202124"/>
+          <w:shd w:val="clear" w:color="auto" w:fill="FFFFFF"/>
+        </w:rPr>
+        <w:t>the</w:t>
+      </w:r>
+      <w:r>
+        <w:rPr>
+          <w:rFonts w:cstheme="minorHAnsi"/>
+          <w:color w:val="202124"/>
+          <w:shd w:val="clear" w:color="auto" w:fill="FFFFFF"/>
+        </w:rPr>
+        <w:t xml:space="preserve"> code and collaborate with other developers.</w:t>
+      </w:r>
+    </w:p>
+    <w:p>
+      <w:pPr>
+        <w:rPr>
+          <w:rFonts w:cstheme="minorHAnsi"/>
+        </w:rPr>
+      </w:pPr>
+      <w:r>
+        <w:rPr>
+          <w:rFonts w:cstheme="minorHAnsi"/>
+          <w:color w:val="202124"/>
+          <w:shd w:val="clear" w:color="auto" w:fill="FFFFFF"/>
+        </w:rPr>
+        <w:t xml:space="preserve">Using GitHub, we may </w:t>
+      </w:r>
+      <w:r>
+        <w:rPr>
+          <w:rFonts w:cstheme="minorHAnsi"/>
+          <w:color w:val="202124"/>
+          <w:shd w:val="clear" w:color="auto" w:fill="FFFFFF"/>
+        </w:rPr>
+        <w:t>keep track of which changes were made, by whom, and when those changes were made</w:t>
       </w:r>
     </w:p>
     <w:p/>

--- a/ISYS3001.docx
+++ b/ISYS3001.docx
@@ -5,113 +5,18 @@
     <w:p>
       <w:pPr>
         <w:rPr>
-          <w:b/>
-          <w:sz w:val="28"/>
+          <w:lang w:val="en-US"/>
         </w:rPr>
       </w:pPr>
       <w:r>
         <w:rPr>
           <w:b/>
           <w:sz w:val="28"/>
+          <w:lang w:val="en-US"/>
         </w:rPr>
-        <w:t>ISYS3001</w:t>
-      </w:r>
-      <w:r>
-        <w:rPr>
-          <w:b/>
-          <w:sz w:val="28"/>
-        </w:rPr>
-        <w:t xml:space="preserve"> – Assignment 1 exercise</w:t>
+        <w:t>This is a SAMPLE text for editing of the original file</w:t>
       </w:r>
     </w:p>
-    <w:p>
-      <w:pPr>
-        <w:pBdr>
-          <w:top w:val="single" w:sz="4" w:space="1" w:color="auto"/>
-          <w:left w:val="single" w:sz="4" w:space="4" w:color="auto"/>
-          <w:bottom w:val="single" w:sz="4" w:space="1" w:color="auto"/>
-          <w:right w:val="single" w:sz="4" w:space="4" w:color="auto"/>
-        </w:pBdr>
-      </w:pPr>
-      <w:r>
-        <w:t xml:space="preserve">Remember that this is a public repository </w:t>
-      </w:r>
-      <w:r>
-        <w:t>-</w:t>
-      </w:r>
-      <w:r>
-        <w:t xml:space="preserve"> your changes </w:t>
-      </w:r>
-      <w:r>
-        <w:t>could</w:t>
-      </w:r>
-      <w:r>
-        <w:t xml:space="preserve"> be seen by anyone who looks!</w:t>
-      </w:r>
-    </w:p>
-    <w:p>
-      <w:pPr>
-        <w:pBdr>
-          <w:top w:val="single" w:sz="4" w:space="1" w:color="auto"/>
-          <w:left w:val="single" w:sz="4" w:space="4" w:color="auto"/>
-          <w:bottom w:val="single" w:sz="4" w:space="1" w:color="auto"/>
-          <w:right w:val="single" w:sz="4" w:space="4" w:color="auto"/>
-        </w:pBdr>
-      </w:pPr>
-      <w:r>
-        <w:t xml:space="preserve">Add some comments about Version management </w:t>
-      </w:r>
-      <w:r>
-        <w:t>outside this border</w:t>
-      </w:r>
-      <w:r>
-        <w:t>, or just add some text so there is a change to this file.</w:t>
-      </w:r>
-    </w:p>
-    <w:p>
-      <w:pPr>
-        <w:pBdr>
-          <w:top w:val="single" w:sz="4" w:space="1" w:color="auto"/>
-          <w:left w:val="single" w:sz="4" w:space="4" w:color="auto"/>
-          <w:bottom w:val="single" w:sz="4" w:space="1" w:color="auto"/>
-          <w:right w:val="single" w:sz="4" w:space="4" w:color="auto"/>
-        </w:pBdr>
-      </w:pPr>
-      <w:r>
-        <w:t xml:space="preserve">Remember that your GitHub user </w:t>
-      </w:r>
-      <w:r>
-        <w:t>ID</w:t>
-      </w:r>
-      <w:r>
-        <w:t xml:space="preserve"> must be submitted in you</w:t>
-      </w:r>
-      <w:r>
-        <w:t>r</w:t>
-      </w:r>
-      <w:r>
-        <w:t xml:space="preserve"> assignment report!</w:t>
-      </w:r>
-    </w:p>
-    <w:p>
-      <w:pPr>
-        <w:pBdr>
-          <w:top w:val="single" w:sz="4" w:space="1" w:color="auto"/>
-          <w:left w:val="single" w:sz="4" w:space="4" w:color="auto"/>
-          <w:bottom w:val="single" w:sz="4" w:space="1" w:color="auto"/>
-          <w:right w:val="single" w:sz="4" w:space="4" w:color="auto"/>
-        </w:pBdr>
-      </w:pPr>
-      <w:r>
-        <w:t>Once you’ve changed follow the next step in your assignment task.</w:t>
-      </w:r>
-    </w:p>
-    <w:p>
-      <w:r>
-        <w:t>…</w:t>
-      </w:r>
-    </w:p>
-    <w:p/>
     <w:sectPr>
       <w:pgSz w:w="11906" w:h="16838"/>
       <w:pgMar w:top="1440" w:right="1440" w:bottom="1440" w:left="1440" w:header="708" w:footer="708" w:gutter="0"/>

--- a/ISYS3001.docx
+++ b/ISYS3001.docx
@@ -111,7 +111,11 @@
         <w:t>…</w:t>
       </w:r>
     </w:p>
-    <w:p/>
+    <w:p>
+      <w:r>
+        <w:t>New line added (yeshione)</w:t>
+      </w:r>
+    </w:p>
     <w:sectPr>
       <w:pgSz w:w="11906" w:h="16838"/>
       <w:pgMar w:top="1440" w:right="1440" w:bottom="1440" w:left="1440" w:header="708" w:footer="708" w:gutter="0"/>

--- a/ISYS3001.docx
+++ b/ISYS3001.docx
@@ -108,7 +108,41 @@
     </w:p>
     <w:p>
       <w:r>
-        <w:t>…</w:t>
+        <w:t>Version management is the process of keeping track of different versions of software components and the systems in which these components are used</w:t>
+      </w:r>
+      <w:r>
+        <w:t>.</w:t>
+      </w:r>
+    </w:p>
+    <w:p>
+      <w:sdt>
+        <w:sdtPr>
+          <w:id w:val="-1387640971"/>
+          <w:citation/>
+        </w:sdtPr>
+        <w:sdtContent>
+          <w:r>
+            <w:fldChar w:fldCharType="begin"/>
+          </w:r>
+          <w:r>
+            <w:instrText xml:space="preserve"> CITATION Ian \l 3081 </w:instrText>
+          </w:r>
+          <w:r>
+            <w:fldChar w:fldCharType="separate"/>
+          </w:r>
+          <w:r>
+            <w:rPr>
+              <w:noProof/>
+            </w:rPr>
+            <w:t>(Sommerville)</w:t>
+          </w:r>
+          <w:r>
+            <w:fldChar w:fldCharType="end"/>
+          </w:r>
+        </w:sdtContent>
+      </w:sdt>
+      <w:r>
+        <w:t>.</w:t>
       </w:r>
     </w:p>
     <w:p/>
@@ -810,4 +844,43 @@
     </a:ext>
   </a:extLst>
 </a:theme>
+</file>
+
+<file path=customXml/item1.xml><?xml version="1.0" encoding="utf-8"?>
+<b:Sources xmlns:b="http://schemas.openxmlformats.org/officeDocument/2006/bibliography" xmlns="http://schemas.openxmlformats.org/officeDocument/2006/bibliography" SelectedStyle="\APASixthEditionOfficeOnline.xsl" StyleName="APA" Version="6">
+  <b:Source>
+    <b:Tag>Ian</b:Tag>
+    <b:SourceType>BookSection</b:SourceType>
+    <b:Guid>{4814DF66-BC91-40F1-9939-467BA3CF1049}</b:Guid>
+    <b:Title>Software Engineering</b:Title>
+    <b:Author>
+      <b:Author>
+        <b:NameList>
+          <b:Person>
+            <b:Last>Sommerville</b:Last>
+            <b:First>Ian</b:First>
+          </b:Person>
+        </b:NameList>
+      </b:Author>
+      <b:BookAuthor>
+        <b:NameList>
+          <b:Person>
+            <b:Last>Sommerville</b:Last>
+            <b:First>Ian</b:First>
+          </b:Person>
+        </b:NameList>
+      </b:BookAuthor>
+    </b:Author>
+    <b:BookTitle>Software engineering</b:BookTitle>
+    <b:RefOrder>1</b:RefOrder>
+  </b:Source>
+</b:Sources>
+</file>
+
+<file path=customXml/itemProps1.xml><?xml version="1.0" encoding="utf-8"?>
+<ds:datastoreItem xmlns:ds="http://schemas.openxmlformats.org/officeDocument/2006/customXml" ds:itemID="{5F8EA65C-5544-4F2A-B926-9668530D9E20}">
+  <ds:schemaRefs>
+    <ds:schemaRef ds:uri="http://schemas.openxmlformats.org/officeDocument/2006/bibliography"/>
+  </ds:schemaRefs>
+</ds:datastoreItem>
 </file>
--- a/ISYS3001.docx
+++ b/ISYS3001.docx
@@ -111,7 +111,11 @@
         <w:t>…</w:t>
       </w:r>
     </w:p>
-    <w:p/>
+    <w:p>
+      <w:r>
+        <w:t xml:space="preserve">This file was updated by Pulasthi Fernando </w:t>
+      </w:r>
+    </w:p>
     <w:sectPr>
       <w:pgSz w:w="11906" w:h="16838"/>
       <w:pgMar w:top="1440" w:right="1440" w:bottom="1440" w:left="1440" w:header="708" w:footer="708" w:gutter="0"/>
